--- a/index.docx
+++ b/index.docx
@@ -1171,13 +1171,13 @@
     </w:p>
     <w:bookmarkEnd w:id="22"/>
     <w:bookmarkEnd w:id="23"/>
-    <w:bookmarkStart w:id="31" w:name="methodology"/>
+    <w:bookmarkStart w:id="24" w:name="background"/>
     <w:p>
       <w:pPr>
         <w:pStyle w:val="Heading2"/>
       </w:pPr>
       <w:r>
-        <w:t xml:space="preserve">Methodology</w:t>
+        <w:t xml:space="preserve">Background</w:t>
       </w:r>
     </w:p>
     <w:p>
@@ -1185,16 +1185,329 @@
         <w:pStyle w:val="FirstParagraph"/>
       </w:pPr>
       <w:r>
-        <w:t xml:space="preserve">A systematic research methodology is crucial for ensuring the reliability and validity of findings in studies examining energy consumption and technology adoption. This study employs a rigorous cross-sectional survey design to gather comprehensive data on the behaviors and attitudes of Generation Z and Millennials. By utilizing stratified random sampling, the study ensures a representative sample that captures diverse demographic variables. The use of robust statistical analyses, including descriptive statistics, reliability tests, normality tests, cross-tabulation, and ANOVA, allows for a thorough examination of the data and identification of significant patterns and differences. Ethical considerations, such as informed consent and data confidentiality, are meticulously adhered to, ensuring the integrity of the research process. This systematic approach not only enhances the credibility of the study’s findings but also provides valuable insights that can inform targeted strategies for promoting energy efficiency and sustainability.</w:t>
+        <w:t xml:space="preserve">A pilot study with reference to the beneficiaries on the various aspects of new technology helps diagnose its problems and uncover potential solutions (</w:t>
+      </w:r>
+      <w:r>
+        <w:t xml:space="preserve">C. Park, Kim, and Yong (2017)</w:t>
+      </w:r>
+      <w:r>
+        <w:t xml:space="preserve">). This study is the key tool to understand consumer needs and their perception (informed or uninformed) and clear the pathway to design practical strategies (</w:t>
+      </w:r>
+      <w:r>
+        <w:t xml:space="preserve">Alkawsi, Ali, and Baashar (2021)</w:t>
+      </w:r>
+      <w:r>
+        <w:t xml:space="preserve">). As necessity is the mother of all inventions, it is essential to understand how people become aware of technology and the challenges associated with its adoption to continually improve (</w:t>
+      </w:r>
+      <w:r>
+        <w:t xml:space="preserve">Milchram et al. (2018)</w:t>
+      </w:r>
+      <w:r>
+        <w:t xml:space="preserve">). An ambitious target of the Government of India to produce 175 GW of renewable energy by 2022 has created a drive towards executing smart grid technology in India. Though the smart grid seems like a promising solution, it requires considerable investment, infrastructure development, and consumer social acceptance. This study aims to unravel the consumer perception of smart-grid technology in potential cities in India. To design the sampling framework, sampling instrument and analysis framework, following studies/ resourses are reffered.</w:t>
       </w:r>
     </w:p>
-    <w:bookmarkStart w:id="24" w:name="study-design"/>
+    <w:tbl>
+      <w:tblPr>
+        <w:tblStyle w:val="Table"/>
+        <w:tblW w:type="pct" w:w="5000"/>
+        <w:tblLayout w:type="fixed"/>
+        <w:tblLook w:firstRow="1" w:lastRow="0" w:firstColumn="0" w:lastColumn="0" w:noHBand="0" w:noVBand="0" w:val="0020"/>
+      </w:tblPr>
+      <w:tblGrid>
+        <w:gridCol w:w="1351"/>
+        <w:gridCol w:w="2702"/>
+        <w:gridCol w:w="3866"/>
+      </w:tblGrid>
+      <w:tr>
+        <w:trPr>
+          <w:tblHeader w:val="on"/>
+        </w:trPr>
+        <w:tc>
+          <w:tcPr/>
+          <w:p>
+            <w:pPr>
+              <w:pStyle w:val="Compact"/>
+              <w:jc w:val="left"/>
+            </w:pPr>
+            <w:r>
+              <w:rPr>
+                <w:b/>
+                <w:bCs/>
+              </w:rPr>
+              <w:t xml:space="preserve">Author</w:t>
+            </w:r>
+          </w:p>
+        </w:tc>
+        <w:tc>
+          <w:tcPr/>
+          <w:p>
+            <w:pPr>
+              <w:pStyle w:val="Compact"/>
+              <w:jc w:val="left"/>
+            </w:pPr>
+            <w:r>
+              <w:rPr>
+                <w:b/>
+                <w:bCs/>
+              </w:rPr>
+              <w:t xml:space="preserve">Title</w:t>
+            </w:r>
+          </w:p>
+        </w:tc>
+        <w:tc>
+          <w:tcPr/>
+          <w:p>
+            <w:pPr>
+              <w:pStyle w:val="Compact"/>
+              <w:jc w:val="left"/>
+            </w:pPr>
+            <w:r>
+              <w:rPr>
+                <w:b/>
+                <w:bCs/>
+              </w:rPr>
+              <w:t xml:space="preserve">Summary</w:t>
+            </w:r>
+          </w:p>
+        </w:tc>
+      </w:tr>
+      <w:tr>
+        <w:tc>
+          <w:tcPr/>
+          <w:p>
+            <w:pPr>
+              <w:pStyle w:val="Compact"/>
+              <w:jc w:val="left"/>
+            </w:pPr>
+            <w:r>
+              <w:t xml:space="preserve">Bala, Babu, and Bala (2012)</w:t>
+            </w:r>
+          </w:p>
+        </w:tc>
+        <w:tc>
+          <w:tcPr/>
+          <w:p>
+            <w:pPr>
+              <w:pStyle w:val="Compact"/>
+              <w:jc w:val="left"/>
+            </w:pPr>
+            <w:r>
+              <w:t xml:space="preserve">A review on development of smart grid technology in India and its future perspectives</w:t>
+            </w:r>
+          </w:p>
+        </w:tc>
+        <w:tc>
+          <w:tcPr/>
+          <w:p>
+            <w:pPr>
+              <w:pStyle w:val="Compact"/>
+              <w:jc w:val="left"/>
+            </w:pPr>
+            <w:r>
+              <w:t xml:space="preserve">Reviews the evolution of smart grid technology in India, highlighting challenges and potential future directions.</w:t>
+            </w:r>
+          </w:p>
+        </w:tc>
+      </w:tr>
+      <w:tr>
+        <w:tc>
+          <w:tcPr/>
+          <w:p>
+            <w:pPr>
+              <w:pStyle w:val="Compact"/>
+              <w:jc w:val="left"/>
+            </w:pPr>
+            <w:r>
+              <w:t xml:space="preserve">NITI Aayog (2015)</w:t>
+            </w:r>
+          </w:p>
+        </w:tc>
+        <w:tc>
+          <w:tcPr/>
+          <w:p>
+            <w:pPr>
+              <w:pStyle w:val="Compact"/>
+              <w:jc w:val="left"/>
+            </w:pPr>
+            <w:r>
+              <w:t xml:space="preserve">Report of the expert group on 175 GW RE by 2022</w:t>
+            </w:r>
+          </w:p>
+        </w:tc>
+        <w:tc>
+          <w:tcPr/>
+          <w:p>
+            <w:pPr>
+              <w:pStyle w:val="Compact"/>
+              <w:jc w:val="left"/>
+            </w:pPr>
+            <w:r>
+              <w:t xml:space="preserve">Outlines India’s renewable energy targets and the policy framework required for smart grid integration.</w:t>
+            </w:r>
+          </w:p>
+        </w:tc>
+      </w:tr>
+      <w:tr>
+        <w:tc>
+          <w:tcPr/>
+          <w:p>
+            <w:pPr>
+              <w:pStyle w:val="Compact"/>
+              <w:jc w:val="left"/>
+            </w:pPr>
+            <w:r>
+              <w:t xml:space="preserve">C.-K. Park, Kim, and Kim (2014)</w:t>
+            </w:r>
+          </w:p>
+        </w:tc>
+        <w:tc>
+          <w:tcPr/>
+          <w:p>
+            <w:pPr>
+              <w:pStyle w:val="Compact"/>
+              <w:jc w:val="left"/>
+            </w:pPr>
+            <w:r>
+              <w:t xml:space="preserve">A study of factors enhancing smart grid consumer engagement</w:t>
+            </w:r>
+          </w:p>
+        </w:tc>
+        <w:tc>
+          <w:tcPr/>
+          <w:p>
+            <w:pPr>
+              <w:pStyle w:val="Compact"/>
+              <w:jc w:val="left"/>
+            </w:pPr>
+            <w:r>
+              <w:t xml:space="preserve">Identifies key factors influencing consumer engagement with smart grids, including awareness and incentives.</w:t>
+            </w:r>
+          </w:p>
+        </w:tc>
+      </w:tr>
+      <w:tr>
+        <w:tc>
+          <w:tcPr/>
+          <w:p>
+            <w:pPr>
+              <w:pStyle w:val="Compact"/>
+              <w:jc w:val="left"/>
+            </w:pPr>
+            <w:r>
+              <w:t xml:space="preserve">C. Park, Kim, and Yong (2017)</w:t>
+            </w:r>
+          </w:p>
+        </w:tc>
+        <w:tc>
+          <w:tcPr/>
+          <w:p>
+            <w:pPr>
+              <w:pStyle w:val="Compact"/>
+              <w:jc w:val="left"/>
+            </w:pPr>
+            <w:r>
+              <w:t xml:space="preserve">Dynamic characteristics of smart grid technology acceptance</w:t>
+            </w:r>
+          </w:p>
+        </w:tc>
+        <w:tc>
+          <w:tcPr/>
+          <w:p>
+            <w:pPr>
+              <w:pStyle w:val="Compact"/>
+              <w:jc w:val="left"/>
+            </w:pPr>
+            <w:r>
+              <w:t xml:space="preserve">Analyzes how consumer perceptions and external factors influence the acceptance of smart grid technologies.</w:t>
+            </w:r>
+          </w:p>
+        </w:tc>
+      </w:tr>
+      <w:tr>
+        <w:tc>
+          <w:tcPr/>
+          <w:p>
+            <w:pPr>
+              <w:pStyle w:val="Compact"/>
+              <w:jc w:val="left"/>
+            </w:pPr>
+            <w:r>
+              <w:t xml:space="preserve">Pollitt (2016)</w:t>
+            </w:r>
+          </w:p>
+        </w:tc>
+        <w:tc>
+          <w:tcPr/>
+          <w:p>
+            <w:pPr>
+              <w:pStyle w:val="Compact"/>
+              <w:jc w:val="left"/>
+            </w:pPr>
+            <w:r>
+              <w:t xml:space="preserve">The Socio-Economics of the Smart Grid – An Introduction</w:t>
+            </w:r>
+          </w:p>
+        </w:tc>
+        <w:tc>
+          <w:tcPr/>
+          <w:p>
+            <w:pPr>
+              <w:pStyle w:val="Compact"/>
+              <w:jc w:val="left"/>
+            </w:pPr>
+            <w:r>
+              <w:t xml:space="preserve">Explores the socio-economic impacts of smart grids, emphasizing the balance between costs and public benefits.</w:t>
+            </w:r>
+          </w:p>
+        </w:tc>
+      </w:tr>
+      <w:tr>
+        <w:tc>
+          <w:tcPr/>
+          <w:p>
+            <w:pPr>
+              <w:pStyle w:val="Compact"/>
+              <w:jc w:val="left"/>
+            </w:pPr>
+            <w:r>
+              <w:t xml:space="preserve">Raimi and Carrico (2016)</w:t>
+            </w:r>
+          </w:p>
+        </w:tc>
+        <w:tc>
+          <w:tcPr/>
+          <w:p>
+            <w:pPr>
+              <w:pStyle w:val="Compact"/>
+              <w:jc w:val="left"/>
+            </w:pPr>
+            <w:r>
+              <w:t xml:space="preserve">Understanding and beliefs about smart energy technology</w:t>
+            </w:r>
+          </w:p>
+        </w:tc>
+        <w:tc>
+          <w:tcPr/>
+          <w:p>
+            <w:pPr>
+              <w:pStyle w:val="Compact"/>
+              <w:jc w:val="left"/>
+            </w:pPr>
+            <w:r>
+              <w:t xml:space="preserve">Investigates public beliefs and understanding of smart energy systems, identifying trust as a key factor.</w:t>
+            </w:r>
+          </w:p>
+        </w:tc>
+      </w:tr>
+    </w:tbl>
+    <w:bookmarkEnd w:id="24"/>
+    <w:bookmarkStart w:id="32" w:name="methodology"/>
     <w:p>
       <w:pPr>
-        <w:pStyle w:val="Heading3"/>
-      </w:pPr>
-      <w:r>
-        <w:t xml:space="preserve">Study Design</w:t>
+        <w:pStyle w:val="Heading2"/>
+      </w:pPr>
+      <w:r>
+        <w:t xml:space="preserve">Methodology</w:t>
       </w:r>
     </w:p>
     <w:p>
@@ -1202,17 +1515,16 @@
         <w:pStyle w:val="FirstParagraph"/>
       </w:pPr>
       <w:r>
-        <w:t xml:space="preserve">This study employs a cross-sectional survey design to collect data on energy consumption patterns, technology adoption, and perceptions of various energy-saving initiatives among Generation Z and Millennials. The survey includes a combination of quantitative and qualitative questions to capture a comprehensive view of respondents’ behaviors and attitudes.</w:t>
+        <w:t xml:space="preserve">A systematic research methodology is crucial for ensuring the reliability and validity of findings in studies examining energy consumption and technology adoption. This study employs a rigorous cross-sectional survey design to gather comprehensive data on the behaviors and attitudes of Generation Z and Millennials. By utilizing stratified random sampling, the study ensures a representative sample that captures diverse demographic variables. The use of robust statistical analyses, including descriptive statistics, reliability tests, normality tests, cross-tabulation, and ANOVA, allows for a thorough examination of the data and identification of significant patterns and differences. Ethical considerations, such as informed consent and data confidentiality, are meticulously adhered to, ensuring the integrity of the research process. This systematic approach not only enhances the credibility of the study’s findings but also provides valuable insights that can inform targeted strategies for promoting energy efficiency and sustainability.</w:t>
       </w:r>
     </w:p>
-    <w:bookmarkEnd w:id="24"/>
-    <w:bookmarkStart w:id="25" w:name="sample-selection"/>
+    <w:bookmarkStart w:id="25" w:name="study-design"/>
     <w:p>
       <w:pPr>
         <w:pStyle w:val="Heading3"/>
       </w:pPr>
       <w:r>
-        <w:t xml:space="preserve">Sample Selection</w:t>
+        <w:t xml:space="preserve">Study Design</w:t>
       </w:r>
     </w:p>
     <w:p>
@@ -1220,17 +1532,17 @@
         <w:pStyle w:val="FirstParagraph"/>
       </w:pPr>
       <w:r>
-        <w:t xml:space="preserve">The sample consists of 498 respondents, divided into two generational cohorts: Generation Z (273 respondents) and Millennials (225 respondents). Participants were selected using stratified random sampling to ensure representation across different demographic variables such as gender, home ownership status, and geographic location.</w:t>
+        <w:t xml:space="preserve">This study employs a cross-sectional survey design to collect data on energy consumption patterns, technology adoption, and perceptions of various energy-saving initiatives among Generation Z and Millennials. The survey includes a combination of quantitative and qualitative questions to capture a comprehensive view of respondents’ behaviors and attitudes.</w:t>
       </w:r>
     </w:p>
     <w:bookmarkEnd w:id="25"/>
-    <w:bookmarkStart w:id="26" w:name="data-collection"/>
+    <w:bookmarkStart w:id="26" w:name="sample-selection"/>
     <w:p>
       <w:pPr>
         <w:pStyle w:val="Heading3"/>
       </w:pPr>
       <w:r>
-        <w:t xml:space="preserve">Data Collection</w:t>
+        <w:t xml:space="preserve">Sample Selection</w:t>
       </w:r>
     </w:p>
     <w:p>
@@ -1238,11 +1550,29 @@
         <w:pStyle w:val="FirstParagraph"/>
       </w:pPr>
       <w:r>
-        <w:t xml:space="preserve">Data was collected through an online survey distributed via email and social media platforms. The survey included sections on demographic information, energy consumption patterns, perceptions of smart grid technologies, willingness to share energy consumption data, and attitudes towards load control programs and vehicle-to-grid (V2G) technology. Respondents were asked to rate their perceptions using Likert-scale items.</w:t>
+        <w:t xml:space="preserve">The sample consists of 498 respondents, divided into two generational cohorts: Generation Z (273 respondents) and Millennials (225 respondents). Participants were selected using stratified random sampling to ensure representation across different demographic variables such as gender, home ownership status, and geographic location.</w:t>
       </w:r>
     </w:p>
     <w:bookmarkEnd w:id="26"/>
-    <w:bookmarkStart w:id="27" w:name="variables-and-measures"/>
+    <w:bookmarkStart w:id="27" w:name="data-collection"/>
+    <w:p>
+      <w:pPr>
+        <w:pStyle w:val="Heading3"/>
+      </w:pPr>
+      <w:r>
+        <w:t xml:space="preserve">Data Collection</w:t>
+      </w:r>
+    </w:p>
+    <w:p>
+      <w:pPr>
+        <w:pStyle w:val="FirstParagraph"/>
+      </w:pPr>
+      <w:r>
+        <w:t xml:space="preserve">Data was collected through an online survey distributed via email and social media platforms. The survey included sections on demographic information, energy consumption patterns, perceptions of smart grid technologies, willingness to share energy consumption data, and attitudes towards load control programs and vehicle-to-grid (V2G) technology. Respondents were asked to rate their perceptions using Likert-scale items.</w:t>
+      </w:r>
+    </w:p>
+    <w:bookmarkEnd w:id="27"/>
+    <w:bookmarkStart w:id="28" w:name="variables-and-measures"/>
     <w:p>
       <w:pPr>
         <w:pStyle w:val="Heading3"/>
@@ -1327,8 +1657,8 @@
         <w:t xml:space="preserve">: Comfort levels with sharing energy consumption data and participating in load control programs.</w:t>
       </w:r>
     </w:p>
-    <w:bookmarkEnd w:id="27"/>
-    <w:bookmarkStart w:id="28" w:name="statistical-analysis"/>
+    <w:bookmarkEnd w:id="28"/>
+    <w:bookmarkStart w:id="29" w:name="statistical-analysis"/>
     <w:p>
       <w:pPr>
         <w:pStyle w:val="Heading3"/>
@@ -1459,8 +1789,8 @@
         <w:t xml:space="preserve">: Applied to normalize the data where necessary.</w:t>
       </w:r>
     </w:p>
-    <w:bookmarkEnd w:id="28"/>
-    <w:bookmarkStart w:id="29" w:name="ethical-considerations"/>
+    <w:bookmarkEnd w:id="29"/>
+    <w:bookmarkStart w:id="30" w:name="ethical-considerations"/>
     <w:p>
       <w:pPr>
         <w:pStyle w:val="Heading3"/>
@@ -1477,8 +1807,8 @@
         <w:t xml:space="preserve">The study was conducted in accordance with ethical guidelines for research involving human participants. Informed consent was obtained from all respondents, and data confidentiality was maintained throughout the study. Participants were assured that their responses would be anonymized and used solely for research purposes.</w:t>
       </w:r>
     </w:p>
-    <w:bookmarkEnd w:id="29"/>
-    <w:bookmarkStart w:id="30" w:name="limitations"/>
+    <w:bookmarkEnd w:id="30"/>
+    <w:bookmarkStart w:id="31" w:name="limitations"/>
     <w:p>
       <w:pPr>
         <w:pStyle w:val="Heading3"/>
@@ -1503,9 +1833,9 @@
         <w:t xml:space="preserve">In summary, this methodology outlines a rigorous approach to investigating generational differences in energy consumption and technology adoption, providing valuable insights to inform targeted strategies for promoting energy efficiency and sustainability.</w:t>
       </w:r>
     </w:p>
-    <w:bookmarkEnd w:id="30"/>
     <w:bookmarkEnd w:id="31"/>
-    <w:bookmarkStart w:id="69" w:name="results-and-discussions"/>
+    <w:bookmarkEnd w:id="32"/>
+    <w:bookmarkStart w:id="124" w:name="results-and-discussions"/>
     <w:p>
       <w:pPr>
         <w:pStyle w:val="Heading2"/>
@@ -1514,7 +1844,5429 @@
         <w:t xml:space="preserve">Results and Discussions</w:t>
       </w:r>
     </w:p>
-    <w:bookmarkStart w:id="33" w:name="baseline-analysis"/>
+    <w:p>
+      <w:pPr>
+        <w:pStyle w:val="FirstParagraph"/>
+      </w:pPr>
+      <w:r>
+        <w:t xml:space="preserve">Initial data preprocessing is done in the codded excel sheet and tabulation is completed. Further SPSS 2026 is used for baseline analysis and cross tabulation of data. All the tables shown in this report are generated with SPSS software.</w:t>
+      </w:r>
+    </w:p>
+    <w:p>
+      <w:pPr>
+        <w:pStyle w:val="SourceCode"/>
+      </w:pPr>
+      <w:r>
+        <w:rPr>
+          <w:rStyle w:val="VerbatimChar"/>
+        </w:rPr>
+        <w:t xml:space="preserve">Index(['Age Group', 'Class', 'Gender', 'Mother tongue ', 'State', 'Education',</w:t>
+      </w:r>
+      <w:r>
+        <w:br/>
+      </w:r>
+      <w:r>
+        <w:rPr>
+          <w:rStyle w:val="VerbatimChar"/>
+        </w:rPr>
+        <w:t xml:space="preserve">       'Occupation', 'Household income', 'Average monthly Electricity Bill',</w:t>
+      </w:r>
+      <w:r>
+        <w:br/>
+      </w:r>
+      <w:r>
+        <w:rPr>
+          <w:rStyle w:val="VerbatimChar"/>
+        </w:rPr>
+        <w:t xml:space="preserve">       'Payment mode', 'Ownership', 'Home size', 'House type',</w:t>
+      </w:r>
+      <w:r>
+        <w:br/>
+      </w:r>
+      <w:r>
+        <w:rPr>
+          <w:rStyle w:val="VerbatimChar"/>
+        </w:rPr>
+        <w:t xml:space="preserve">       'Consumption Profile', 'Perception on Individual Usage',</w:t>
+      </w:r>
+      <w:r>
+        <w:br/>
+      </w:r>
+      <w:r>
+        <w:rPr>
+          <w:rStyle w:val="VerbatimChar"/>
+        </w:rPr>
+        <w:t xml:space="preserve">       'Perception on Sharing Consumption information',</w:t>
+      </w:r>
+      <w:r>
+        <w:br/>
+      </w:r>
+      <w:r>
+        <w:rPr>
+          <w:rStyle w:val="VerbatimChar"/>
+        </w:rPr>
+        <w:t xml:space="preserve">       'Perception on load control incentivised',</w:t>
+      </w:r>
+      <w:r>
+        <w:br/>
+      </w:r>
+      <w:r>
+        <w:rPr>
+          <w:rStyle w:val="VerbatimChar"/>
+        </w:rPr>
+        <w:t xml:space="preserve">       'Perception on load control Self', 'Perception on smart grid',</w:t>
+      </w:r>
+      <w:r>
+        <w:br/>
+      </w:r>
+      <w:r>
+        <w:rPr>
+          <w:rStyle w:val="VerbatimChar"/>
+        </w:rPr>
+        <w:t xml:space="preserve">       'Perception on smart home appliances', 'Perception on Solar PV and EV',</w:t>
+      </w:r>
+      <w:r>
+        <w:br/>
+      </w:r>
+      <w:r>
+        <w:rPr>
+          <w:rStyle w:val="VerbatimChar"/>
+        </w:rPr>
+        <w:t xml:space="preserve">       'Perception on Vehicle to Grid', 'Adoption of Roof top PV',</w:t>
+      </w:r>
+      <w:r>
+        <w:br/>
+      </w:r>
+      <w:r>
+        <w:rPr>
+          <w:rStyle w:val="VerbatimChar"/>
+        </w:rPr>
+        <w:t xml:space="preserve">       'Percpective on RPV EV combination'],</w:t>
+      </w:r>
+      <w:r>
+        <w:br/>
+      </w:r>
+      <w:r>
+        <w:rPr>
+          <w:rStyle w:val="VerbatimChar"/>
+        </w:rPr>
+        <w:t xml:space="preserve">      dtype='object')</w:t>
+      </w:r>
+    </w:p>
+    <w:p>
+      <w:pPr>
+        <w:pStyle w:val="FirstParagraph"/>
+      </w:pPr>
+      <w:r>
+        <w:rPr>
+          <w:vertAlign w:val="subscript"/>
+        </w:rPr>
+        <w:t xml:space="preserve">Source:</w:t>
+      </w:r>
+      <w:r>
+        <w:rPr>
+          <w:vertAlign w:val="subscript"/>
+        </w:rPr>
+        <w:t xml:space="preserve"> </w:t>
+      </w:r>
+      <w:hyperlink r:id="rId33">
+        <w:r>
+          <w:rPr>
+            <w:rStyle w:val="Hyperlink"/>
+            <w:vertAlign w:val="subscript"/>
+          </w:rPr>
+          <w:t xml:space="preserve">Article Notebook</w:t>
+        </w:r>
+      </w:hyperlink>
+    </w:p>
+    <w:p>
+      <w:pPr>
+        <w:pStyle w:val="BodyText"/>
+      </w:pPr>
+      <w:r>
+        <w:drawing>
+          <wp:inline>
+            <wp:extent cx="5334000" cy="8838672"/>
+            <wp:effectExtent b="0" l="0" r="0" t="0"/>
+            <wp:docPr descr="" title="" id="35" name="Picture"/>
+            <a:graphic>
+              <a:graphicData uri="http://schemas.openxmlformats.org/drawingml/2006/picture">
+                <pic:pic>
+                  <pic:nvPicPr>
+                    <pic:cNvPr descr="index_files/figure-docx/cell-3-output-1.png" id="36" name="Picture"/>
+                    <pic:cNvPicPr>
+                      <a:picLocks noChangeArrowheads="1" noChangeAspect="1"/>
+                    </pic:cNvPicPr>
+                  </pic:nvPicPr>
+                  <pic:blipFill>
+                    <a:blip r:embed="rId34"/>
+                    <a:stretch>
+                      <a:fillRect/>
+                    </a:stretch>
+                  </pic:blipFill>
+                  <pic:spPr bwMode="auto">
+                    <a:xfrm>
+                      <a:off x="0" y="0"/>
+                      <a:ext cx="5334000" cy="8838672"/>
+                    </a:xfrm>
+                    <a:prstGeom prst="rect">
+                      <a:avLst/>
+                    </a:prstGeom>
+                    <a:noFill/>
+                    <a:ln w="9525">
+                      <a:noFill/>
+                      <a:headEnd/>
+                      <a:tailEnd/>
+                    </a:ln>
+                  </pic:spPr>
+                </pic:pic>
+              </a:graphicData>
+            </a:graphic>
+          </wp:inline>
+        </w:drawing>
+      </w:r>
+    </w:p>
+    <w:p>
+      <w:pPr>
+        <w:pStyle w:val="BodyText"/>
+      </w:pPr>
+      <w:r>
+        <w:rPr>
+          <w:vertAlign w:val="subscript"/>
+        </w:rPr>
+        <w:t xml:space="preserve">Source:</w:t>
+      </w:r>
+      <w:r>
+        <w:rPr>
+          <w:vertAlign w:val="subscript"/>
+        </w:rPr>
+        <w:t xml:space="preserve"> </w:t>
+      </w:r>
+      <w:hyperlink r:id="rId33">
+        <w:r>
+          <w:rPr>
+            <w:rStyle w:val="Hyperlink"/>
+            <w:vertAlign w:val="subscript"/>
+          </w:rPr>
+          <w:t xml:space="preserve">Article Notebook</w:t>
+        </w:r>
+      </w:hyperlink>
+    </w:p>
+    <w:p>
+      <w:pPr>
+        <w:pStyle w:val="BodyText"/>
+      </w:pPr>
+      <w:r>
+        <w:drawing>
+          <wp:inline>
+            <wp:extent cx="5334000" cy="3461038"/>
+            <wp:effectExtent b="0" l="0" r="0" t="0"/>
+            <wp:docPr descr="" title="" id="38" name="Picture"/>
+            <a:graphic>
+              <a:graphicData uri="http://schemas.openxmlformats.org/drawingml/2006/picture">
+                <pic:pic>
+                  <pic:nvPicPr>
+                    <pic:cNvPr descr="index_files/figure-docx/cell-4-output-1.png" id="39" name="Picture"/>
+                    <pic:cNvPicPr>
+                      <a:picLocks noChangeArrowheads="1" noChangeAspect="1"/>
+                    </pic:cNvPicPr>
+                  </pic:nvPicPr>
+                  <pic:blipFill>
+                    <a:blip r:embed="rId37"/>
+                    <a:stretch>
+                      <a:fillRect/>
+                    </a:stretch>
+                  </pic:blipFill>
+                  <pic:spPr bwMode="auto">
+                    <a:xfrm>
+                      <a:off x="0" y="0"/>
+                      <a:ext cx="5334000" cy="3461038"/>
+                    </a:xfrm>
+                    <a:prstGeom prst="rect">
+                      <a:avLst/>
+                    </a:prstGeom>
+                    <a:noFill/>
+                    <a:ln w="9525">
+                      <a:noFill/>
+                      <a:headEnd/>
+                      <a:tailEnd/>
+                    </a:ln>
+                  </pic:spPr>
+                </pic:pic>
+              </a:graphicData>
+            </a:graphic>
+          </wp:inline>
+        </w:drawing>
+      </w:r>
+    </w:p>
+    <w:p>
+      <w:pPr>
+        <w:pStyle w:val="BodyText"/>
+      </w:pPr>
+      <w:r>
+        <w:rPr>
+          <w:vertAlign w:val="subscript"/>
+        </w:rPr>
+        <w:t xml:space="preserve">Source:</w:t>
+      </w:r>
+      <w:r>
+        <w:rPr>
+          <w:vertAlign w:val="subscript"/>
+        </w:rPr>
+        <w:t xml:space="preserve"> </w:t>
+      </w:r>
+      <w:hyperlink r:id="rId33">
+        <w:r>
+          <w:rPr>
+            <w:rStyle w:val="Hyperlink"/>
+            <w:vertAlign w:val="subscript"/>
+          </w:rPr>
+          <w:t xml:space="preserve">Article Notebook</w:t>
+        </w:r>
+      </w:hyperlink>
+    </w:p>
+    <w:p>
+      <w:pPr>
+        <w:pStyle w:val="BodyText"/>
+      </w:pPr>
+      <w:r>
+        <w:drawing>
+          <wp:inline>
+            <wp:extent cx="5334000" cy="3389776"/>
+            <wp:effectExtent b="0" l="0" r="0" t="0"/>
+            <wp:docPr descr="" title="" id="41" name="Picture"/>
+            <a:graphic>
+              <a:graphicData uri="http://schemas.openxmlformats.org/drawingml/2006/picture">
+                <pic:pic>
+                  <pic:nvPicPr>
+                    <pic:cNvPr descr="index_files/figure-docx/cell-5-output-1.png" id="42" name="Picture"/>
+                    <pic:cNvPicPr>
+                      <a:picLocks noChangeArrowheads="1" noChangeAspect="1"/>
+                    </pic:cNvPicPr>
+                  </pic:nvPicPr>
+                  <pic:blipFill>
+                    <a:blip r:embed="rId40"/>
+                    <a:stretch>
+                      <a:fillRect/>
+                    </a:stretch>
+                  </pic:blipFill>
+                  <pic:spPr bwMode="auto">
+                    <a:xfrm>
+                      <a:off x="0" y="0"/>
+                      <a:ext cx="5334000" cy="3389776"/>
+                    </a:xfrm>
+                    <a:prstGeom prst="rect">
+                      <a:avLst/>
+                    </a:prstGeom>
+                    <a:noFill/>
+                    <a:ln w="9525">
+                      <a:noFill/>
+                      <a:headEnd/>
+                      <a:tailEnd/>
+                    </a:ln>
+                  </pic:spPr>
+                </pic:pic>
+              </a:graphicData>
+            </a:graphic>
+          </wp:inline>
+        </w:drawing>
+      </w:r>
+    </w:p>
+    <w:p>
+      <w:pPr>
+        <w:pStyle w:val="BodyText"/>
+      </w:pPr>
+      <w:r>
+        <w:drawing>
+          <wp:inline>
+            <wp:extent cx="5334000" cy="3259191"/>
+            <wp:effectExtent b="0" l="0" r="0" t="0"/>
+            <wp:docPr descr="" title="" id="44" name="Picture"/>
+            <a:graphic>
+              <a:graphicData uri="http://schemas.openxmlformats.org/drawingml/2006/picture">
+                <pic:pic>
+                  <pic:nvPicPr>
+                    <pic:cNvPr descr="index_files/figure-docx/cell-5-output-2.png" id="45" name="Picture"/>
+                    <pic:cNvPicPr>
+                      <a:picLocks noChangeArrowheads="1" noChangeAspect="1"/>
+                    </pic:cNvPicPr>
+                  </pic:nvPicPr>
+                  <pic:blipFill>
+                    <a:blip r:embed="rId43"/>
+                    <a:stretch>
+                      <a:fillRect/>
+                    </a:stretch>
+                  </pic:blipFill>
+                  <pic:spPr bwMode="auto">
+                    <a:xfrm>
+                      <a:off x="0" y="0"/>
+                      <a:ext cx="5334000" cy="3259191"/>
+                    </a:xfrm>
+                    <a:prstGeom prst="rect">
+                      <a:avLst/>
+                    </a:prstGeom>
+                    <a:noFill/>
+                    <a:ln w="9525">
+                      <a:noFill/>
+                      <a:headEnd/>
+                      <a:tailEnd/>
+                    </a:ln>
+                  </pic:spPr>
+                </pic:pic>
+              </a:graphicData>
+            </a:graphic>
+          </wp:inline>
+        </w:drawing>
+      </w:r>
+    </w:p>
+    <w:p>
+      <w:pPr>
+        <w:pStyle w:val="BodyText"/>
+      </w:pPr>
+      <w:r>
+        <w:drawing>
+          <wp:inline>
+            <wp:extent cx="5334000" cy="3326831"/>
+            <wp:effectExtent b="0" l="0" r="0" t="0"/>
+            <wp:docPr descr="" title="" id="47" name="Picture"/>
+            <a:graphic>
+              <a:graphicData uri="http://schemas.openxmlformats.org/drawingml/2006/picture">
+                <pic:pic>
+                  <pic:nvPicPr>
+                    <pic:cNvPr descr="index_files/figure-docx/cell-5-output-3.png" id="48" name="Picture"/>
+                    <pic:cNvPicPr>
+                      <a:picLocks noChangeArrowheads="1" noChangeAspect="1"/>
+                    </pic:cNvPicPr>
+                  </pic:nvPicPr>
+                  <pic:blipFill>
+                    <a:blip r:embed="rId46"/>
+                    <a:stretch>
+                      <a:fillRect/>
+                    </a:stretch>
+                  </pic:blipFill>
+                  <pic:spPr bwMode="auto">
+                    <a:xfrm>
+                      <a:off x="0" y="0"/>
+                      <a:ext cx="5334000" cy="3326831"/>
+                    </a:xfrm>
+                    <a:prstGeom prst="rect">
+                      <a:avLst/>
+                    </a:prstGeom>
+                    <a:noFill/>
+                    <a:ln w="9525">
+                      <a:noFill/>
+                      <a:headEnd/>
+                      <a:tailEnd/>
+                    </a:ln>
+                  </pic:spPr>
+                </pic:pic>
+              </a:graphicData>
+            </a:graphic>
+          </wp:inline>
+        </w:drawing>
+      </w:r>
+    </w:p>
+    <w:p>
+      <w:pPr>
+        <w:pStyle w:val="BodyText"/>
+      </w:pPr>
+      <w:r>
+        <w:drawing>
+          <wp:inline>
+            <wp:extent cx="5334000" cy="3389776"/>
+            <wp:effectExtent b="0" l="0" r="0" t="0"/>
+            <wp:docPr descr="" title="" id="50" name="Picture"/>
+            <a:graphic>
+              <a:graphicData uri="http://schemas.openxmlformats.org/drawingml/2006/picture">
+                <pic:pic>
+                  <pic:nvPicPr>
+                    <pic:cNvPr descr="index_files/figure-docx/cell-5-output-4.png" id="51" name="Picture"/>
+                    <pic:cNvPicPr>
+                      <a:picLocks noChangeArrowheads="1" noChangeAspect="1"/>
+                    </pic:cNvPicPr>
+                  </pic:nvPicPr>
+                  <pic:blipFill>
+                    <a:blip r:embed="rId49"/>
+                    <a:stretch>
+                      <a:fillRect/>
+                    </a:stretch>
+                  </pic:blipFill>
+                  <pic:spPr bwMode="auto">
+                    <a:xfrm>
+                      <a:off x="0" y="0"/>
+                      <a:ext cx="5334000" cy="3389776"/>
+                    </a:xfrm>
+                    <a:prstGeom prst="rect">
+                      <a:avLst/>
+                    </a:prstGeom>
+                    <a:noFill/>
+                    <a:ln w="9525">
+                      <a:noFill/>
+                      <a:headEnd/>
+                      <a:tailEnd/>
+                    </a:ln>
+                  </pic:spPr>
+                </pic:pic>
+              </a:graphicData>
+            </a:graphic>
+          </wp:inline>
+        </w:drawing>
+      </w:r>
+    </w:p>
+    <w:p>
+      <w:pPr>
+        <w:pStyle w:val="BodyText"/>
+      </w:pPr>
+      <w:r>
+        <w:drawing>
+          <wp:inline>
+            <wp:extent cx="5334000" cy="3435661"/>
+            <wp:effectExtent b="0" l="0" r="0" t="0"/>
+            <wp:docPr descr="" title="" id="53" name="Picture"/>
+            <a:graphic>
+              <a:graphicData uri="http://schemas.openxmlformats.org/drawingml/2006/picture">
+                <pic:pic>
+                  <pic:nvPicPr>
+                    <pic:cNvPr descr="index_files/figure-docx/cell-5-output-5.png" id="54" name="Picture"/>
+                    <pic:cNvPicPr>
+                      <a:picLocks noChangeArrowheads="1" noChangeAspect="1"/>
+                    </pic:cNvPicPr>
+                  </pic:nvPicPr>
+                  <pic:blipFill>
+                    <a:blip r:embed="rId52"/>
+                    <a:stretch>
+                      <a:fillRect/>
+                    </a:stretch>
+                  </pic:blipFill>
+                  <pic:spPr bwMode="auto">
+                    <a:xfrm>
+                      <a:off x="0" y="0"/>
+                      <a:ext cx="5334000" cy="3435661"/>
+                    </a:xfrm>
+                    <a:prstGeom prst="rect">
+                      <a:avLst/>
+                    </a:prstGeom>
+                    <a:noFill/>
+                    <a:ln w="9525">
+                      <a:noFill/>
+                      <a:headEnd/>
+                      <a:tailEnd/>
+                    </a:ln>
+                  </pic:spPr>
+                </pic:pic>
+              </a:graphicData>
+            </a:graphic>
+          </wp:inline>
+        </w:drawing>
+      </w:r>
+    </w:p>
+    <w:p>
+      <w:pPr>
+        <w:pStyle w:val="BodyText"/>
+      </w:pPr>
+      <w:r>
+        <w:drawing>
+          <wp:inline>
+            <wp:extent cx="5334000" cy="3334114"/>
+            <wp:effectExtent b="0" l="0" r="0" t="0"/>
+            <wp:docPr descr="" title="" id="56" name="Picture"/>
+            <a:graphic>
+              <a:graphicData uri="http://schemas.openxmlformats.org/drawingml/2006/picture">
+                <pic:pic>
+                  <pic:nvPicPr>
+                    <pic:cNvPr descr="index_files/figure-docx/cell-5-output-6.png" id="57" name="Picture"/>
+                    <pic:cNvPicPr>
+                      <a:picLocks noChangeArrowheads="1" noChangeAspect="1"/>
+                    </pic:cNvPicPr>
+                  </pic:nvPicPr>
+                  <pic:blipFill>
+                    <a:blip r:embed="rId55"/>
+                    <a:stretch>
+                      <a:fillRect/>
+                    </a:stretch>
+                  </pic:blipFill>
+                  <pic:spPr bwMode="auto">
+                    <a:xfrm>
+                      <a:off x="0" y="0"/>
+                      <a:ext cx="5334000" cy="3334114"/>
+                    </a:xfrm>
+                    <a:prstGeom prst="rect">
+                      <a:avLst/>
+                    </a:prstGeom>
+                    <a:noFill/>
+                    <a:ln w="9525">
+                      <a:noFill/>
+                      <a:headEnd/>
+                      <a:tailEnd/>
+                    </a:ln>
+                  </pic:spPr>
+                </pic:pic>
+              </a:graphicData>
+            </a:graphic>
+          </wp:inline>
+        </w:drawing>
+      </w:r>
+    </w:p>
+    <w:p>
+      <w:pPr>
+        <w:pStyle w:val="BodyText"/>
+      </w:pPr>
+      <w:r>
+        <w:drawing>
+          <wp:inline>
+            <wp:extent cx="5334000" cy="3391663"/>
+            <wp:effectExtent b="0" l="0" r="0" t="0"/>
+            <wp:docPr descr="" title="" id="59" name="Picture"/>
+            <a:graphic>
+              <a:graphicData uri="http://schemas.openxmlformats.org/drawingml/2006/picture">
+                <pic:pic>
+                  <pic:nvPicPr>
+                    <pic:cNvPr descr="index_files/figure-docx/cell-5-output-7.png" id="60" name="Picture"/>
+                    <pic:cNvPicPr>
+                      <a:picLocks noChangeArrowheads="1" noChangeAspect="1"/>
+                    </pic:cNvPicPr>
+                  </pic:nvPicPr>
+                  <pic:blipFill>
+                    <a:blip r:embed="rId58"/>
+                    <a:stretch>
+                      <a:fillRect/>
+                    </a:stretch>
+                  </pic:blipFill>
+                  <pic:spPr bwMode="auto">
+                    <a:xfrm>
+                      <a:off x="0" y="0"/>
+                      <a:ext cx="5334000" cy="3391663"/>
+                    </a:xfrm>
+                    <a:prstGeom prst="rect">
+                      <a:avLst/>
+                    </a:prstGeom>
+                    <a:noFill/>
+                    <a:ln w="9525">
+                      <a:noFill/>
+                      <a:headEnd/>
+                      <a:tailEnd/>
+                    </a:ln>
+                  </pic:spPr>
+                </pic:pic>
+              </a:graphicData>
+            </a:graphic>
+          </wp:inline>
+        </w:drawing>
+      </w:r>
+    </w:p>
+    <w:p>
+      <w:pPr>
+        <w:pStyle w:val="BodyText"/>
+      </w:pPr>
+      <w:r>
+        <w:drawing>
+          <wp:inline>
+            <wp:extent cx="5334000" cy="3403032"/>
+            <wp:effectExtent b="0" l="0" r="0" t="0"/>
+            <wp:docPr descr="" title="" id="62" name="Picture"/>
+            <a:graphic>
+              <a:graphicData uri="http://schemas.openxmlformats.org/drawingml/2006/picture">
+                <pic:pic>
+                  <pic:nvPicPr>
+                    <pic:cNvPr descr="index_files/figure-docx/cell-5-output-8.png" id="63" name="Picture"/>
+                    <pic:cNvPicPr>
+                      <a:picLocks noChangeArrowheads="1" noChangeAspect="1"/>
+                    </pic:cNvPicPr>
+                  </pic:nvPicPr>
+                  <pic:blipFill>
+                    <a:blip r:embed="rId61"/>
+                    <a:stretch>
+                      <a:fillRect/>
+                    </a:stretch>
+                  </pic:blipFill>
+                  <pic:spPr bwMode="auto">
+                    <a:xfrm>
+                      <a:off x="0" y="0"/>
+                      <a:ext cx="5334000" cy="3403032"/>
+                    </a:xfrm>
+                    <a:prstGeom prst="rect">
+                      <a:avLst/>
+                    </a:prstGeom>
+                    <a:noFill/>
+                    <a:ln w="9525">
+                      <a:noFill/>
+                      <a:headEnd/>
+                      <a:tailEnd/>
+                    </a:ln>
+                  </pic:spPr>
+                </pic:pic>
+              </a:graphicData>
+            </a:graphic>
+          </wp:inline>
+        </w:drawing>
+      </w:r>
+    </w:p>
+    <w:p>
+      <w:pPr>
+        <w:pStyle w:val="BodyText"/>
+      </w:pPr>
+      <w:r>
+        <w:drawing>
+          <wp:inline>
+            <wp:extent cx="5334000" cy="3449279"/>
+            <wp:effectExtent b="0" l="0" r="0" t="0"/>
+            <wp:docPr descr="" title="" id="65" name="Picture"/>
+            <a:graphic>
+              <a:graphicData uri="http://schemas.openxmlformats.org/drawingml/2006/picture">
+                <pic:pic>
+                  <pic:nvPicPr>
+                    <pic:cNvPr descr="index_files/figure-docx/cell-5-output-9.png" id="66" name="Picture"/>
+                    <pic:cNvPicPr>
+                      <a:picLocks noChangeArrowheads="1" noChangeAspect="1"/>
+                    </pic:cNvPicPr>
+                  </pic:nvPicPr>
+                  <pic:blipFill>
+                    <a:blip r:embed="rId64"/>
+                    <a:stretch>
+                      <a:fillRect/>
+                    </a:stretch>
+                  </pic:blipFill>
+                  <pic:spPr bwMode="auto">
+                    <a:xfrm>
+                      <a:off x="0" y="0"/>
+                      <a:ext cx="5334000" cy="3449279"/>
+                    </a:xfrm>
+                    <a:prstGeom prst="rect">
+                      <a:avLst/>
+                    </a:prstGeom>
+                    <a:noFill/>
+                    <a:ln w="9525">
+                      <a:noFill/>
+                      <a:headEnd/>
+                      <a:tailEnd/>
+                    </a:ln>
+                  </pic:spPr>
+                </pic:pic>
+              </a:graphicData>
+            </a:graphic>
+          </wp:inline>
+        </w:drawing>
+      </w:r>
+    </w:p>
+    <w:p>
+      <w:pPr>
+        <w:pStyle w:val="BodyText"/>
+      </w:pPr>
+      <w:r>
+        <w:drawing>
+          <wp:inline>
+            <wp:extent cx="5334000" cy="3358008"/>
+            <wp:effectExtent b="0" l="0" r="0" t="0"/>
+            <wp:docPr descr="" title="" id="68" name="Picture"/>
+            <a:graphic>
+              <a:graphicData uri="http://schemas.openxmlformats.org/drawingml/2006/picture">
+                <pic:pic>
+                  <pic:nvPicPr>
+                    <pic:cNvPr descr="index_files/figure-docx/cell-5-output-10.png" id="69" name="Picture"/>
+                    <pic:cNvPicPr>
+                      <a:picLocks noChangeArrowheads="1" noChangeAspect="1"/>
+                    </pic:cNvPicPr>
+                  </pic:nvPicPr>
+                  <pic:blipFill>
+                    <a:blip r:embed="rId67"/>
+                    <a:stretch>
+                      <a:fillRect/>
+                    </a:stretch>
+                  </pic:blipFill>
+                  <pic:spPr bwMode="auto">
+                    <a:xfrm>
+                      <a:off x="0" y="0"/>
+                      <a:ext cx="5334000" cy="3358008"/>
+                    </a:xfrm>
+                    <a:prstGeom prst="rect">
+                      <a:avLst/>
+                    </a:prstGeom>
+                    <a:noFill/>
+                    <a:ln w="9525">
+                      <a:noFill/>
+                      <a:headEnd/>
+                      <a:tailEnd/>
+                    </a:ln>
+                  </pic:spPr>
+                </pic:pic>
+              </a:graphicData>
+            </a:graphic>
+          </wp:inline>
+        </w:drawing>
+      </w:r>
+    </w:p>
+    <w:p>
+      <w:pPr>
+        <w:pStyle w:val="BodyText"/>
+      </w:pPr>
+      <w:r>
+        <w:rPr>
+          <w:vertAlign w:val="subscript"/>
+        </w:rPr>
+        <w:t xml:space="preserve">Source:</w:t>
+      </w:r>
+      <w:r>
+        <w:rPr>
+          <w:vertAlign w:val="subscript"/>
+        </w:rPr>
+        <w:t xml:space="preserve"> </w:t>
+      </w:r>
+      <w:hyperlink r:id="rId33">
+        <w:r>
+          <w:rPr>
+            <w:rStyle w:val="Hyperlink"/>
+            <w:vertAlign w:val="subscript"/>
+          </w:rPr>
+          <w:t xml:space="preserve">Article Notebook</w:t>
+        </w:r>
+      </w:hyperlink>
+    </w:p>
+    <w:p>
+      <w:pPr>
+        <w:pStyle w:val="BodyText"/>
+      </w:pPr>
+      <w:r>
+        <w:drawing>
+          <wp:inline>
+            <wp:extent cx="5334000" cy="4918231"/>
+            <wp:effectExtent b="0" l="0" r="0" t="0"/>
+            <wp:docPr descr="" title="" id="71" name="Picture"/>
+            <a:graphic>
+              <a:graphicData uri="http://schemas.openxmlformats.org/drawingml/2006/picture">
+                <pic:pic>
+                  <pic:nvPicPr>
+                    <pic:cNvPr descr="index_files/figure-docx/cell-6-output-1.png" id="72" name="Picture"/>
+                    <pic:cNvPicPr>
+                      <a:picLocks noChangeArrowheads="1" noChangeAspect="1"/>
+                    </pic:cNvPicPr>
+                  </pic:nvPicPr>
+                  <pic:blipFill>
+                    <a:blip r:embed="rId70"/>
+                    <a:stretch>
+                      <a:fillRect/>
+                    </a:stretch>
+                  </pic:blipFill>
+                  <pic:spPr bwMode="auto">
+                    <a:xfrm>
+                      <a:off x="0" y="0"/>
+                      <a:ext cx="5334000" cy="4918231"/>
+                    </a:xfrm>
+                    <a:prstGeom prst="rect">
+                      <a:avLst/>
+                    </a:prstGeom>
+                    <a:noFill/>
+                    <a:ln w="9525">
+                      <a:noFill/>
+                      <a:headEnd/>
+                      <a:tailEnd/>
+                    </a:ln>
+                  </pic:spPr>
+                </pic:pic>
+              </a:graphicData>
+            </a:graphic>
+          </wp:inline>
+        </w:drawing>
+      </w:r>
+    </w:p>
+    <w:p>
+      <w:pPr>
+        <w:pStyle w:val="BodyText"/>
+      </w:pPr>
+      <w:r>
+        <w:rPr>
+          <w:vertAlign w:val="subscript"/>
+        </w:rPr>
+        <w:t xml:space="preserve">Source:</w:t>
+      </w:r>
+      <w:r>
+        <w:rPr>
+          <w:vertAlign w:val="subscript"/>
+        </w:rPr>
+        <w:t xml:space="preserve"> </w:t>
+      </w:r>
+      <w:hyperlink r:id="rId33">
+        <w:r>
+          <w:rPr>
+            <w:rStyle w:val="Hyperlink"/>
+            <w:vertAlign w:val="subscript"/>
+          </w:rPr>
+          <w:t xml:space="preserve">Article Notebook</w:t>
+        </w:r>
+      </w:hyperlink>
+    </w:p>
+    <w:p>
+      <w:pPr>
+        <w:pStyle w:val="SourceCode"/>
+      </w:pPr>
+      <w:r>
+        <w:br/>
+      </w:r>
+      <w:r>
+        <w:rPr>
+          <w:rStyle w:val="VerbatimChar"/>
+        </w:rPr>
+        <w:t xml:space="preserve">Average Perceptions by Generation Group:</w:t>
+      </w:r>
+      <w:r>
+        <w:br/>
+      </w:r>
+      <w:r>
+        <w:rPr>
+          <w:rStyle w:val="VerbatimChar"/>
+        </w:rPr>
+        <w:t xml:space="preserve">               perception_on_sharing_consumption_information  \</w:t>
+      </w:r>
+      <w:r>
+        <w:br/>
+      </w:r>
+      <w:r>
+        <w:rPr>
+          <w:rStyle w:val="VerbatimChar"/>
+        </w:rPr>
+        <w:t xml:space="preserve">class                                                         </w:t>
+      </w:r>
+      <w:r>
+        <w:br/>
+      </w:r>
+      <w:r>
+        <w:rPr>
+          <w:rStyle w:val="VerbatimChar"/>
+        </w:rPr>
+        <w:t xml:space="preserve">Generation Z                                          10.34   </w:t>
+      </w:r>
+      <w:r>
+        <w:br/>
+      </w:r>
+      <w:r>
+        <w:rPr>
+          <w:rStyle w:val="VerbatimChar"/>
+        </w:rPr>
+        <w:t xml:space="preserve">Millennials                                           10.10   </w:t>
+      </w:r>
+      <w:r>
+        <w:br/>
+      </w:r>
+      <w:r>
+        <w:br/>
+      </w:r>
+      <w:r>
+        <w:rPr>
+          <w:rStyle w:val="VerbatimChar"/>
+        </w:rPr>
+        <w:t xml:space="preserve">              perception_on_load_control_incentivised  \</w:t>
+      </w:r>
+      <w:r>
+        <w:br/>
+      </w:r>
+      <w:r>
+        <w:rPr>
+          <w:rStyle w:val="VerbatimChar"/>
+        </w:rPr>
+        <w:t xml:space="preserve">class                                                   </w:t>
+      </w:r>
+      <w:r>
+        <w:br/>
+      </w:r>
+      <w:r>
+        <w:rPr>
+          <w:rStyle w:val="VerbatimChar"/>
+        </w:rPr>
+        <w:t xml:space="preserve">Generation Z                                    15.33   </w:t>
+      </w:r>
+      <w:r>
+        <w:br/>
+      </w:r>
+      <w:r>
+        <w:rPr>
+          <w:rStyle w:val="VerbatimChar"/>
+        </w:rPr>
+        <w:t xml:space="preserve">Millennials                                     14.38   </w:t>
+      </w:r>
+      <w:r>
+        <w:br/>
+      </w:r>
+      <w:r>
+        <w:br/>
+      </w:r>
+      <w:r>
+        <w:rPr>
+          <w:rStyle w:val="VerbatimChar"/>
+        </w:rPr>
+        <w:t xml:space="preserve">              perception_on_load_control_self  perception_on_smart_grid  \</w:t>
+      </w:r>
+      <w:r>
+        <w:br/>
+      </w:r>
+      <w:r>
+        <w:rPr>
+          <w:rStyle w:val="VerbatimChar"/>
+        </w:rPr>
+        <w:t xml:space="preserve">class                                                                     </w:t>
+      </w:r>
+      <w:r>
+        <w:br/>
+      </w:r>
+      <w:r>
+        <w:rPr>
+          <w:rStyle w:val="VerbatimChar"/>
+        </w:rPr>
+        <w:t xml:space="preserve">Generation Z                            17.69                     14.40   </w:t>
+      </w:r>
+      <w:r>
+        <w:br/>
+      </w:r>
+      <w:r>
+        <w:rPr>
+          <w:rStyle w:val="VerbatimChar"/>
+        </w:rPr>
+        <w:t xml:space="preserve">Millennials                             17.20                     13.13   </w:t>
+      </w:r>
+      <w:r>
+        <w:br/>
+      </w:r>
+      <w:r>
+        <w:br/>
+      </w:r>
+      <w:r>
+        <w:rPr>
+          <w:rStyle w:val="VerbatimChar"/>
+        </w:rPr>
+        <w:t xml:space="preserve">              perception_on_smart_home_appliances  \</w:t>
+      </w:r>
+      <w:r>
+        <w:br/>
+      </w:r>
+      <w:r>
+        <w:rPr>
+          <w:rStyle w:val="VerbatimChar"/>
+        </w:rPr>
+        <w:t xml:space="preserve">class                                               </w:t>
+      </w:r>
+      <w:r>
+        <w:br/>
+      </w:r>
+      <w:r>
+        <w:rPr>
+          <w:rStyle w:val="VerbatimChar"/>
+        </w:rPr>
+        <w:t xml:space="preserve">Generation Z                                14.63   </w:t>
+      </w:r>
+      <w:r>
+        <w:br/>
+      </w:r>
+      <w:r>
+        <w:rPr>
+          <w:rStyle w:val="VerbatimChar"/>
+        </w:rPr>
+        <w:t xml:space="preserve">Millennials                                 14.26   </w:t>
+      </w:r>
+      <w:r>
+        <w:br/>
+      </w:r>
+      <w:r>
+        <w:br/>
+      </w:r>
+      <w:r>
+        <w:rPr>
+          <w:rStyle w:val="VerbatimChar"/>
+        </w:rPr>
+        <w:t xml:space="preserve">              perception_on_solar_pv_and_ev  perception_on_vehicle_to_grid  \</w:t>
+      </w:r>
+      <w:r>
+        <w:br/>
+      </w:r>
+      <w:r>
+        <w:rPr>
+          <w:rStyle w:val="VerbatimChar"/>
+        </w:rPr>
+        <w:t xml:space="preserve">class                                                                        </w:t>
+      </w:r>
+      <w:r>
+        <w:br/>
+      </w:r>
+      <w:r>
+        <w:rPr>
+          <w:rStyle w:val="VerbatimChar"/>
+        </w:rPr>
+        <w:t xml:space="preserve">Generation Z                          13.72                          21.10   </w:t>
+      </w:r>
+      <w:r>
+        <w:br/>
+      </w:r>
+      <w:r>
+        <w:rPr>
+          <w:rStyle w:val="VerbatimChar"/>
+        </w:rPr>
+        <w:t xml:space="preserve">Millennials                           14.26                          21.48   </w:t>
+      </w:r>
+      <w:r>
+        <w:br/>
+      </w:r>
+      <w:r>
+        <w:br/>
+      </w:r>
+      <w:r>
+        <w:rPr>
+          <w:rStyle w:val="VerbatimChar"/>
+        </w:rPr>
+        <w:t xml:space="preserve">              adoption_of_roof_top_pv  percpective_on_rpv_ev_combination  </w:t>
+      </w:r>
+      <w:r>
+        <w:br/>
+      </w:r>
+      <w:r>
+        <w:rPr>
+          <w:rStyle w:val="VerbatimChar"/>
+        </w:rPr>
+        <w:t xml:space="preserve">class                                                                     </w:t>
+      </w:r>
+      <w:r>
+        <w:br/>
+      </w:r>
+      <w:r>
+        <w:rPr>
+          <w:rStyle w:val="VerbatimChar"/>
+        </w:rPr>
+        <w:t xml:space="preserve">Generation Z                     7.26                              14.40  </w:t>
+      </w:r>
+      <w:r>
+        <w:br/>
+      </w:r>
+      <w:r>
+        <w:rPr>
+          <w:rStyle w:val="VerbatimChar"/>
+        </w:rPr>
+        <w:t xml:space="preserve">Millennials                      7.27                              14.55  </w:t>
+      </w:r>
+    </w:p>
+    <w:p>
+      <w:pPr>
+        <w:pStyle w:val="FirstParagraph"/>
+      </w:pPr>
+      <w:r>
+        <w:drawing>
+          <wp:inline>
+            <wp:extent cx="5334000" cy="3601053"/>
+            <wp:effectExtent b="0" l="0" r="0" t="0"/>
+            <wp:docPr descr="" title="" id="74" name="Picture"/>
+            <a:graphic>
+              <a:graphicData uri="http://schemas.openxmlformats.org/drawingml/2006/picture">
+                <pic:pic>
+                  <pic:nvPicPr>
+                    <pic:cNvPr descr="index_files/figure-docx/cell-7-output-2.png" id="75" name="Picture"/>
+                    <pic:cNvPicPr>
+                      <a:picLocks noChangeArrowheads="1" noChangeAspect="1"/>
+                    </pic:cNvPicPr>
+                  </pic:nvPicPr>
+                  <pic:blipFill>
+                    <a:blip r:embed="rId73"/>
+                    <a:stretch>
+                      <a:fillRect/>
+                    </a:stretch>
+                  </pic:blipFill>
+                  <pic:spPr bwMode="auto">
+                    <a:xfrm>
+                      <a:off x="0" y="0"/>
+                      <a:ext cx="5334000" cy="3601053"/>
+                    </a:xfrm>
+                    <a:prstGeom prst="rect">
+                      <a:avLst/>
+                    </a:prstGeom>
+                    <a:noFill/>
+                    <a:ln w="9525">
+                      <a:noFill/>
+                      <a:headEnd/>
+                      <a:tailEnd/>
+                    </a:ln>
+                  </pic:spPr>
+                </pic:pic>
+              </a:graphicData>
+            </a:graphic>
+          </wp:inline>
+        </w:drawing>
+      </w:r>
+    </w:p>
+    <w:p>
+      <w:pPr>
+        <w:pStyle w:val="BodyText"/>
+      </w:pPr>
+      <w:r>
+        <w:rPr>
+          <w:vertAlign w:val="subscript"/>
+        </w:rPr>
+        <w:t xml:space="preserve">Source:</w:t>
+      </w:r>
+      <w:r>
+        <w:rPr>
+          <w:vertAlign w:val="subscript"/>
+        </w:rPr>
+        <w:t xml:space="preserve"> </w:t>
+      </w:r>
+      <w:hyperlink r:id="rId33">
+        <w:r>
+          <w:rPr>
+            <w:rStyle w:val="Hyperlink"/>
+            <w:vertAlign w:val="subscript"/>
+          </w:rPr>
+          <w:t xml:space="preserve">Article Notebook</w:t>
+        </w:r>
+      </w:hyperlink>
+    </w:p>
+    <w:p>
+      <w:pPr>
+        <w:pStyle w:val="SourceCode"/>
+      </w:pPr>
+      <w:r>
+        <w:br/>
+      </w:r>
+      <w:r>
+        <w:rPr>
+          <w:rStyle w:val="VerbatimChar"/>
+        </w:rPr>
+        <w:t xml:space="preserve">Average Perceptions by State:</w:t>
+      </w:r>
+      <w:r>
+        <w:br/>
+      </w:r>
+      <w:r>
+        <w:rPr>
+          <w:rStyle w:val="VerbatimChar"/>
+        </w:rPr>
+        <w:t xml:space="preserve">                    perception_on_sharing_consumption_information  \</w:t>
+      </w:r>
+      <w:r>
+        <w:br/>
+      </w:r>
+      <w:r>
+        <w:rPr>
+          <w:rStyle w:val="VerbatimChar"/>
+        </w:rPr>
+        <w:t xml:space="preserve">state                                                              </w:t>
+      </w:r>
+      <w:r>
+        <w:br/>
+      </w:r>
+      <w:r>
+        <w:rPr>
+          <w:rStyle w:val="VerbatimChar"/>
+        </w:rPr>
+        <w:t xml:space="preserve">Andhra Pradesh                                             11.17   </w:t>
+      </w:r>
+      <w:r>
+        <w:br/>
+      </w:r>
+      <w:r>
+        <w:rPr>
+          <w:rStyle w:val="VerbatimChar"/>
+        </w:rPr>
+        <w:t xml:space="preserve">Assam                                                      12.33   </w:t>
+      </w:r>
+      <w:r>
+        <w:br/>
+      </w:r>
+      <w:r>
+        <w:rPr>
+          <w:rStyle w:val="VerbatimChar"/>
+        </w:rPr>
+        <w:t xml:space="preserve">Bihar                                                       9.08   </w:t>
+      </w:r>
+      <w:r>
+        <w:br/>
+      </w:r>
+      <w:r>
+        <w:rPr>
+          <w:rStyle w:val="VerbatimChar"/>
+        </w:rPr>
+        <w:t xml:space="preserve">Delhi                                                      10.00   </w:t>
+      </w:r>
+      <w:r>
+        <w:br/>
+      </w:r>
+      <w:r>
+        <w:rPr>
+          <w:rStyle w:val="VerbatimChar"/>
+        </w:rPr>
+        <w:t xml:space="preserve">Gujarat                                                    10.00   </w:t>
+      </w:r>
+      <w:r>
+        <w:br/>
+      </w:r>
+      <w:r>
+        <w:rPr>
+          <w:rStyle w:val="VerbatimChar"/>
+        </w:rPr>
+        <w:t xml:space="preserve">Haryana                                                    10.50   </w:t>
+      </w:r>
+      <w:r>
+        <w:br/>
+      </w:r>
+      <w:r>
+        <w:rPr>
+          <w:rStyle w:val="VerbatimChar"/>
+        </w:rPr>
+        <w:t xml:space="preserve">Jammu and Kashmir                                           9.67   </w:t>
+      </w:r>
+      <w:r>
+        <w:br/>
+      </w:r>
+      <w:r>
+        <w:rPr>
+          <w:rStyle w:val="VerbatimChar"/>
+        </w:rPr>
+        <w:t xml:space="preserve">Jharkhand                                                   9.33   </w:t>
+      </w:r>
+      <w:r>
+        <w:br/>
+      </w:r>
+      <w:r>
+        <w:rPr>
+          <w:rStyle w:val="VerbatimChar"/>
+        </w:rPr>
+        <w:t xml:space="preserve">Karnataka                                                  10.62   </w:t>
+      </w:r>
+      <w:r>
+        <w:br/>
+      </w:r>
+      <w:r>
+        <w:rPr>
+          <w:rStyle w:val="VerbatimChar"/>
+        </w:rPr>
+        <w:t xml:space="preserve">Kerala                                                     10.03   </w:t>
+      </w:r>
+      <w:r>
+        <w:br/>
+      </w:r>
+      <w:r>
+        <w:rPr>
+          <w:rStyle w:val="VerbatimChar"/>
+        </w:rPr>
+        <w:t xml:space="preserve">Madhya Pradesh                                              8.00   </w:t>
+      </w:r>
+      <w:r>
+        <w:br/>
+      </w:r>
+      <w:r>
+        <w:rPr>
+          <w:rStyle w:val="VerbatimChar"/>
+        </w:rPr>
+        <w:t xml:space="preserve">Maharashtra                                                12.00   </w:t>
+      </w:r>
+      <w:r>
+        <w:br/>
+      </w:r>
+      <w:r>
+        <w:rPr>
+          <w:rStyle w:val="VerbatimChar"/>
+        </w:rPr>
+        <w:t xml:space="preserve">Meghalaya                                                  12.50   </w:t>
+      </w:r>
+      <w:r>
+        <w:br/>
+      </w:r>
+      <w:r>
+        <w:rPr>
+          <w:rStyle w:val="VerbatimChar"/>
+        </w:rPr>
+        <w:t xml:space="preserve">Punjab                                                     12.00   </w:t>
+      </w:r>
+      <w:r>
+        <w:br/>
+      </w:r>
+      <w:r>
+        <w:rPr>
+          <w:rStyle w:val="VerbatimChar"/>
+        </w:rPr>
+        <w:t xml:space="preserve">Rajasthan                                                  10.69   </w:t>
+      </w:r>
+      <w:r>
+        <w:br/>
+      </w:r>
+      <w:r>
+        <w:rPr>
+          <w:rStyle w:val="VerbatimChar"/>
+        </w:rPr>
+        <w:t xml:space="preserve">Tamil Nadu                                                 11.69   </w:t>
+      </w:r>
+      <w:r>
+        <w:br/>
+      </w:r>
+      <w:r>
+        <w:rPr>
+          <w:rStyle w:val="VerbatimChar"/>
+        </w:rPr>
+        <w:t xml:space="preserve">Telangana                                                  10.17   </w:t>
+      </w:r>
+      <w:r>
+        <w:br/>
+      </w:r>
+      <w:r>
+        <w:rPr>
+          <w:rStyle w:val="VerbatimChar"/>
+        </w:rPr>
+        <w:t xml:space="preserve">Uttar Pradesh                                              10.24   </w:t>
+      </w:r>
+      <w:r>
+        <w:br/>
+      </w:r>
+      <w:r>
+        <w:rPr>
+          <w:rStyle w:val="VerbatimChar"/>
+        </w:rPr>
+        <w:t xml:space="preserve">Uttarakhand                                                10.44   </w:t>
+      </w:r>
+      <w:r>
+        <w:br/>
+      </w:r>
+      <w:r>
+        <w:rPr>
+          <w:rStyle w:val="VerbatimChar"/>
+        </w:rPr>
+        <w:t xml:space="preserve">West Bengal                                                12.00   </w:t>
+      </w:r>
+      <w:r>
+        <w:br/>
+      </w:r>
+      <w:r>
+        <w:br/>
+      </w:r>
+      <w:r>
+        <w:rPr>
+          <w:rStyle w:val="VerbatimChar"/>
+        </w:rPr>
+        <w:t xml:space="preserve">                   perception_on_load_control_incentivised  \</w:t>
+      </w:r>
+      <w:r>
+        <w:br/>
+      </w:r>
+      <w:r>
+        <w:rPr>
+          <w:rStyle w:val="VerbatimChar"/>
+        </w:rPr>
+        <w:t xml:space="preserve">state                                                        </w:t>
+      </w:r>
+      <w:r>
+        <w:br/>
+      </w:r>
+      <w:r>
+        <w:rPr>
+          <w:rStyle w:val="VerbatimChar"/>
+        </w:rPr>
+        <w:t xml:space="preserve">Andhra Pradesh                                       14.75   </w:t>
+      </w:r>
+      <w:r>
+        <w:br/>
+      </w:r>
+      <w:r>
+        <w:rPr>
+          <w:rStyle w:val="VerbatimChar"/>
+        </w:rPr>
+        <w:t xml:space="preserve">Assam                                                13.33   </w:t>
+      </w:r>
+      <w:r>
+        <w:br/>
+      </w:r>
+      <w:r>
+        <w:rPr>
+          <w:rStyle w:val="VerbatimChar"/>
+        </w:rPr>
+        <w:t xml:space="preserve">Bihar                                                16.15   </w:t>
+      </w:r>
+      <w:r>
+        <w:br/>
+      </w:r>
+      <w:r>
+        <w:rPr>
+          <w:rStyle w:val="VerbatimChar"/>
+        </w:rPr>
+        <w:t xml:space="preserve">Delhi                                                13.00   </w:t>
+      </w:r>
+      <w:r>
+        <w:br/>
+      </w:r>
+      <w:r>
+        <w:rPr>
+          <w:rStyle w:val="VerbatimChar"/>
+        </w:rPr>
+        <w:t xml:space="preserve">Gujarat                                              25.00   </w:t>
+      </w:r>
+      <w:r>
+        <w:br/>
+      </w:r>
+      <w:r>
+        <w:rPr>
+          <w:rStyle w:val="VerbatimChar"/>
+        </w:rPr>
+        <w:t xml:space="preserve">Haryana                                               9.25   </w:t>
+      </w:r>
+      <w:r>
+        <w:br/>
+      </w:r>
+      <w:r>
+        <w:rPr>
+          <w:rStyle w:val="VerbatimChar"/>
+        </w:rPr>
+        <w:t xml:space="preserve">Jammu and Kashmir                                    10.33   </w:t>
+      </w:r>
+      <w:r>
+        <w:br/>
+      </w:r>
+      <w:r>
+        <w:rPr>
+          <w:rStyle w:val="VerbatimChar"/>
+        </w:rPr>
+        <w:t xml:space="preserve">Jharkhand                                            18.33   </w:t>
+      </w:r>
+      <w:r>
+        <w:br/>
+      </w:r>
+      <w:r>
+        <w:rPr>
+          <w:rStyle w:val="VerbatimChar"/>
+        </w:rPr>
+        <w:t xml:space="preserve">Karnataka                                            13.75   </w:t>
+      </w:r>
+      <w:r>
+        <w:br/>
+      </w:r>
+      <w:r>
+        <w:rPr>
+          <w:rStyle w:val="VerbatimChar"/>
+        </w:rPr>
+        <w:t xml:space="preserve">Kerala                                               14.57   </w:t>
+      </w:r>
+      <w:r>
+        <w:br/>
+      </w:r>
+      <w:r>
+        <w:rPr>
+          <w:rStyle w:val="VerbatimChar"/>
+        </w:rPr>
+        <w:t xml:space="preserve">Madhya Pradesh                                       10.40   </w:t>
+      </w:r>
+      <w:r>
+        <w:br/>
+      </w:r>
+      <w:r>
+        <w:rPr>
+          <w:rStyle w:val="VerbatimChar"/>
+        </w:rPr>
+        <w:t xml:space="preserve">Maharashtra                                          18.50   </w:t>
+      </w:r>
+      <w:r>
+        <w:br/>
+      </w:r>
+      <w:r>
+        <w:rPr>
+          <w:rStyle w:val="VerbatimChar"/>
+        </w:rPr>
+        <w:t xml:space="preserve">Meghalaya                                            17.50   </w:t>
+      </w:r>
+      <w:r>
+        <w:br/>
+      </w:r>
+      <w:r>
+        <w:rPr>
+          <w:rStyle w:val="VerbatimChar"/>
+        </w:rPr>
+        <w:t xml:space="preserve">Punjab                                               11.00   </w:t>
+      </w:r>
+      <w:r>
+        <w:br/>
+      </w:r>
+      <w:r>
+        <w:rPr>
+          <w:rStyle w:val="VerbatimChar"/>
+        </w:rPr>
+        <w:t xml:space="preserve">Rajasthan                                            13.69   </w:t>
+      </w:r>
+      <w:r>
+        <w:br/>
+      </w:r>
+      <w:r>
+        <w:rPr>
+          <w:rStyle w:val="VerbatimChar"/>
+        </w:rPr>
+        <w:t xml:space="preserve">Tamil Nadu                                           15.92   </w:t>
+      </w:r>
+      <w:r>
+        <w:br/>
+      </w:r>
+      <w:r>
+        <w:rPr>
+          <w:rStyle w:val="VerbatimChar"/>
+        </w:rPr>
+        <w:t xml:space="preserve">Telangana                                            17.17   </w:t>
+      </w:r>
+      <w:r>
+        <w:br/>
+      </w:r>
+      <w:r>
+        <w:rPr>
+          <w:rStyle w:val="VerbatimChar"/>
+        </w:rPr>
+        <w:t xml:space="preserve">Uttar Pradesh                                        15.79   </w:t>
+      </w:r>
+      <w:r>
+        <w:br/>
+      </w:r>
+      <w:r>
+        <w:rPr>
+          <w:rStyle w:val="VerbatimChar"/>
+        </w:rPr>
+        <w:t xml:space="preserve">Uttarakhand                                          15.60   </w:t>
+      </w:r>
+      <w:r>
+        <w:br/>
+      </w:r>
+      <w:r>
+        <w:rPr>
+          <w:rStyle w:val="VerbatimChar"/>
+        </w:rPr>
+        <w:t xml:space="preserve">West Bengal                                           7.00   </w:t>
+      </w:r>
+      <w:r>
+        <w:br/>
+      </w:r>
+      <w:r>
+        <w:br/>
+      </w:r>
+      <w:r>
+        <w:rPr>
+          <w:rStyle w:val="VerbatimChar"/>
+        </w:rPr>
+        <w:t xml:space="preserve">                   perception_on_load_control_self  perception_on_smart_grid  \</w:t>
+      </w:r>
+      <w:r>
+        <w:br/>
+      </w:r>
+      <w:r>
+        <w:rPr>
+          <w:rStyle w:val="VerbatimChar"/>
+        </w:rPr>
+        <w:t xml:space="preserve">state                                                                          </w:t>
+      </w:r>
+      <w:r>
+        <w:br/>
+      </w:r>
+      <w:r>
+        <w:rPr>
+          <w:rStyle w:val="VerbatimChar"/>
+        </w:rPr>
+        <w:t xml:space="preserve">Andhra Pradesh                               18.50                     16.33   </w:t>
+      </w:r>
+      <w:r>
+        <w:br/>
+      </w:r>
+      <w:r>
+        <w:rPr>
+          <w:rStyle w:val="VerbatimChar"/>
+        </w:rPr>
+        <w:t xml:space="preserve">Assam                                        19.67                     21.00   </w:t>
+      </w:r>
+      <w:r>
+        <w:br/>
+      </w:r>
+      <w:r>
+        <w:rPr>
+          <w:rStyle w:val="VerbatimChar"/>
+        </w:rPr>
+        <w:t xml:space="preserve">Bihar                                        19.00                     17.69   </w:t>
+      </w:r>
+      <w:r>
+        <w:br/>
+      </w:r>
+      <w:r>
+        <w:rPr>
+          <w:rStyle w:val="VerbatimChar"/>
+        </w:rPr>
+        <w:t xml:space="preserve">Delhi                                        17.11                     15.89   </w:t>
+      </w:r>
+      <w:r>
+        <w:br/>
+      </w:r>
+      <w:r>
+        <w:rPr>
+          <w:rStyle w:val="VerbatimChar"/>
+        </w:rPr>
+        <w:t xml:space="preserve">Gujarat                                      24.00                     17.00   </w:t>
+      </w:r>
+      <w:r>
+        <w:br/>
+      </w:r>
+      <w:r>
+        <w:rPr>
+          <w:rStyle w:val="VerbatimChar"/>
+        </w:rPr>
+        <w:t xml:space="preserve">Haryana                                      16.75                      9.00   </w:t>
+      </w:r>
+      <w:r>
+        <w:br/>
+      </w:r>
+      <w:r>
+        <w:rPr>
+          <w:rStyle w:val="VerbatimChar"/>
+        </w:rPr>
+        <w:t xml:space="preserve">Jammu and Kashmir                            19.67                     13.50   </w:t>
+      </w:r>
+      <w:r>
+        <w:br/>
+      </w:r>
+      <w:r>
+        <w:rPr>
+          <w:rStyle w:val="VerbatimChar"/>
+        </w:rPr>
+        <w:t xml:space="preserve">Jharkhand                                    15.67                     15.67   </w:t>
+      </w:r>
+      <w:r>
+        <w:br/>
+      </w:r>
+      <w:r>
+        <w:rPr>
+          <w:rStyle w:val="VerbatimChar"/>
+        </w:rPr>
+        <w:t xml:space="preserve">Karnataka                                    15.62                      9.00   </w:t>
+      </w:r>
+      <w:r>
+        <w:br/>
+      </w:r>
+      <w:r>
+        <w:rPr>
+          <w:rStyle w:val="VerbatimChar"/>
+        </w:rPr>
+        <w:t xml:space="preserve">Kerala                                       17.10                     10.86   </w:t>
+      </w:r>
+      <w:r>
+        <w:br/>
+      </w:r>
+      <w:r>
+        <w:rPr>
+          <w:rStyle w:val="VerbatimChar"/>
+        </w:rPr>
+        <w:t xml:space="preserve">Madhya Pradesh                               10.60                     15.80   </w:t>
+      </w:r>
+      <w:r>
+        <w:br/>
+      </w:r>
+      <w:r>
+        <w:rPr>
+          <w:rStyle w:val="VerbatimChar"/>
+        </w:rPr>
+        <w:t xml:space="preserve">Maharashtra                                  22.00                     15.00   </w:t>
+      </w:r>
+      <w:r>
+        <w:br/>
+      </w:r>
+      <w:r>
+        <w:rPr>
+          <w:rStyle w:val="VerbatimChar"/>
+        </w:rPr>
+        <w:t xml:space="preserve">Meghalaya                                    21.00                     21.00   </w:t>
+      </w:r>
+      <w:r>
+        <w:br/>
+      </w:r>
+      <w:r>
+        <w:rPr>
+          <w:rStyle w:val="VerbatimChar"/>
+        </w:rPr>
+        <w:t xml:space="preserve">Punjab                                       10.00                     18.00   </w:t>
+      </w:r>
+      <w:r>
+        <w:br/>
+      </w:r>
+      <w:r>
+        <w:rPr>
+          <w:rStyle w:val="VerbatimChar"/>
+        </w:rPr>
+        <w:t xml:space="preserve">Rajasthan                                    15.15                     14.77   </w:t>
+      </w:r>
+      <w:r>
+        <w:br/>
+      </w:r>
+      <w:r>
+        <w:rPr>
+          <w:rStyle w:val="VerbatimChar"/>
+        </w:rPr>
+        <w:t xml:space="preserve">Tamil Nadu                                   18.31                     18.31   </w:t>
+      </w:r>
+      <w:r>
+        <w:br/>
+      </w:r>
+      <w:r>
+        <w:rPr>
+          <w:rStyle w:val="VerbatimChar"/>
+        </w:rPr>
+        <w:t xml:space="preserve">Telangana                                    19.67                     10.67   </w:t>
+      </w:r>
+      <w:r>
+        <w:br/>
+      </w:r>
+      <w:r>
+        <w:rPr>
+          <w:rStyle w:val="VerbatimChar"/>
+        </w:rPr>
+        <w:t xml:space="preserve">Uttar Pradesh                                17.90                     16.40   </w:t>
+      </w:r>
+      <w:r>
+        <w:br/>
+      </w:r>
+      <w:r>
+        <w:rPr>
+          <w:rStyle w:val="VerbatimChar"/>
+        </w:rPr>
+        <w:t xml:space="preserve">Uttarakhand                                  18.15                     16.80   </w:t>
+      </w:r>
+      <w:r>
+        <w:br/>
+      </w:r>
+      <w:r>
+        <w:rPr>
+          <w:rStyle w:val="VerbatimChar"/>
+        </w:rPr>
+        <w:t xml:space="preserve">West Bengal                                   8.50                     20.50   </w:t>
+      </w:r>
+      <w:r>
+        <w:br/>
+      </w:r>
+      <w:r>
+        <w:br/>
+      </w:r>
+      <w:r>
+        <w:rPr>
+          <w:rStyle w:val="VerbatimChar"/>
+        </w:rPr>
+        <w:t xml:space="preserve">                   perception_on_smart_home_appliances  \</w:t>
+      </w:r>
+      <w:r>
+        <w:br/>
+      </w:r>
+      <w:r>
+        <w:rPr>
+          <w:rStyle w:val="VerbatimChar"/>
+        </w:rPr>
+        <w:t xml:space="preserve">state                                                    </w:t>
+      </w:r>
+      <w:r>
+        <w:br/>
+      </w:r>
+      <w:r>
+        <w:rPr>
+          <w:rStyle w:val="VerbatimChar"/>
+        </w:rPr>
+        <w:t xml:space="preserve">Andhra Pradesh                                   15.67   </w:t>
+      </w:r>
+      <w:r>
+        <w:br/>
+      </w:r>
+      <w:r>
+        <w:rPr>
+          <w:rStyle w:val="VerbatimChar"/>
+        </w:rPr>
+        <w:t xml:space="preserve">Assam                                            15.67   </w:t>
+      </w:r>
+      <w:r>
+        <w:br/>
+      </w:r>
+      <w:r>
+        <w:rPr>
+          <w:rStyle w:val="VerbatimChar"/>
+        </w:rPr>
+        <w:t xml:space="preserve">Bihar                                            15.08   </w:t>
+      </w:r>
+      <w:r>
+        <w:br/>
+      </w:r>
+      <w:r>
+        <w:rPr>
+          <w:rStyle w:val="VerbatimChar"/>
+        </w:rPr>
+        <w:t xml:space="preserve">Delhi                                            15.44   </w:t>
+      </w:r>
+      <w:r>
+        <w:br/>
+      </w:r>
+      <w:r>
+        <w:rPr>
+          <w:rStyle w:val="VerbatimChar"/>
+        </w:rPr>
+        <w:t xml:space="preserve">Gujarat                                          14.00   </w:t>
+      </w:r>
+      <w:r>
+        <w:br/>
+      </w:r>
+      <w:r>
+        <w:rPr>
+          <w:rStyle w:val="VerbatimChar"/>
+        </w:rPr>
+        <w:t xml:space="preserve">Haryana                                          13.25   </w:t>
+      </w:r>
+      <w:r>
+        <w:br/>
+      </w:r>
+      <w:r>
+        <w:rPr>
+          <w:rStyle w:val="VerbatimChar"/>
+        </w:rPr>
+        <w:t xml:space="preserve">Jammu and Kashmir                                12.50   </w:t>
+      </w:r>
+      <w:r>
+        <w:br/>
+      </w:r>
+      <w:r>
+        <w:rPr>
+          <w:rStyle w:val="VerbatimChar"/>
+        </w:rPr>
+        <w:t xml:space="preserve">Jharkhand                                        14.67   </w:t>
+      </w:r>
+      <w:r>
+        <w:br/>
+      </w:r>
+      <w:r>
+        <w:rPr>
+          <w:rStyle w:val="VerbatimChar"/>
+        </w:rPr>
+        <w:t xml:space="preserve">Karnataka                                        14.25   </w:t>
+      </w:r>
+      <w:r>
+        <w:br/>
+      </w:r>
+      <w:r>
+        <w:rPr>
+          <w:rStyle w:val="VerbatimChar"/>
+        </w:rPr>
+        <w:t xml:space="preserve">Kerala                                           13.88   </w:t>
+      </w:r>
+      <w:r>
+        <w:br/>
+      </w:r>
+      <w:r>
+        <w:rPr>
+          <w:rStyle w:val="VerbatimChar"/>
+        </w:rPr>
+        <w:t xml:space="preserve">Madhya Pradesh                                   15.60   </w:t>
+      </w:r>
+      <w:r>
+        <w:br/>
+      </w:r>
+      <w:r>
+        <w:rPr>
+          <w:rStyle w:val="VerbatimChar"/>
+        </w:rPr>
+        <w:t xml:space="preserve">Maharashtra                                      14.50   </w:t>
+      </w:r>
+      <w:r>
+        <w:br/>
+      </w:r>
+      <w:r>
+        <w:rPr>
+          <w:rStyle w:val="VerbatimChar"/>
+        </w:rPr>
+        <w:t xml:space="preserve">Meghalaya                                        18.00   </w:t>
+      </w:r>
+      <w:r>
+        <w:br/>
+      </w:r>
+      <w:r>
+        <w:rPr>
+          <w:rStyle w:val="VerbatimChar"/>
+        </w:rPr>
+        <w:t xml:space="preserve">Punjab                                           12.00   </w:t>
+      </w:r>
+      <w:r>
+        <w:br/>
+      </w:r>
+      <w:r>
+        <w:rPr>
+          <w:rStyle w:val="VerbatimChar"/>
+        </w:rPr>
+        <w:t xml:space="preserve">Rajasthan                                        12.85   </w:t>
+      </w:r>
+      <w:r>
+        <w:br/>
+      </w:r>
+      <w:r>
+        <w:rPr>
+          <w:rStyle w:val="VerbatimChar"/>
+        </w:rPr>
+        <w:t xml:space="preserve">Tamil Nadu                                       14.38   </w:t>
+      </w:r>
+      <w:r>
+        <w:br/>
+      </w:r>
+      <w:r>
+        <w:rPr>
+          <w:rStyle w:val="VerbatimChar"/>
+        </w:rPr>
+        <w:t xml:space="preserve">Telangana                                        14.67   </w:t>
+      </w:r>
+      <w:r>
+        <w:br/>
+      </w:r>
+      <w:r>
+        <w:rPr>
+          <w:rStyle w:val="VerbatimChar"/>
+        </w:rPr>
+        <w:t xml:space="preserve">Uttar Pradesh                                    14.96   </w:t>
+      </w:r>
+      <w:r>
+        <w:br/>
+      </w:r>
+      <w:r>
+        <w:rPr>
+          <w:rStyle w:val="VerbatimChar"/>
+        </w:rPr>
+        <w:t xml:space="preserve">Uttarakhand                                      15.36   </w:t>
+      </w:r>
+      <w:r>
+        <w:br/>
+      </w:r>
+      <w:r>
+        <w:rPr>
+          <w:rStyle w:val="VerbatimChar"/>
+        </w:rPr>
+        <w:t xml:space="preserve">West Bengal                                      13.50   </w:t>
+      </w:r>
+      <w:r>
+        <w:br/>
+      </w:r>
+      <w:r>
+        <w:br/>
+      </w:r>
+      <w:r>
+        <w:rPr>
+          <w:rStyle w:val="VerbatimChar"/>
+        </w:rPr>
+        <w:t xml:space="preserve">                   perception_on_solar_pv_and_ev  \</w:t>
+      </w:r>
+      <w:r>
+        <w:br/>
+      </w:r>
+      <w:r>
+        <w:rPr>
+          <w:rStyle w:val="VerbatimChar"/>
+        </w:rPr>
+        <w:t xml:space="preserve">state                                              </w:t>
+      </w:r>
+      <w:r>
+        <w:br/>
+      </w:r>
+      <w:r>
+        <w:rPr>
+          <w:rStyle w:val="VerbatimChar"/>
+        </w:rPr>
+        <w:t xml:space="preserve">Andhra Pradesh                             13.92   </w:t>
+      </w:r>
+      <w:r>
+        <w:br/>
+      </w:r>
+      <w:r>
+        <w:rPr>
+          <w:rStyle w:val="VerbatimChar"/>
+        </w:rPr>
+        <w:t xml:space="preserve">Assam                                      16.67   </w:t>
+      </w:r>
+      <w:r>
+        <w:br/>
+      </w:r>
+      <w:r>
+        <w:rPr>
+          <w:rStyle w:val="VerbatimChar"/>
+        </w:rPr>
+        <w:t xml:space="preserve">Bihar                                      15.23   </w:t>
+      </w:r>
+      <w:r>
+        <w:br/>
+      </w:r>
+      <w:r>
+        <w:rPr>
+          <w:rStyle w:val="VerbatimChar"/>
+        </w:rPr>
+        <w:t xml:space="preserve">Delhi                                      14.78   </w:t>
+      </w:r>
+      <w:r>
+        <w:br/>
+      </w:r>
+      <w:r>
+        <w:rPr>
+          <w:rStyle w:val="VerbatimChar"/>
+        </w:rPr>
+        <w:t xml:space="preserve">Gujarat                                    18.00   </w:t>
+      </w:r>
+      <w:r>
+        <w:br/>
+      </w:r>
+      <w:r>
+        <w:rPr>
+          <w:rStyle w:val="VerbatimChar"/>
+        </w:rPr>
+        <w:t xml:space="preserve">Haryana                                    12.25   </w:t>
+      </w:r>
+      <w:r>
+        <w:br/>
+      </w:r>
+      <w:r>
+        <w:rPr>
+          <w:rStyle w:val="VerbatimChar"/>
+        </w:rPr>
+        <w:t xml:space="preserve">Jammu and Kashmir                          11.83   </w:t>
+      </w:r>
+      <w:r>
+        <w:br/>
+      </w:r>
+      <w:r>
+        <w:rPr>
+          <w:rStyle w:val="VerbatimChar"/>
+        </w:rPr>
+        <w:t xml:space="preserve">Jharkhand                                  18.00   </w:t>
+      </w:r>
+      <w:r>
+        <w:br/>
+      </w:r>
+      <w:r>
+        <w:rPr>
+          <w:rStyle w:val="VerbatimChar"/>
+        </w:rPr>
+        <w:t xml:space="preserve">Karnataka                                  12.12   </w:t>
+      </w:r>
+      <w:r>
+        <w:br/>
+      </w:r>
+      <w:r>
+        <w:rPr>
+          <w:rStyle w:val="VerbatimChar"/>
+        </w:rPr>
+        <w:t xml:space="preserve">Kerala                                     13.94   </w:t>
+      </w:r>
+      <w:r>
+        <w:br/>
+      </w:r>
+      <w:r>
+        <w:rPr>
+          <w:rStyle w:val="VerbatimChar"/>
+        </w:rPr>
+        <w:t xml:space="preserve">Madhya Pradesh                             18.40   </w:t>
+      </w:r>
+      <w:r>
+        <w:br/>
+      </w:r>
+      <w:r>
+        <w:rPr>
+          <w:rStyle w:val="VerbatimChar"/>
+        </w:rPr>
+        <w:t xml:space="preserve">Maharashtra                                10.00   </w:t>
+      </w:r>
+      <w:r>
+        <w:br/>
+      </w:r>
+      <w:r>
+        <w:rPr>
+          <w:rStyle w:val="VerbatimChar"/>
+        </w:rPr>
+        <w:t xml:space="preserve">Meghalaya                                  12.00   </w:t>
+      </w:r>
+      <w:r>
+        <w:br/>
+      </w:r>
+      <w:r>
+        <w:rPr>
+          <w:rStyle w:val="VerbatimChar"/>
+        </w:rPr>
+        <w:t xml:space="preserve">Punjab                                     16.00   </w:t>
+      </w:r>
+      <w:r>
+        <w:br/>
+      </w:r>
+      <w:r>
+        <w:rPr>
+          <w:rStyle w:val="VerbatimChar"/>
+        </w:rPr>
+        <w:t xml:space="preserve">Rajasthan                                  16.54   </w:t>
+      </w:r>
+      <w:r>
+        <w:br/>
+      </w:r>
+      <w:r>
+        <w:rPr>
+          <w:rStyle w:val="VerbatimChar"/>
+        </w:rPr>
+        <w:t xml:space="preserve">Tamil Nadu                                 11.77   </w:t>
+      </w:r>
+      <w:r>
+        <w:br/>
+      </w:r>
+      <w:r>
+        <w:rPr>
+          <w:rStyle w:val="VerbatimChar"/>
+        </w:rPr>
+        <w:t xml:space="preserve">Telangana                                  15.33   </w:t>
+      </w:r>
+      <w:r>
+        <w:br/>
+      </w:r>
+      <w:r>
+        <w:rPr>
+          <w:rStyle w:val="VerbatimChar"/>
+        </w:rPr>
+        <w:t xml:space="preserve">Uttar Pradesh                              13.99   </w:t>
+      </w:r>
+      <w:r>
+        <w:br/>
+      </w:r>
+      <w:r>
+        <w:rPr>
+          <w:rStyle w:val="VerbatimChar"/>
+        </w:rPr>
+        <w:t xml:space="preserve">Uttarakhand                                13.61   </w:t>
+      </w:r>
+      <w:r>
+        <w:br/>
+      </w:r>
+      <w:r>
+        <w:rPr>
+          <w:rStyle w:val="VerbatimChar"/>
+        </w:rPr>
+        <w:t xml:space="preserve">West Bengal                                13.00   </w:t>
+      </w:r>
+      <w:r>
+        <w:br/>
+      </w:r>
+      <w:r>
+        <w:br/>
+      </w:r>
+      <w:r>
+        <w:rPr>
+          <w:rStyle w:val="VerbatimChar"/>
+        </w:rPr>
+        <w:t xml:space="preserve">                   perception_on_vehicle_to_grid  adoption_of_roof_top_pv  \</w:t>
+      </w:r>
+      <w:r>
+        <w:br/>
+      </w:r>
+      <w:r>
+        <w:rPr>
+          <w:rStyle w:val="VerbatimChar"/>
+        </w:rPr>
+        <w:t xml:space="preserve">state                                                                       </w:t>
+      </w:r>
+      <w:r>
+        <w:br/>
+      </w:r>
+      <w:r>
+        <w:rPr>
+          <w:rStyle w:val="VerbatimChar"/>
+        </w:rPr>
+        <w:t xml:space="preserve">Andhra Pradesh                             21.92                     7.33   </w:t>
+      </w:r>
+      <w:r>
+        <w:br/>
+      </w:r>
+      <w:r>
+        <w:rPr>
+          <w:rStyle w:val="VerbatimChar"/>
+        </w:rPr>
+        <w:t xml:space="preserve">Assam                                      27.67                     8.67   </w:t>
+      </w:r>
+      <w:r>
+        <w:br/>
+      </w:r>
+      <w:r>
+        <w:rPr>
+          <w:rStyle w:val="VerbatimChar"/>
+        </w:rPr>
+        <w:t xml:space="preserve">Bihar                                      22.31                     7.62   </w:t>
+      </w:r>
+      <w:r>
+        <w:br/>
+      </w:r>
+      <w:r>
+        <w:rPr>
+          <w:rStyle w:val="VerbatimChar"/>
+        </w:rPr>
+        <w:t xml:space="preserve">Delhi                                      21.56                     7.11   </w:t>
+      </w:r>
+      <w:r>
+        <w:br/>
+      </w:r>
+      <w:r>
+        <w:rPr>
+          <w:rStyle w:val="VerbatimChar"/>
+        </w:rPr>
+        <w:t xml:space="preserve">Gujarat                                    25.00                    10.00   </w:t>
+      </w:r>
+      <w:r>
+        <w:br/>
+      </w:r>
+      <w:r>
+        <w:rPr>
+          <w:rStyle w:val="VerbatimChar"/>
+        </w:rPr>
+        <w:t xml:space="preserve">Haryana                                    19.50                     7.25   </w:t>
+      </w:r>
+      <w:r>
+        <w:br/>
+      </w:r>
+      <w:r>
+        <w:rPr>
+          <w:rStyle w:val="VerbatimChar"/>
+        </w:rPr>
+        <w:t xml:space="preserve">Jammu and Kashmir                          22.17                     7.67   </w:t>
+      </w:r>
+      <w:r>
+        <w:br/>
+      </w:r>
+      <w:r>
+        <w:rPr>
+          <w:rStyle w:val="VerbatimChar"/>
+        </w:rPr>
+        <w:t xml:space="preserve">Jharkhand                                  19.00                     7.00   </w:t>
+      </w:r>
+      <w:r>
+        <w:br/>
+      </w:r>
+      <w:r>
+        <w:rPr>
+          <w:rStyle w:val="VerbatimChar"/>
+        </w:rPr>
+        <w:t xml:space="preserve">Karnataka                                  19.75                     6.50   </w:t>
+      </w:r>
+      <w:r>
+        <w:br/>
+      </w:r>
+      <w:r>
+        <w:rPr>
+          <w:rStyle w:val="VerbatimChar"/>
+        </w:rPr>
+        <w:t xml:space="preserve">Kerala                                     20.91                     7.17   </w:t>
+      </w:r>
+      <w:r>
+        <w:br/>
+      </w:r>
+      <w:r>
+        <w:rPr>
+          <w:rStyle w:val="VerbatimChar"/>
+        </w:rPr>
+        <w:t xml:space="preserve">Madhya Pradesh                             22.40                     8.20   </w:t>
+      </w:r>
+      <w:r>
+        <w:br/>
+      </w:r>
+      <w:r>
+        <w:rPr>
+          <w:rStyle w:val="VerbatimChar"/>
+        </w:rPr>
+        <w:t xml:space="preserve">Maharashtra                                21.00                     8.50   </w:t>
+      </w:r>
+      <w:r>
+        <w:br/>
+      </w:r>
+      <w:r>
+        <w:rPr>
+          <w:rStyle w:val="VerbatimChar"/>
+        </w:rPr>
+        <w:t xml:space="preserve">Meghalaya                                  19.50                     6.50   </w:t>
+      </w:r>
+      <w:r>
+        <w:br/>
+      </w:r>
+      <w:r>
+        <w:rPr>
+          <w:rStyle w:val="VerbatimChar"/>
+        </w:rPr>
+        <w:t xml:space="preserve">Punjab                                     15.00                     5.00   </w:t>
+      </w:r>
+      <w:r>
+        <w:br/>
+      </w:r>
+      <w:r>
+        <w:rPr>
+          <w:rStyle w:val="VerbatimChar"/>
+        </w:rPr>
+        <w:t xml:space="preserve">Rajasthan                                  22.38                     8.31   </w:t>
+      </w:r>
+      <w:r>
+        <w:br/>
+      </w:r>
+      <w:r>
+        <w:rPr>
+          <w:rStyle w:val="VerbatimChar"/>
+        </w:rPr>
+        <w:t xml:space="preserve">Tamil Nadu                                 20.08                     6.15   </w:t>
+      </w:r>
+      <w:r>
+        <w:br/>
+      </w:r>
+      <w:r>
+        <w:rPr>
+          <w:rStyle w:val="VerbatimChar"/>
+        </w:rPr>
+        <w:t xml:space="preserve">Telangana                                  22.00                     7.33   </w:t>
+      </w:r>
+      <w:r>
+        <w:br/>
+      </w:r>
+      <w:r>
+        <w:rPr>
+          <w:rStyle w:val="VerbatimChar"/>
+        </w:rPr>
+        <w:t xml:space="preserve">Uttar Pradesh                              21.24                     7.33   </w:t>
+      </w:r>
+      <w:r>
+        <w:br/>
+      </w:r>
+      <w:r>
+        <w:rPr>
+          <w:rStyle w:val="VerbatimChar"/>
+        </w:rPr>
+        <w:t xml:space="preserve">Uttarakhand                                21.89                     7.31   </w:t>
+      </w:r>
+      <w:r>
+        <w:br/>
+      </w:r>
+      <w:r>
+        <w:rPr>
+          <w:rStyle w:val="VerbatimChar"/>
+        </w:rPr>
+        <w:t xml:space="preserve">West Bengal                                20.50                     8.00   </w:t>
+      </w:r>
+      <w:r>
+        <w:br/>
+      </w:r>
+      <w:r>
+        <w:br/>
+      </w:r>
+      <w:r>
+        <w:rPr>
+          <w:rStyle w:val="VerbatimChar"/>
+        </w:rPr>
+        <w:t xml:space="preserve">                   percpective_on_rpv_ev_combination  </w:t>
+      </w:r>
+      <w:r>
+        <w:br/>
+      </w:r>
+      <w:r>
+        <w:rPr>
+          <w:rStyle w:val="VerbatimChar"/>
+        </w:rPr>
+        <w:t xml:space="preserve">state                                                 </w:t>
+      </w:r>
+      <w:r>
+        <w:br/>
+      </w:r>
+      <w:r>
+        <w:rPr>
+          <w:rStyle w:val="VerbatimChar"/>
+        </w:rPr>
+        <w:t xml:space="preserve">Andhra Pradesh                                 14.92  </w:t>
+      </w:r>
+      <w:r>
+        <w:br/>
+      </w:r>
+      <w:r>
+        <w:rPr>
+          <w:rStyle w:val="VerbatimChar"/>
+        </w:rPr>
+        <w:t xml:space="preserve">Assam                                          17.67  </w:t>
+      </w:r>
+      <w:r>
+        <w:br/>
+      </w:r>
+      <w:r>
+        <w:rPr>
+          <w:rStyle w:val="VerbatimChar"/>
+        </w:rPr>
+        <w:t xml:space="preserve">Bihar                                          14.69  </w:t>
+      </w:r>
+      <w:r>
+        <w:br/>
+      </w:r>
+      <w:r>
+        <w:rPr>
+          <w:rStyle w:val="VerbatimChar"/>
+        </w:rPr>
+        <w:t xml:space="preserve">Delhi                                          14.22  </w:t>
+      </w:r>
+      <w:r>
+        <w:br/>
+      </w:r>
+      <w:r>
+        <w:rPr>
+          <w:rStyle w:val="VerbatimChar"/>
+        </w:rPr>
+        <w:t xml:space="preserve">Gujarat                                        19.00  </w:t>
+      </w:r>
+      <w:r>
+        <w:br/>
+      </w:r>
+      <w:r>
+        <w:rPr>
+          <w:rStyle w:val="VerbatimChar"/>
+        </w:rPr>
+        <w:t xml:space="preserve">Haryana                                        14.25  </w:t>
+      </w:r>
+      <w:r>
+        <w:br/>
+      </w:r>
+      <w:r>
+        <w:rPr>
+          <w:rStyle w:val="VerbatimChar"/>
+        </w:rPr>
+        <w:t xml:space="preserve">Jammu and Kashmir                              14.50  </w:t>
+      </w:r>
+      <w:r>
+        <w:br/>
+      </w:r>
+      <w:r>
+        <w:rPr>
+          <w:rStyle w:val="VerbatimChar"/>
+        </w:rPr>
+        <w:t xml:space="preserve">Jharkhand                                      14.67  </w:t>
+      </w:r>
+      <w:r>
+        <w:br/>
+      </w:r>
+      <w:r>
+        <w:rPr>
+          <w:rStyle w:val="VerbatimChar"/>
+        </w:rPr>
+        <w:t xml:space="preserve">Karnataka                                      13.00  </w:t>
+      </w:r>
+      <w:r>
+        <w:br/>
+      </w:r>
+      <w:r>
+        <w:rPr>
+          <w:rStyle w:val="VerbatimChar"/>
+        </w:rPr>
+        <w:t xml:space="preserve">Kerala                                         14.24  </w:t>
+      </w:r>
+      <w:r>
+        <w:br/>
+      </w:r>
+      <w:r>
+        <w:rPr>
+          <w:rStyle w:val="VerbatimChar"/>
+        </w:rPr>
+        <w:t xml:space="preserve">Madhya Pradesh                                 17.00  </w:t>
+      </w:r>
+      <w:r>
+        <w:br/>
+      </w:r>
+      <w:r>
+        <w:rPr>
+          <w:rStyle w:val="VerbatimChar"/>
+        </w:rPr>
+        <w:t xml:space="preserve">Maharashtra                                    13.50  </w:t>
+      </w:r>
+      <w:r>
+        <w:br/>
+      </w:r>
+      <w:r>
+        <w:rPr>
+          <w:rStyle w:val="VerbatimChar"/>
+        </w:rPr>
+        <w:t xml:space="preserve">Meghalaya                                      13.50  </w:t>
+      </w:r>
+      <w:r>
+        <w:br/>
+      </w:r>
+      <w:r>
+        <w:rPr>
+          <w:rStyle w:val="VerbatimChar"/>
+        </w:rPr>
+        <w:t xml:space="preserve">Punjab                                         11.00  </w:t>
+      </w:r>
+      <w:r>
+        <w:br/>
+      </w:r>
+      <w:r>
+        <w:rPr>
+          <w:rStyle w:val="VerbatimChar"/>
+        </w:rPr>
+        <w:t xml:space="preserve">Rajasthan                                      16.31  </w:t>
+      </w:r>
+      <w:r>
+        <w:br/>
+      </w:r>
+      <w:r>
+        <w:rPr>
+          <w:rStyle w:val="VerbatimChar"/>
+        </w:rPr>
+        <w:t xml:space="preserve">Tamil Nadu                                     13.46  </w:t>
+      </w:r>
+      <w:r>
+        <w:br/>
+      </w:r>
+      <w:r>
+        <w:rPr>
+          <w:rStyle w:val="VerbatimChar"/>
+        </w:rPr>
+        <w:t xml:space="preserve">Telangana                                      14.67  </w:t>
+      </w:r>
+      <w:r>
+        <w:br/>
+      </w:r>
+      <w:r>
+        <w:rPr>
+          <w:rStyle w:val="VerbatimChar"/>
+        </w:rPr>
+        <w:t xml:space="preserve">Uttar Pradesh                                  14.67  </w:t>
+      </w:r>
+      <w:r>
+        <w:br/>
+      </w:r>
+      <w:r>
+        <w:rPr>
+          <w:rStyle w:val="VerbatimChar"/>
+        </w:rPr>
+        <w:t xml:space="preserve">Uttarakhand                                    14.54  </w:t>
+      </w:r>
+      <w:r>
+        <w:br/>
+      </w:r>
+      <w:r>
+        <w:rPr>
+          <w:rStyle w:val="VerbatimChar"/>
+        </w:rPr>
+        <w:t xml:space="preserve">West Bengal                                    15.50  </w:t>
+      </w:r>
+    </w:p>
+    <w:p>
+      <w:pPr>
+        <w:pStyle w:val="FirstParagraph"/>
+      </w:pPr>
+      <w:r>
+        <w:drawing>
+          <wp:inline>
+            <wp:extent cx="5334000" cy="3827929"/>
+            <wp:effectExtent b="0" l="0" r="0" t="0"/>
+            <wp:docPr descr="" title="" id="77" name="Picture"/>
+            <a:graphic>
+              <a:graphicData uri="http://schemas.openxmlformats.org/drawingml/2006/picture">
+                <pic:pic>
+                  <pic:nvPicPr>
+                    <pic:cNvPr descr="index_files/figure-docx/cell-8-output-2.png" id="78" name="Picture"/>
+                    <pic:cNvPicPr>
+                      <a:picLocks noChangeArrowheads="1" noChangeAspect="1"/>
+                    </pic:cNvPicPr>
+                  </pic:nvPicPr>
+                  <pic:blipFill>
+                    <a:blip r:embed="rId76"/>
+                    <a:stretch>
+                      <a:fillRect/>
+                    </a:stretch>
+                  </pic:blipFill>
+                  <pic:spPr bwMode="auto">
+                    <a:xfrm>
+                      <a:off x="0" y="0"/>
+                      <a:ext cx="5334000" cy="3827929"/>
+                    </a:xfrm>
+                    <a:prstGeom prst="rect">
+                      <a:avLst/>
+                    </a:prstGeom>
+                    <a:noFill/>
+                    <a:ln w="9525">
+                      <a:noFill/>
+                      <a:headEnd/>
+                      <a:tailEnd/>
+                    </a:ln>
+                  </pic:spPr>
+                </pic:pic>
+              </a:graphicData>
+            </a:graphic>
+          </wp:inline>
+        </w:drawing>
+      </w:r>
+    </w:p>
+    <w:p>
+      <w:pPr>
+        <w:pStyle w:val="BodyText"/>
+      </w:pPr>
+      <w:r>
+        <w:rPr>
+          <w:vertAlign w:val="subscript"/>
+        </w:rPr>
+        <w:t xml:space="preserve">Source:</w:t>
+      </w:r>
+      <w:r>
+        <w:rPr>
+          <w:vertAlign w:val="subscript"/>
+        </w:rPr>
+        <w:t xml:space="preserve"> </w:t>
+      </w:r>
+      <w:hyperlink r:id="rId33">
+        <w:r>
+          <w:rPr>
+            <w:rStyle w:val="Hyperlink"/>
+            <w:vertAlign w:val="subscript"/>
+          </w:rPr>
+          <w:t xml:space="preserve">Article Notebook</w:t>
+        </w:r>
+      </w:hyperlink>
+    </w:p>
+    <w:p>
+      <w:pPr>
+        <w:pStyle w:val="SourceCode"/>
+      </w:pPr>
+      <w:r>
+        <w:br/>
+      </w:r>
+      <w:r>
+        <w:rPr>
+          <w:rStyle w:val="VerbatimChar"/>
+        </w:rPr>
+        <w:t xml:space="preserve">Average Perceptions by Occupation:</w:t>
+      </w:r>
+      <w:r>
+        <w:br/>
+      </w:r>
+      <w:r>
+        <w:rPr>
+          <w:rStyle w:val="VerbatimChar"/>
+        </w:rPr>
+        <w:t xml:space="preserve">                                                     perception_on_sharing_consumption_information  \</w:t>
+      </w:r>
+      <w:r>
+        <w:br/>
+      </w:r>
+      <w:r>
+        <w:rPr>
+          <w:rStyle w:val="VerbatimChar"/>
+        </w:rPr>
+        <w:t xml:space="preserve">occupation                                                                                          </w:t>
+      </w:r>
+      <w:r>
+        <w:br/>
+      </w:r>
+      <w:r>
+        <w:rPr>
+          <w:rStyle w:val="VerbatimChar"/>
+        </w:rPr>
+        <w:t xml:space="preserve">Apprenticeship                                                                              12.00   </w:t>
+      </w:r>
+      <w:r>
+        <w:br/>
+      </w:r>
+      <w:r>
+        <w:rPr>
+          <w:rStyle w:val="VerbatimChar"/>
+        </w:rPr>
+        <w:t xml:space="preserve">Employed (Govt. Sector and private)                                                         11.05   </w:t>
+      </w:r>
+      <w:r>
+        <w:br/>
+      </w:r>
+      <w:r>
+        <w:rPr>
+          <w:rStyle w:val="VerbatimChar"/>
+        </w:rPr>
+        <w:t xml:space="preserve">Higher Education                                                                            10.75   </w:t>
+      </w:r>
+      <w:r>
+        <w:br/>
+      </w:r>
+      <w:r>
+        <w:rPr>
+          <w:rStyle w:val="VerbatimChar"/>
+        </w:rPr>
+        <w:t xml:space="preserve">Research Scholar                                                                            11.71   </w:t>
+      </w:r>
+      <w:r>
+        <w:br/>
+      </w:r>
+      <w:r>
+        <w:rPr>
+          <w:rStyle w:val="VerbatimChar"/>
+        </w:rPr>
+        <w:t xml:space="preserve">Self Employed and Business                                                                  13.00   </w:t>
+      </w:r>
+      <w:r>
+        <w:br/>
+      </w:r>
+      <w:r>
+        <w:rPr>
+          <w:rStyle w:val="VerbatimChar"/>
+        </w:rPr>
+        <w:t xml:space="preserve">Student                                                                                     10.11   </w:t>
+      </w:r>
+      <w:r>
+        <w:br/>
+      </w:r>
+      <w:r>
+        <w:rPr>
+          <w:rStyle w:val="VerbatimChar"/>
+        </w:rPr>
+        <w:t xml:space="preserve">Student and Higher Education                                                                10.56   </w:t>
+      </w:r>
+      <w:r>
+        <w:br/>
+      </w:r>
+      <w:r>
+        <w:rPr>
+          <w:rStyle w:val="VerbatimChar"/>
+        </w:rPr>
+        <w:t xml:space="preserve">Student and Higher Education;Self Employed and ...                                           7.00   </w:t>
+      </w:r>
+      <w:r>
+        <w:br/>
+      </w:r>
+      <w:r>
+        <w:rPr>
+          <w:rStyle w:val="VerbatimChar"/>
+        </w:rPr>
+        <w:t xml:space="preserve">Student, Self Employed and Business                                                         10.00   </w:t>
+      </w:r>
+      <w:r>
+        <w:br/>
+      </w:r>
+      <w:r>
+        <w:rPr>
+          <w:rStyle w:val="VerbatimChar"/>
+        </w:rPr>
+        <w:t xml:space="preserve">Student;Employed (Govt. Sector and private)                                                 11.00   </w:t>
+      </w:r>
+      <w:r>
+        <w:br/>
+      </w:r>
+      <w:r>
+        <w:br/>
+      </w:r>
+      <w:r>
+        <w:rPr>
+          <w:rStyle w:val="VerbatimChar"/>
+        </w:rPr>
+        <w:t xml:space="preserve">                                                    perception_on_load_control_incentivised  \</w:t>
+      </w:r>
+      <w:r>
+        <w:br/>
+      </w:r>
+      <w:r>
+        <w:rPr>
+          <w:rStyle w:val="VerbatimChar"/>
+        </w:rPr>
+        <w:t xml:space="preserve">occupation                                                                                    </w:t>
+      </w:r>
+      <w:r>
+        <w:br/>
+      </w:r>
+      <w:r>
+        <w:rPr>
+          <w:rStyle w:val="VerbatimChar"/>
+        </w:rPr>
+        <w:t xml:space="preserve">Apprenticeship                                                                        10.00   </w:t>
+      </w:r>
+      <w:r>
+        <w:br/>
+      </w:r>
+      <w:r>
+        <w:rPr>
+          <w:rStyle w:val="VerbatimChar"/>
+        </w:rPr>
+        <w:t xml:space="preserve">Employed (Govt. Sector and private)                                                   14.11   </w:t>
+      </w:r>
+      <w:r>
+        <w:br/>
+      </w:r>
+      <w:r>
+        <w:rPr>
+          <w:rStyle w:val="VerbatimChar"/>
+        </w:rPr>
+        <w:t xml:space="preserve">Higher Education                                                                      11.50   </w:t>
+      </w:r>
+      <w:r>
+        <w:br/>
+      </w:r>
+      <w:r>
+        <w:rPr>
+          <w:rStyle w:val="VerbatimChar"/>
+        </w:rPr>
+        <w:t xml:space="preserve">Research Scholar                                                                      11.43   </w:t>
+      </w:r>
+      <w:r>
+        <w:br/>
+      </w:r>
+      <w:r>
+        <w:rPr>
+          <w:rStyle w:val="VerbatimChar"/>
+        </w:rPr>
+        <w:t xml:space="preserve">Self Employed and Business                                                            18.00   </w:t>
+      </w:r>
+      <w:r>
+        <w:br/>
+      </w:r>
+      <w:r>
+        <w:rPr>
+          <w:rStyle w:val="VerbatimChar"/>
+        </w:rPr>
+        <w:t xml:space="preserve">Student                                                                               15.12   </w:t>
+      </w:r>
+      <w:r>
+        <w:br/>
+      </w:r>
+      <w:r>
+        <w:rPr>
+          <w:rStyle w:val="VerbatimChar"/>
+        </w:rPr>
+        <w:t xml:space="preserve">Student and Higher Education                                                          15.72   </w:t>
+      </w:r>
+      <w:r>
+        <w:br/>
+      </w:r>
+      <w:r>
+        <w:rPr>
+          <w:rStyle w:val="VerbatimChar"/>
+        </w:rPr>
+        <w:t xml:space="preserve">Student and Higher Education;Self Employed and ...                                    19.00   </w:t>
+      </w:r>
+      <w:r>
+        <w:br/>
+      </w:r>
+      <w:r>
+        <w:rPr>
+          <w:rStyle w:val="VerbatimChar"/>
+        </w:rPr>
+        <w:t xml:space="preserve">Student, Self Employed and Business                                                   19.00   </w:t>
+      </w:r>
+      <w:r>
+        <w:br/>
+      </w:r>
+      <w:r>
+        <w:rPr>
+          <w:rStyle w:val="VerbatimChar"/>
+        </w:rPr>
+        <w:t xml:space="preserve">Student;Employed (Govt. Sector and private)                                           10.00   </w:t>
+      </w:r>
+      <w:r>
+        <w:br/>
+      </w:r>
+      <w:r>
+        <w:br/>
+      </w:r>
+      <w:r>
+        <w:rPr>
+          <w:rStyle w:val="VerbatimChar"/>
+        </w:rPr>
+        <w:t xml:space="preserve">                                                    perception_on_load_control_self  \</w:t>
+      </w:r>
+      <w:r>
+        <w:br/>
+      </w:r>
+      <w:r>
+        <w:rPr>
+          <w:rStyle w:val="VerbatimChar"/>
+        </w:rPr>
+        <w:t xml:space="preserve">occupation                                                                            </w:t>
+      </w:r>
+      <w:r>
+        <w:br/>
+      </w:r>
+      <w:r>
+        <w:rPr>
+          <w:rStyle w:val="VerbatimChar"/>
+        </w:rPr>
+        <w:t xml:space="preserve">Apprenticeship                                                                13.00   </w:t>
+      </w:r>
+      <w:r>
+        <w:br/>
+      </w:r>
+      <w:r>
+        <w:rPr>
+          <w:rStyle w:val="VerbatimChar"/>
+        </w:rPr>
+        <w:t xml:space="preserve">Employed (Govt. Sector and private)                                           17.89   </w:t>
+      </w:r>
+      <w:r>
+        <w:br/>
+      </w:r>
+      <w:r>
+        <w:rPr>
+          <w:rStyle w:val="VerbatimChar"/>
+        </w:rPr>
+        <w:t xml:space="preserve">Higher Education                                                              15.33   </w:t>
+      </w:r>
+      <w:r>
+        <w:br/>
+      </w:r>
+      <w:r>
+        <w:rPr>
+          <w:rStyle w:val="VerbatimChar"/>
+        </w:rPr>
+        <w:t xml:space="preserve">Research Scholar                                                              16.14   </w:t>
+      </w:r>
+      <w:r>
+        <w:br/>
+      </w:r>
+      <w:r>
+        <w:rPr>
+          <w:rStyle w:val="VerbatimChar"/>
+        </w:rPr>
+        <w:t xml:space="preserve">Self Employed and Business                                                    22.00   </w:t>
+      </w:r>
+      <w:r>
+        <w:br/>
+      </w:r>
+      <w:r>
+        <w:rPr>
+          <w:rStyle w:val="VerbatimChar"/>
+        </w:rPr>
+        <w:t xml:space="preserve">Student                                                                       17.46   </w:t>
+      </w:r>
+      <w:r>
+        <w:br/>
+      </w:r>
+      <w:r>
+        <w:rPr>
+          <w:rStyle w:val="VerbatimChar"/>
+        </w:rPr>
+        <w:t xml:space="preserve">Student and Higher Education                                                  19.00   </w:t>
+      </w:r>
+      <w:r>
+        <w:br/>
+      </w:r>
+      <w:r>
+        <w:rPr>
+          <w:rStyle w:val="VerbatimChar"/>
+        </w:rPr>
+        <w:t xml:space="preserve">Student and Higher Education;Self Employed and ...                            24.00   </w:t>
+      </w:r>
+      <w:r>
+        <w:br/>
+      </w:r>
+      <w:r>
+        <w:rPr>
+          <w:rStyle w:val="VerbatimChar"/>
+        </w:rPr>
+        <w:t xml:space="preserve">Student, Self Employed and Business                                           23.00   </w:t>
+      </w:r>
+      <w:r>
+        <w:br/>
+      </w:r>
+      <w:r>
+        <w:rPr>
+          <w:rStyle w:val="VerbatimChar"/>
+        </w:rPr>
+        <w:t xml:space="preserve">Student;Employed (Govt. Sector and private)                                   17.50   </w:t>
+      </w:r>
+      <w:r>
+        <w:br/>
+      </w:r>
+      <w:r>
+        <w:br/>
+      </w:r>
+      <w:r>
+        <w:rPr>
+          <w:rStyle w:val="VerbatimChar"/>
+        </w:rPr>
+        <w:t xml:space="preserve">                                                    perception_on_smart_grid  \</w:t>
+      </w:r>
+      <w:r>
+        <w:br/>
+      </w:r>
+      <w:r>
+        <w:rPr>
+          <w:rStyle w:val="VerbatimChar"/>
+        </w:rPr>
+        <w:t xml:space="preserve">occupation                                                                     </w:t>
+      </w:r>
+      <w:r>
+        <w:br/>
+      </w:r>
+      <w:r>
+        <w:rPr>
+          <w:rStyle w:val="VerbatimChar"/>
+        </w:rPr>
+        <w:t xml:space="preserve">Apprenticeship                                                         18.00   </w:t>
+      </w:r>
+      <w:r>
+        <w:br/>
+      </w:r>
+      <w:r>
+        <w:rPr>
+          <w:rStyle w:val="VerbatimChar"/>
+        </w:rPr>
+        <w:t xml:space="preserve">Employed (Govt. Sector and private)                                    16.26   </w:t>
+      </w:r>
+      <w:r>
+        <w:br/>
+      </w:r>
+      <w:r>
+        <w:rPr>
+          <w:rStyle w:val="VerbatimChar"/>
+        </w:rPr>
+        <w:t xml:space="preserve">Higher Education                                                       16.00   </w:t>
+      </w:r>
+      <w:r>
+        <w:br/>
+      </w:r>
+      <w:r>
+        <w:rPr>
+          <w:rStyle w:val="VerbatimChar"/>
+        </w:rPr>
+        <w:t xml:space="preserve">Research Scholar                                                       16.21   </w:t>
+      </w:r>
+      <w:r>
+        <w:br/>
+      </w:r>
+      <w:r>
+        <w:rPr>
+          <w:rStyle w:val="VerbatimChar"/>
+        </w:rPr>
+        <w:t xml:space="preserve">Self Employed and Business                                             13.00   </w:t>
+      </w:r>
+      <w:r>
+        <w:br/>
+      </w:r>
+      <w:r>
+        <w:rPr>
+          <w:rStyle w:val="VerbatimChar"/>
+        </w:rPr>
+        <w:t xml:space="preserve">Student                                                                13.46   </w:t>
+      </w:r>
+      <w:r>
+        <w:br/>
+      </w:r>
+      <w:r>
+        <w:rPr>
+          <w:rStyle w:val="VerbatimChar"/>
+        </w:rPr>
+        <w:t xml:space="preserve">Student and Higher Education                                           16.39   </w:t>
+      </w:r>
+      <w:r>
+        <w:br/>
+      </w:r>
+      <w:r>
+        <w:rPr>
+          <w:rStyle w:val="VerbatimChar"/>
+        </w:rPr>
+        <w:t xml:space="preserve">Student and Higher Education;Self Employed and ...                     12.00   </w:t>
+      </w:r>
+      <w:r>
+        <w:br/>
+      </w:r>
+      <w:r>
+        <w:rPr>
+          <w:rStyle w:val="VerbatimChar"/>
+        </w:rPr>
+        <w:t xml:space="preserve">Student, Self Employed and Business                                    19.00   </w:t>
+      </w:r>
+      <w:r>
+        <w:br/>
+      </w:r>
+      <w:r>
+        <w:rPr>
+          <w:rStyle w:val="VerbatimChar"/>
+        </w:rPr>
+        <w:t xml:space="preserve">Student;Employed (Govt. Sector and private)                            13.50   </w:t>
+      </w:r>
+      <w:r>
+        <w:br/>
+      </w:r>
+      <w:r>
+        <w:br/>
+      </w:r>
+      <w:r>
+        <w:rPr>
+          <w:rStyle w:val="VerbatimChar"/>
+        </w:rPr>
+        <w:t xml:space="preserve">                                                    perception_on_smart_home_appliances  \</w:t>
+      </w:r>
+      <w:r>
+        <w:br/>
+      </w:r>
+      <w:r>
+        <w:rPr>
+          <w:rStyle w:val="VerbatimChar"/>
+        </w:rPr>
+        <w:t xml:space="preserve">occupation                                                                                </w:t>
+      </w:r>
+      <w:r>
+        <w:br/>
+      </w:r>
+      <w:r>
+        <w:rPr>
+          <w:rStyle w:val="VerbatimChar"/>
+        </w:rPr>
+        <w:t xml:space="preserve">Apprenticeship                                                                    17.00   </w:t>
+      </w:r>
+      <w:r>
+        <w:br/>
+      </w:r>
+      <w:r>
+        <w:rPr>
+          <w:rStyle w:val="VerbatimChar"/>
+        </w:rPr>
+        <w:t xml:space="preserve">Employed (Govt. Sector and private)                                               14.21   </w:t>
+      </w:r>
+      <w:r>
+        <w:br/>
+      </w:r>
+      <w:r>
+        <w:rPr>
+          <w:rStyle w:val="VerbatimChar"/>
+        </w:rPr>
+        <w:t xml:space="preserve">Higher Education                                                                  15.08   </w:t>
+      </w:r>
+      <w:r>
+        <w:br/>
+      </w:r>
+      <w:r>
+        <w:rPr>
+          <w:rStyle w:val="VerbatimChar"/>
+        </w:rPr>
+        <w:t xml:space="preserve">Research Scholar                                                                  15.00   </w:t>
+      </w:r>
+      <w:r>
+        <w:br/>
+      </w:r>
+      <w:r>
+        <w:rPr>
+          <w:rStyle w:val="VerbatimChar"/>
+        </w:rPr>
+        <w:t xml:space="preserve">Self Employed and Business                                                        15.00   </w:t>
+      </w:r>
+      <w:r>
+        <w:br/>
+      </w:r>
+      <w:r>
+        <w:rPr>
+          <w:rStyle w:val="VerbatimChar"/>
+        </w:rPr>
+        <w:t xml:space="preserve">Student                                                                           14.40   </w:t>
+      </w:r>
+      <w:r>
+        <w:br/>
+      </w:r>
+      <w:r>
+        <w:rPr>
+          <w:rStyle w:val="VerbatimChar"/>
+        </w:rPr>
+        <w:t xml:space="preserve">Student and Higher Education                                                      14.94   </w:t>
+      </w:r>
+      <w:r>
+        <w:br/>
+      </w:r>
+      <w:r>
+        <w:rPr>
+          <w:rStyle w:val="VerbatimChar"/>
+        </w:rPr>
+        <w:t xml:space="preserve">Student and Higher Education;Self Employed and ...                                17.00   </w:t>
+      </w:r>
+      <w:r>
+        <w:br/>
+      </w:r>
+      <w:r>
+        <w:rPr>
+          <w:rStyle w:val="VerbatimChar"/>
+        </w:rPr>
+        <w:t xml:space="preserve">Student, Self Employed and Business                                               17.00   </w:t>
+      </w:r>
+      <w:r>
+        <w:br/>
+      </w:r>
+      <w:r>
+        <w:rPr>
+          <w:rStyle w:val="VerbatimChar"/>
+        </w:rPr>
+        <w:t xml:space="preserve">Student;Employed (Govt. Sector and private)                                       15.50   </w:t>
+      </w:r>
+      <w:r>
+        <w:br/>
+      </w:r>
+      <w:r>
+        <w:br/>
+      </w:r>
+      <w:r>
+        <w:rPr>
+          <w:rStyle w:val="VerbatimChar"/>
+        </w:rPr>
+        <w:t xml:space="preserve">                                                    perception_on_solar_pv_and_ev  \</w:t>
+      </w:r>
+      <w:r>
+        <w:br/>
+      </w:r>
+      <w:r>
+        <w:rPr>
+          <w:rStyle w:val="VerbatimChar"/>
+        </w:rPr>
+        <w:t xml:space="preserve">occupation                                                                          </w:t>
+      </w:r>
+      <w:r>
+        <w:br/>
+      </w:r>
+      <w:r>
+        <w:rPr>
+          <w:rStyle w:val="VerbatimChar"/>
+        </w:rPr>
+        <w:t xml:space="preserve">Apprenticeship                                                              17.00   </w:t>
+      </w:r>
+      <w:r>
+        <w:br/>
+      </w:r>
+      <w:r>
+        <w:rPr>
+          <w:rStyle w:val="VerbatimChar"/>
+        </w:rPr>
+        <w:t xml:space="preserve">Employed (Govt. Sector and private)                                         14.58   </w:t>
+      </w:r>
+      <w:r>
+        <w:br/>
+      </w:r>
+      <w:r>
+        <w:rPr>
+          <w:rStyle w:val="VerbatimChar"/>
+        </w:rPr>
+        <w:t xml:space="preserve">Higher Education                                                            14.42   </w:t>
+      </w:r>
+      <w:r>
+        <w:br/>
+      </w:r>
+      <w:r>
+        <w:rPr>
+          <w:rStyle w:val="VerbatimChar"/>
+        </w:rPr>
+        <w:t xml:space="preserve">Research Scholar                                                            15.14   </w:t>
+      </w:r>
+      <w:r>
+        <w:br/>
+      </w:r>
+      <w:r>
+        <w:rPr>
+          <w:rStyle w:val="VerbatimChar"/>
+        </w:rPr>
+        <w:t xml:space="preserve">Self Employed and Business                                                  15.00   </w:t>
+      </w:r>
+      <w:r>
+        <w:br/>
+      </w:r>
+      <w:r>
+        <w:rPr>
+          <w:rStyle w:val="VerbatimChar"/>
+        </w:rPr>
+        <w:t xml:space="preserve">Student                                                                     13.84   </w:t>
+      </w:r>
+      <w:r>
+        <w:br/>
+      </w:r>
+      <w:r>
+        <w:rPr>
+          <w:rStyle w:val="VerbatimChar"/>
+        </w:rPr>
+        <w:t xml:space="preserve">Student and Higher Education                                                15.28   </w:t>
+      </w:r>
+      <w:r>
+        <w:br/>
+      </w:r>
+      <w:r>
+        <w:rPr>
+          <w:rStyle w:val="VerbatimChar"/>
+        </w:rPr>
+        <w:t xml:space="preserve">Student and Higher Education;Self Employed and ...                          11.00   </w:t>
+      </w:r>
+      <w:r>
+        <w:br/>
+      </w:r>
+      <w:r>
+        <w:rPr>
+          <w:rStyle w:val="VerbatimChar"/>
+        </w:rPr>
+        <w:t xml:space="preserve">Student, Self Employed and Business                                          8.00   </w:t>
+      </w:r>
+      <w:r>
+        <w:br/>
+      </w:r>
+      <w:r>
+        <w:rPr>
+          <w:rStyle w:val="VerbatimChar"/>
+        </w:rPr>
+        <w:t xml:space="preserve">Student;Employed (Govt. Sector and private)                                 14.50   </w:t>
+      </w:r>
+      <w:r>
+        <w:br/>
+      </w:r>
+      <w:r>
+        <w:br/>
+      </w:r>
+      <w:r>
+        <w:rPr>
+          <w:rStyle w:val="VerbatimChar"/>
+        </w:rPr>
+        <w:t xml:space="preserve">                                                    perception_on_vehicle_to_grid  \</w:t>
+      </w:r>
+      <w:r>
+        <w:br/>
+      </w:r>
+      <w:r>
+        <w:rPr>
+          <w:rStyle w:val="VerbatimChar"/>
+        </w:rPr>
+        <w:t xml:space="preserve">occupation                                                                          </w:t>
+      </w:r>
+      <w:r>
+        <w:br/>
+      </w:r>
+      <w:r>
+        <w:rPr>
+          <w:rStyle w:val="VerbatimChar"/>
+        </w:rPr>
+        <w:t xml:space="preserve">Apprenticeship                                                              15.00   </w:t>
+      </w:r>
+      <w:r>
+        <w:br/>
+      </w:r>
+      <w:r>
+        <w:rPr>
+          <w:rStyle w:val="VerbatimChar"/>
+        </w:rPr>
+        <w:t xml:space="preserve">Employed (Govt. Sector and private)                                         24.00   </w:t>
+      </w:r>
+      <w:r>
+        <w:br/>
+      </w:r>
+      <w:r>
+        <w:rPr>
+          <w:rStyle w:val="VerbatimChar"/>
+        </w:rPr>
+        <w:t xml:space="preserve">Higher Education                                                            22.58   </w:t>
+      </w:r>
+      <w:r>
+        <w:br/>
+      </w:r>
+      <w:r>
+        <w:rPr>
+          <w:rStyle w:val="VerbatimChar"/>
+        </w:rPr>
+        <w:t xml:space="preserve">Research Scholar                                                            22.43   </w:t>
+      </w:r>
+      <w:r>
+        <w:br/>
+      </w:r>
+      <w:r>
+        <w:rPr>
+          <w:rStyle w:val="VerbatimChar"/>
+        </w:rPr>
+        <w:t xml:space="preserve">Self Employed and Business                                                  19.00   </w:t>
+      </w:r>
+      <w:r>
+        <w:br/>
+      </w:r>
+      <w:r>
+        <w:rPr>
+          <w:rStyle w:val="VerbatimChar"/>
+        </w:rPr>
+        <w:t xml:space="preserve">Student                                                                     21.02   </w:t>
+      </w:r>
+      <w:r>
+        <w:br/>
+      </w:r>
+      <w:r>
+        <w:rPr>
+          <w:rStyle w:val="VerbatimChar"/>
+        </w:rPr>
+        <w:t xml:space="preserve">Student and Higher Education                                                22.28   </w:t>
+      </w:r>
+      <w:r>
+        <w:br/>
+      </w:r>
+      <w:r>
+        <w:rPr>
+          <w:rStyle w:val="VerbatimChar"/>
+        </w:rPr>
+        <w:t xml:space="preserve">Student and Higher Education;Self Employed and ...                          24.00   </w:t>
+      </w:r>
+      <w:r>
+        <w:br/>
+      </w:r>
+      <w:r>
+        <w:rPr>
+          <w:rStyle w:val="VerbatimChar"/>
+        </w:rPr>
+        <w:t xml:space="preserve">Student, Self Employed and Business                                         29.00   </w:t>
+      </w:r>
+      <w:r>
+        <w:br/>
+      </w:r>
+      <w:r>
+        <w:rPr>
+          <w:rStyle w:val="VerbatimChar"/>
+        </w:rPr>
+        <w:t xml:space="preserve">Student;Employed (Govt. Sector and private)                                 24.00   </w:t>
+      </w:r>
+      <w:r>
+        <w:br/>
+      </w:r>
+      <w:r>
+        <w:br/>
+      </w:r>
+      <w:r>
+        <w:rPr>
+          <w:rStyle w:val="VerbatimChar"/>
+        </w:rPr>
+        <w:t xml:space="preserve">                                                    adoption_of_roof_top_pv  \</w:t>
+      </w:r>
+      <w:r>
+        <w:br/>
+      </w:r>
+      <w:r>
+        <w:rPr>
+          <w:rStyle w:val="VerbatimChar"/>
+        </w:rPr>
+        <w:t xml:space="preserve">occupation                                                                    </w:t>
+      </w:r>
+      <w:r>
+        <w:br/>
+      </w:r>
+      <w:r>
+        <w:rPr>
+          <w:rStyle w:val="VerbatimChar"/>
+        </w:rPr>
+        <w:t xml:space="preserve">Apprenticeship                                                         8.00   </w:t>
+      </w:r>
+      <w:r>
+        <w:br/>
+      </w:r>
+      <w:r>
+        <w:rPr>
+          <w:rStyle w:val="VerbatimChar"/>
+        </w:rPr>
+        <w:t xml:space="preserve">Employed (Govt. Sector and private)                                    7.74   </w:t>
+      </w:r>
+      <w:r>
+        <w:br/>
+      </w:r>
+      <w:r>
+        <w:rPr>
+          <w:rStyle w:val="VerbatimChar"/>
+        </w:rPr>
+        <w:t xml:space="preserve">Higher Education                                                       8.00   </w:t>
+      </w:r>
+      <w:r>
+        <w:br/>
+      </w:r>
+      <w:r>
+        <w:rPr>
+          <w:rStyle w:val="VerbatimChar"/>
+        </w:rPr>
+        <w:t xml:space="preserve">Research Scholar                                                       7.64   </w:t>
+      </w:r>
+      <w:r>
+        <w:br/>
+      </w:r>
+      <w:r>
+        <w:rPr>
+          <w:rStyle w:val="VerbatimChar"/>
+        </w:rPr>
+        <w:t xml:space="preserve">Self Employed and Business                                             6.00   </w:t>
+      </w:r>
+      <w:r>
+        <w:br/>
+      </w:r>
+      <w:r>
+        <w:rPr>
+          <w:rStyle w:val="VerbatimChar"/>
+        </w:rPr>
+        <w:t xml:space="preserve">Student                                                                7.19   </w:t>
+      </w:r>
+      <w:r>
+        <w:br/>
+      </w:r>
+      <w:r>
+        <w:rPr>
+          <w:rStyle w:val="VerbatimChar"/>
+        </w:rPr>
+        <w:t xml:space="preserve">Student and Higher Education                                           7.50   </w:t>
+      </w:r>
+      <w:r>
+        <w:br/>
+      </w:r>
+      <w:r>
+        <w:rPr>
+          <w:rStyle w:val="VerbatimChar"/>
+        </w:rPr>
+        <w:t xml:space="preserve">Student and Higher Education;Self Employed and ...                     8.00   </w:t>
+      </w:r>
+      <w:r>
+        <w:br/>
+      </w:r>
+      <w:r>
+        <w:rPr>
+          <w:rStyle w:val="VerbatimChar"/>
+        </w:rPr>
+        <w:t xml:space="preserve">Student, Self Employed and Business                                   10.00   </w:t>
+      </w:r>
+      <w:r>
+        <w:br/>
+      </w:r>
+      <w:r>
+        <w:rPr>
+          <w:rStyle w:val="VerbatimChar"/>
+        </w:rPr>
+        <w:t xml:space="preserve">Student;Employed (Govt. Sector and private)                            7.50   </w:t>
+      </w:r>
+      <w:r>
+        <w:br/>
+      </w:r>
+      <w:r>
+        <w:br/>
+      </w:r>
+      <w:r>
+        <w:rPr>
+          <w:rStyle w:val="VerbatimChar"/>
+        </w:rPr>
+        <w:t xml:space="preserve">                                                    percpective_on_rpv_ev_combination  </w:t>
+      </w:r>
+      <w:r>
+        <w:br/>
+      </w:r>
+      <w:r>
+        <w:rPr>
+          <w:rStyle w:val="VerbatimChar"/>
+        </w:rPr>
+        <w:t xml:space="preserve">occupation                                                                             </w:t>
+      </w:r>
+      <w:r>
+        <w:br/>
+      </w:r>
+      <w:r>
+        <w:rPr>
+          <w:rStyle w:val="VerbatimChar"/>
+        </w:rPr>
+        <w:t xml:space="preserve">Apprenticeship                                                                  17.00  </w:t>
+      </w:r>
+      <w:r>
+        <w:br/>
+      </w:r>
+      <w:r>
+        <w:rPr>
+          <w:rStyle w:val="VerbatimChar"/>
+        </w:rPr>
+        <w:t xml:space="preserve">Employed (Govt. Sector and private)                                             15.53  </w:t>
+      </w:r>
+      <w:r>
+        <w:br/>
+      </w:r>
+      <w:r>
+        <w:rPr>
+          <w:rStyle w:val="VerbatimChar"/>
+        </w:rPr>
+        <w:t xml:space="preserve">Higher Education                                                                15.50  </w:t>
+      </w:r>
+      <w:r>
+        <w:br/>
+      </w:r>
+      <w:r>
+        <w:rPr>
+          <w:rStyle w:val="VerbatimChar"/>
+        </w:rPr>
+        <w:t xml:space="preserve">Research Scholar                                                                15.93  </w:t>
+      </w:r>
+      <w:r>
+        <w:br/>
+      </w:r>
+      <w:r>
+        <w:rPr>
+          <w:rStyle w:val="VerbatimChar"/>
+        </w:rPr>
+        <w:t xml:space="preserve">Self Employed and Business                                                      11.00  </w:t>
+      </w:r>
+      <w:r>
+        <w:br/>
+      </w:r>
+      <w:r>
+        <w:rPr>
+          <w:rStyle w:val="VerbatimChar"/>
+        </w:rPr>
+        <w:t xml:space="preserve">Student                                                                         14.31  </w:t>
+      </w:r>
+      <w:r>
+        <w:br/>
+      </w:r>
+      <w:r>
+        <w:rPr>
+          <w:rStyle w:val="VerbatimChar"/>
+        </w:rPr>
+        <w:t xml:space="preserve">Student and Higher Education                                                    14.89  </w:t>
+      </w:r>
+      <w:r>
+        <w:br/>
+      </w:r>
+      <w:r>
+        <w:rPr>
+          <w:rStyle w:val="VerbatimChar"/>
+        </w:rPr>
+        <w:t xml:space="preserve">Student and Higher Education;Self Employed and ...                              16.00  </w:t>
+      </w:r>
+      <w:r>
+        <w:br/>
+      </w:r>
+      <w:r>
+        <w:rPr>
+          <w:rStyle w:val="VerbatimChar"/>
+        </w:rPr>
+        <w:t xml:space="preserve">Student, Self Employed and Business                                             20.00  </w:t>
+      </w:r>
+      <w:r>
+        <w:br/>
+      </w:r>
+      <w:r>
+        <w:rPr>
+          <w:rStyle w:val="VerbatimChar"/>
+        </w:rPr>
+        <w:t xml:space="preserve">Student;Employed (Govt. Sector and private)                                     15.50  </w:t>
+      </w:r>
+    </w:p>
+    <w:p>
+      <w:pPr>
+        <w:pStyle w:val="FirstParagraph"/>
+      </w:pPr>
+      <w:r>
+        <w:drawing>
+          <wp:inline>
+            <wp:extent cx="5334000" cy="5082988"/>
+            <wp:effectExtent b="0" l="0" r="0" t="0"/>
+            <wp:docPr descr="" title="" id="80" name="Picture"/>
+            <a:graphic>
+              <a:graphicData uri="http://schemas.openxmlformats.org/drawingml/2006/picture">
+                <pic:pic>
+                  <pic:nvPicPr>
+                    <pic:cNvPr descr="index_files/figure-docx/cell-9-output-2.png" id="81" name="Picture"/>
+                    <pic:cNvPicPr>
+                      <a:picLocks noChangeArrowheads="1" noChangeAspect="1"/>
+                    </pic:cNvPicPr>
+                  </pic:nvPicPr>
+                  <pic:blipFill>
+                    <a:blip r:embed="rId79"/>
+                    <a:stretch>
+                      <a:fillRect/>
+                    </a:stretch>
+                  </pic:blipFill>
+                  <pic:spPr bwMode="auto">
+                    <a:xfrm>
+                      <a:off x="0" y="0"/>
+                      <a:ext cx="5334000" cy="5082988"/>
+                    </a:xfrm>
+                    <a:prstGeom prst="rect">
+                      <a:avLst/>
+                    </a:prstGeom>
+                    <a:noFill/>
+                    <a:ln w="9525">
+                      <a:noFill/>
+                      <a:headEnd/>
+                      <a:tailEnd/>
+                    </a:ln>
+                  </pic:spPr>
+                </pic:pic>
+              </a:graphicData>
+            </a:graphic>
+          </wp:inline>
+        </w:drawing>
+      </w:r>
+    </w:p>
+    <w:p>
+      <w:pPr>
+        <w:pStyle w:val="BodyText"/>
+      </w:pPr>
+      <w:r>
+        <w:rPr>
+          <w:vertAlign w:val="subscript"/>
+        </w:rPr>
+        <w:t xml:space="preserve">Source:</w:t>
+      </w:r>
+      <w:r>
+        <w:rPr>
+          <w:vertAlign w:val="subscript"/>
+        </w:rPr>
+        <w:t xml:space="preserve"> </w:t>
+      </w:r>
+      <w:hyperlink r:id="rId33">
+        <w:r>
+          <w:rPr>
+            <w:rStyle w:val="Hyperlink"/>
+            <w:vertAlign w:val="subscript"/>
+          </w:rPr>
+          <w:t xml:space="preserve">Article Notebook</w:t>
+        </w:r>
+      </w:hyperlink>
+    </w:p>
+    <w:p>
+      <w:pPr>
+        <w:pStyle w:val="SourceCode"/>
+      </w:pPr>
+      <w:r>
+        <w:br/>
+      </w:r>
+      <w:r>
+        <w:rPr>
+          <w:rStyle w:val="VerbatimChar"/>
+        </w:rPr>
+        <w:t xml:space="preserve">Average Perceptions by House Type:</w:t>
+      </w:r>
+      <w:r>
+        <w:br/>
+      </w:r>
+      <w:r>
+        <w:rPr>
+          <w:rStyle w:val="VerbatimChar"/>
+        </w:rPr>
+        <w:t xml:space="preserve">             perception_on_sharing_consumption_information  \</w:t>
+      </w:r>
+      <w:r>
+        <w:br/>
+      </w:r>
+      <w:r>
+        <w:rPr>
+          <w:rStyle w:val="VerbatimChar"/>
+        </w:rPr>
+        <w:t xml:space="preserve">house_type                                                  </w:t>
+      </w:r>
+      <w:r>
+        <w:br/>
+      </w:r>
+      <w:r>
+        <w:rPr>
+          <w:rStyle w:val="VerbatimChar"/>
+        </w:rPr>
+        <w:t xml:space="preserve">Large                                                9.88   </w:t>
+      </w:r>
+      <w:r>
+        <w:br/>
+      </w:r>
+      <w:r>
+        <w:rPr>
+          <w:rStyle w:val="VerbatimChar"/>
+        </w:rPr>
+        <w:t xml:space="preserve">Medium                                              10.26   </w:t>
+      </w:r>
+      <w:r>
+        <w:br/>
+      </w:r>
+      <w:r>
+        <w:rPr>
+          <w:rStyle w:val="VerbatimChar"/>
+        </w:rPr>
+        <w:t xml:space="preserve">Small                                               10.40   </w:t>
+      </w:r>
+      <w:r>
+        <w:br/>
+      </w:r>
+      <w:r>
+        <w:br/>
+      </w:r>
+      <w:r>
+        <w:rPr>
+          <w:rStyle w:val="VerbatimChar"/>
+        </w:rPr>
+        <w:t xml:space="preserve">            perception_on_load_control_incentivised  \</w:t>
+      </w:r>
+      <w:r>
+        <w:br/>
+      </w:r>
+      <w:r>
+        <w:rPr>
+          <w:rStyle w:val="VerbatimChar"/>
+        </w:rPr>
+        <w:t xml:space="preserve">house_type                                            </w:t>
+      </w:r>
+      <w:r>
+        <w:br/>
+      </w:r>
+      <w:r>
+        <w:rPr>
+          <w:rStyle w:val="VerbatimChar"/>
+        </w:rPr>
+        <w:t xml:space="preserve">Large                                         14.77   </w:t>
+      </w:r>
+      <w:r>
+        <w:br/>
+      </w:r>
+      <w:r>
+        <w:rPr>
+          <w:rStyle w:val="VerbatimChar"/>
+        </w:rPr>
+        <w:t xml:space="preserve">Medium                                        14.90   </w:t>
+      </w:r>
+      <w:r>
+        <w:br/>
+      </w:r>
+      <w:r>
+        <w:rPr>
+          <w:rStyle w:val="VerbatimChar"/>
+        </w:rPr>
+        <w:t xml:space="preserve">Small                                         14.98   </w:t>
+      </w:r>
+      <w:r>
+        <w:br/>
+      </w:r>
+      <w:r>
+        <w:br/>
+      </w:r>
+      <w:r>
+        <w:rPr>
+          <w:rStyle w:val="VerbatimChar"/>
+        </w:rPr>
+        <w:t xml:space="preserve">            perception_on_load_control_self  perception_on_smart_grid  \</w:t>
+      </w:r>
+      <w:r>
+        <w:br/>
+      </w:r>
+      <w:r>
+        <w:rPr>
+          <w:rStyle w:val="VerbatimChar"/>
+        </w:rPr>
+        <w:t xml:space="preserve">house_type                                                              </w:t>
+      </w:r>
+      <w:r>
+        <w:br/>
+      </w:r>
+      <w:r>
+        <w:rPr>
+          <w:rStyle w:val="VerbatimChar"/>
+        </w:rPr>
+        <w:t xml:space="preserve">Large                                 17.45                     13.70   </w:t>
+      </w:r>
+      <w:r>
+        <w:br/>
+      </w:r>
+      <w:r>
+        <w:rPr>
+          <w:rStyle w:val="VerbatimChar"/>
+        </w:rPr>
+        <w:t xml:space="preserve">Medium                                17.48                     13.30   </w:t>
+      </w:r>
+      <w:r>
+        <w:br/>
+      </w:r>
+      <w:r>
+        <w:rPr>
+          <w:rStyle w:val="VerbatimChar"/>
+        </w:rPr>
+        <w:t xml:space="preserve">Small                                 17.45                     14.79   </w:t>
+      </w:r>
+      <w:r>
+        <w:br/>
+      </w:r>
+      <w:r>
+        <w:br/>
+      </w:r>
+      <w:r>
+        <w:rPr>
+          <w:rStyle w:val="VerbatimChar"/>
+        </w:rPr>
+        <w:t xml:space="preserve">            perception_on_smart_home_appliances  \</w:t>
+      </w:r>
+      <w:r>
+        <w:br/>
+      </w:r>
+      <w:r>
+        <w:rPr>
+          <w:rStyle w:val="VerbatimChar"/>
+        </w:rPr>
+        <w:t xml:space="preserve">house_type                                        </w:t>
+      </w:r>
+      <w:r>
+        <w:br/>
+      </w:r>
+      <w:r>
+        <w:rPr>
+          <w:rStyle w:val="VerbatimChar"/>
+        </w:rPr>
+        <w:t xml:space="preserve">Large                                     14.27   </w:t>
+      </w:r>
+      <w:r>
+        <w:br/>
+      </w:r>
+      <w:r>
+        <w:rPr>
+          <w:rStyle w:val="VerbatimChar"/>
+        </w:rPr>
+        <w:t xml:space="preserve">Medium                                    14.41   </w:t>
+      </w:r>
+      <w:r>
+        <w:br/>
+      </w:r>
+      <w:r>
+        <w:rPr>
+          <w:rStyle w:val="VerbatimChar"/>
+        </w:rPr>
+        <w:t xml:space="preserve">Small                                     14.68   </w:t>
+      </w:r>
+      <w:r>
+        <w:br/>
+      </w:r>
+      <w:r>
+        <w:br/>
+      </w:r>
+      <w:r>
+        <w:rPr>
+          <w:rStyle w:val="VerbatimChar"/>
+        </w:rPr>
+        <w:t xml:space="preserve">            perception_on_solar_pv_and_ev  perception_on_vehicle_to_grid  \</w:t>
+      </w:r>
+      <w:r>
+        <w:br/>
+      </w:r>
+      <w:r>
+        <w:rPr>
+          <w:rStyle w:val="VerbatimChar"/>
+        </w:rPr>
+        <w:t xml:space="preserve">house_type                                                                 </w:t>
+      </w:r>
+      <w:r>
+        <w:br/>
+      </w:r>
+      <w:r>
+        <w:rPr>
+          <w:rStyle w:val="VerbatimChar"/>
+        </w:rPr>
+        <w:t xml:space="preserve">Large                               13.86                          20.63   </w:t>
+      </w:r>
+      <w:r>
+        <w:br/>
+      </w:r>
+      <w:r>
+        <w:rPr>
+          <w:rStyle w:val="VerbatimChar"/>
+        </w:rPr>
+        <w:t xml:space="preserve">Medium                              14.04                          21.63   </w:t>
+      </w:r>
+      <w:r>
+        <w:br/>
+      </w:r>
+      <w:r>
+        <w:rPr>
+          <w:rStyle w:val="VerbatimChar"/>
+        </w:rPr>
+        <w:t xml:space="preserve">Small                               13.91                          21.05   </w:t>
+      </w:r>
+      <w:r>
+        <w:br/>
+      </w:r>
+      <w:r>
+        <w:br/>
+      </w:r>
+      <w:r>
+        <w:rPr>
+          <w:rStyle w:val="VerbatimChar"/>
+        </w:rPr>
+        <w:t xml:space="preserve">            adoption_of_roof_top_pv  percpective_on_rpv_ev_combination  </w:t>
+      </w:r>
+      <w:r>
+        <w:br/>
+      </w:r>
+      <w:r>
+        <w:rPr>
+          <w:rStyle w:val="VerbatimChar"/>
+        </w:rPr>
+        <w:t xml:space="preserve">house_type                                                              </w:t>
+      </w:r>
+      <w:r>
+        <w:br/>
+      </w:r>
+      <w:r>
+        <w:rPr>
+          <w:rStyle w:val="VerbatimChar"/>
+        </w:rPr>
+        <w:t xml:space="preserve">Large                          7.09                              14.12  </w:t>
+      </w:r>
+      <w:r>
+        <w:br/>
+      </w:r>
+      <w:r>
+        <w:rPr>
+          <w:rStyle w:val="VerbatimChar"/>
+        </w:rPr>
+        <w:t xml:space="preserve">Medium                         7.45                              14.72  </w:t>
+      </w:r>
+      <w:r>
+        <w:br/>
+      </w:r>
+      <w:r>
+        <w:rPr>
+          <w:rStyle w:val="VerbatimChar"/>
+        </w:rPr>
+        <w:t xml:space="preserve">Small                          7.06                              14.26  </w:t>
+      </w:r>
+    </w:p>
+    <w:p>
+      <w:pPr>
+        <w:pStyle w:val="FirstParagraph"/>
+      </w:pPr>
+      <w:r>
+        <w:drawing>
+          <wp:inline>
+            <wp:extent cx="5334000" cy="3432103"/>
+            <wp:effectExtent b="0" l="0" r="0" t="0"/>
+            <wp:docPr descr="" title="" id="83" name="Picture"/>
+            <a:graphic>
+              <a:graphicData uri="http://schemas.openxmlformats.org/drawingml/2006/picture">
+                <pic:pic>
+                  <pic:nvPicPr>
+                    <pic:cNvPr descr="index_files/figure-docx/cell-10-output-2.png" id="84" name="Picture"/>
+                    <pic:cNvPicPr>
+                      <a:picLocks noChangeArrowheads="1" noChangeAspect="1"/>
+                    </pic:cNvPicPr>
+                  </pic:nvPicPr>
+                  <pic:blipFill>
+                    <a:blip r:embed="rId82"/>
+                    <a:stretch>
+                      <a:fillRect/>
+                    </a:stretch>
+                  </pic:blipFill>
+                  <pic:spPr bwMode="auto">
+                    <a:xfrm>
+                      <a:off x="0" y="0"/>
+                      <a:ext cx="5334000" cy="3432103"/>
+                    </a:xfrm>
+                    <a:prstGeom prst="rect">
+                      <a:avLst/>
+                    </a:prstGeom>
+                    <a:noFill/>
+                    <a:ln w="9525">
+                      <a:noFill/>
+                      <a:headEnd/>
+                      <a:tailEnd/>
+                    </a:ln>
+                  </pic:spPr>
+                </pic:pic>
+              </a:graphicData>
+            </a:graphic>
+          </wp:inline>
+        </w:drawing>
+      </w:r>
+    </w:p>
+    <w:p>
+      <w:pPr>
+        <w:pStyle w:val="BodyText"/>
+      </w:pPr>
+      <w:r>
+        <w:rPr>
+          <w:vertAlign w:val="subscript"/>
+        </w:rPr>
+        <w:t xml:space="preserve">Source:</w:t>
+      </w:r>
+      <w:r>
+        <w:rPr>
+          <w:vertAlign w:val="subscript"/>
+        </w:rPr>
+        <w:t xml:space="preserve"> </w:t>
+      </w:r>
+      <w:hyperlink r:id="rId33">
+        <w:r>
+          <w:rPr>
+            <w:rStyle w:val="Hyperlink"/>
+            <w:vertAlign w:val="subscript"/>
+          </w:rPr>
+          <w:t xml:space="preserve">Article Notebook</w:t>
+        </w:r>
+      </w:hyperlink>
+    </w:p>
+    <w:p>
+      <w:pPr>
+        <w:pStyle w:val="SourceCode"/>
+      </w:pPr>
+      <w:r>
+        <w:br/>
+      </w:r>
+      <w:r>
+        <w:rPr>
+          <w:rStyle w:val="VerbatimChar"/>
+        </w:rPr>
+        <w:t xml:space="preserve">Average Perceptions by Household Income:</w:t>
+      </w:r>
+      <w:r>
+        <w:br/>
+      </w:r>
+      <w:r>
+        <w:rPr>
+          <w:rStyle w:val="VerbatimChar"/>
+        </w:rPr>
+        <w:t xml:space="preserve">                        perception_on_sharing_consumption_information  \</w:t>
+      </w:r>
+      <w:r>
+        <w:br/>
+      </w:r>
+      <w:r>
+        <w:rPr>
+          <w:rStyle w:val="VerbatimChar"/>
+        </w:rPr>
+        <w:t xml:space="preserve">household_income                                                       </w:t>
+      </w:r>
+      <w:r>
+        <w:br/>
+      </w:r>
+      <w:r>
+        <w:rPr>
+          <w:rStyle w:val="VerbatimChar"/>
+        </w:rPr>
+        <w:t xml:space="preserve">0- 16000 (BPL- Urban)                                          10.51   </w:t>
+      </w:r>
+      <w:r>
+        <w:br/>
+      </w:r>
+      <w:r>
+        <w:rPr>
+          <w:rStyle w:val="VerbatimChar"/>
+        </w:rPr>
+        <w:t xml:space="preserve">2.5-5 Lakhs                                                    10.51   </w:t>
+      </w:r>
+      <w:r>
+        <w:br/>
+      </w:r>
+      <w:r>
+        <w:rPr>
+          <w:rStyle w:val="VerbatimChar"/>
+        </w:rPr>
+        <w:t xml:space="preserve">5-7.5 lakhs                                                     9.57   </w:t>
+      </w:r>
+      <w:r>
+        <w:br/>
+      </w:r>
+      <w:r>
+        <w:rPr>
+          <w:rStyle w:val="VerbatimChar"/>
+        </w:rPr>
+        <w:t xml:space="preserve">7.5-10 Lakhs                                                   10.18   </w:t>
+      </w:r>
+      <w:r>
+        <w:br/>
+      </w:r>
+      <w:r>
+        <w:rPr>
+          <w:rStyle w:val="VerbatimChar"/>
+        </w:rPr>
+        <w:t xml:space="preserve">&lt;1 Lakhs                                                       10.32   </w:t>
+      </w:r>
+      <w:r>
+        <w:br/>
+      </w:r>
+      <w:r>
+        <w:rPr>
+          <w:rStyle w:val="VerbatimChar"/>
+        </w:rPr>
+        <w:t xml:space="preserve">&lt;2.5 Lakhs                                                     10.23   </w:t>
+      </w:r>
+      <w:r>
+        <w:br/>
+      </w:r>
+      <w:r>
+        <w:rPr>
+          <w:rStyle w:val="VerbatimChar"/>
+        </w:rPr>
+        <w:t xml:space="preserve">&gt;10 Lakhs                                                       9.74   </w:t>
+      </w:r>
+      <w:r>
+        <w:br/>
+      </w:r>
+      <w:r>
+        <w:br/>
+      </w:r>
+      <w:r>
+        <w:rPr>
+          <w:rStyle w:val="VerbatimChar"/>
+        </w:rPr>
+        <w:t xml:space="preserve">                       perception_on_load_control_incentivised  \</w:t>
+      </w:r>
+      <w:r>
+        <w:br/>
+      </w:r>
+      <w:r>
+        <w:rPr>
+          <w:rStyle w:val="VerbatimChar"/>
+        </w:rPr>
+        <w:t xml:space="preserve">household_income                                                 </w:t>
+      </w:r>
+      <w:r>
+        <w:br/>
+      </w:r>
+      <w:r>
+        <w:rPr>
+          <w:rStyle w:val="VerbatimChar"/>
+        </w:rPr>
+        <w:t xml:space="preserve">0- 16000 (BPL- Urban)                                    16.09   </w:t>
+      </w:r>
+      <w:r>
+        <w:br/>
+      </w:r>
+      <w:r>
+        <w:rPr>
+          <w:rStyle w:val="VerbatimChar"/>
+        </w:rPr>
+        <w:t xml:space="preserve">2.5-5 Lakhs                                              15.59   </w:t>
+      </w:r>
+      <w:r>
+        <w:br/>
+      </w:r>
+      <w:r>
+        <w:rPr>
+          <w:rStyle w:val="VerbatimChar"/>
+        </w:rPr>
+        <w:t xml:space="preserve">5-7.5 lakhs                                              14.28   </w:t>
+      </w:r>
+      <w:r>
+        <w:br/>
+      </w:r>
+      <w:r>
+        <w:rPr>
+          <w:rStyle w:val="VerbatimChar"/>
+        </w:rPr>
+        <w:t xml:space="preserve">7.5-10 Lakhs                                             14.53   </w:t>
+      </w:r>
+      <w:r>
+        <w:br/>
+      </w:r>
+      <w:r>
+        <w:rPr>
+          <w:rStyle w:val="VerbatimChar"/>
+        </w:rPr>
+        <w:t xml:space="preserve">&lt;1 Lakhs                                                 14.81   </w:t>
+      </w:r>
+      <w:r>
+        <w:br/>
+      </w:r>
+      <w:r>
+        <w:rPr>
+          <w:rStyle w:val="VerbatimChar"/>
+        </w:rPr>
+        <w:t xml:space="preserve">&lt;2.5 Lakhs                                               14.78   </w:t>
+      </w:r>
+      <w:r>
+        <w:br/>
+      </w:r>
+      <w:r>
+        <w:rPr>
+          <w:rStyle w:val="VerbatimChar"/>
+        </w:rPr>
+        <w:t xml:space="preserve">&gt;10 Lakhs                                                13.61   </w:t>
+      </w:r>
+      <w:r>
+        <w:br/>
+      </w:r>
+      <w:r>
+        <w:br/>
+      </w:r>
+      <w:r>
+        <w:rPr>
+          <w:rStyle w:val="VerbatimChar"/>
+        </w:rPr>
+        <w:t xml:space="preserve">                       perception_on_load_control_self  \</w:t>
+      </w:r>
+      <w:r>
+        <w:br/>
+      </w:r>
+      <w:r>
+        <w:rPr>
+          <w:rStyle w:val="VerbatimChar"/>
+        </w:rPr>
+        <w:t xml:space="preserve">household_income                                         </w:t>
+      </w:r>
+      <w:r>
+        <w:br/>
+      </w:r>
+      <w:r>
+        <w:rPr>
+          <w:rStyle w:val="VerbatimChar"/>
+        </w:rPr>
+        <w:t xml:space="preserve">0- 16000 (BPL- Urban)                            19.89   </w:t>
+      </w:r>
+      <w:r>
+        <w:br/>
+      </w:r>
+      <w:r>
+        <w:rPr>
+          <w:rStyle w:val="VerbatimChar"/>
+        </w:rPr>
+        <w:t xml:space="preserve">2.5-5 Lakhs                                      17.93   </w:t>
+      </w:r>
+      <w:r>
+        <w:br/>
+      </w:r>
+      <w:r>
+        <w:rPr>
+          <w:rStyle w:val="VerbatimChar"/>
+        </w:rPr>
+        <w:t xml:space="preserve">5-7.5 lakhs                                      16.81   </w:t>
+      </w:r>
+      <w:r>
+        <w:br/>
+      </w:r>
+      <w:r>
+        <w:rPr>
+          <w:rStyle w:val="VerbatimChar"/>
+        </w:rPr>
+        <w:t xml:space="preserve">7.5-10 Lakhs                                     17.00   </w:t>
+      </w:r>
+      <w:r>
+        <w:br/>
+      </w:r>
+      <w:r>
+        <w:rPr>
+          <w:rStyle w:val="VerbatimChar"/>
+        </w:rPr>
+        <w:t xml:space="preserve">&lt;1 Lakhs                                         17.06   </w:t>
+      </w:r>
+      <w:r>
+        <w:br/>
+      </w:r>
+      <w:r>
+        <w:rPr>
+          <w:rStyle w:val="VerbatimChar"/>
+        </w:rPr>
+        <w:t xml:space="preserve">&lt;2.5 Lakhs                                       17.84   </w:t>
+      </w:r>
+      <w:r>
+        <w:br/>
+      </w:r>
+      <w:r>
+        <w:rPr>
+          <w:rStyle w:val="VerbatimChar"/>
+        </w:rPr>
+        <w:t xml:space="preserve">&gt;10 Lakhs                                        15.91   </w:t>
+      </w:r>
+      <w:r>
+        <w:br/>
+      </w:r>
+      <w:r>
+        <w:br/>
+      </w:r>
+      <w:r>
+        <w:rPr>
+          <w:rStyle w:val="VerbatimChar"/>
+        </w:rPr>
+        <w:t xml:space="preserve">                       perception_on_smart_grid  \</w:t>
+      </w:r>
+      <w:r>
+        <w:br/>
+      </w:r>
+      <w:r>
+        <w:rPr>
+          <w:rStyle w:val="VerbatimChar"/>
+        </w:rPr>
+        <w:t xml:space="preserve">household_income                                  </w:t>
+      </w:r>
+      <w:r>
+        <w:br/>
+      </w:r>
+      <w:r>
+        <w:rPr>
+          <w:rStyle w:val="VerbatimChar"/>
+        </w:rPr>
+        <w:t xml:space="preserve">0- 16000 (BPL- Urban)                     14.74   </w:t>
+      </w:r>
+      <w:r>
+        <w:br/>
+      </w:r>
+      <w:r>
+        <w:rPr>
+          <w:rStyle w:val="VerbatimChar"/>
+        </w:rPr>
+        <w:t xml:space="preserve">2.5-5 Lakhs                               14.53   </w:t>
+      </w:r>
+      <w:r>
+        <w:br/>
+      </w:r>
+      <w:r>
+        <w:rPr>
+          <w:rStyle w:val="VerbatimChar"/>
+        </w:rPr>
+        <w:t xml:space="preserve">5-7.5 lakhs                               13.61   </w:t>
+      </w:r>
+      <w:r>
+        <w:br/>
+      </w:r>
+      <w:r>
+        <w:rPr>
+          <w:rStyle w:val="VerbatimChar"/>
+        </w:rPr>
+        <w:t xml:space="preserve">7.5-10 Lakhs                              15.71   </w:t>
+      </w:r>
+      <w:r>
+        <w:br/>
+      </w:r>
+      <w:r>
+        <w:rPr>
+          <w:rStyle w:val="VerbatimChar"/>
+        </w:rPr>
+        <w:t xml:space="preserve">&lt;1 Lakhs                                  13.22   </w:t>
+      </w:r>
+      <w:r>
+        <w:br/>
+      </w:r>
+      <w:r>
+        <w:rPr>
+          <w:rStyle w:val="VerbatimChar"/>
+        </w:rPr>
+        <w:t xml:space="preserve">&lt;2.5 Lakhs                                13.20   </w:t>
+      </w:r>
+      <w:r>
+        <w:br/>
+      </w:r>
+      <w:r>
+        <w:rPr>
+          <w:rStyle w:val="VerbatimChar"/>
+        </w:rPr>
+        <w:t xml:space="preserve">&gt;10 Lakhs                                 14.48   </w:t>
+      </w:r>
+      <w:r>
+        <w:br/>
+      </w:r>
+      <w:r>
+        <w:br/>
+      </w:r>
+      <w:r>
+        <w:rPr>
+          <w:rStyle w:val="VerbatimChar"/>
+        </w:rPr>
+        <w:t xml:space="preserve">                       perception_on_smart_home_appliances  \</w:t>
+      </w:r>
+      <w:r>
+        <w:br/>
+      </w:r>
+      <w:r>
+        <w:rPr>
+          <w:rStyle w:val="VerbatimChar"/>
+        </w:rPr>
+        <w:t xml:space="preserve">household_income                                             </w:t>
+      </w:r>
+      <w:r>
+        <w:br/>
+      </w:r>
+      <w:r>
+        <w:rPr>
+          <w:rStyle w:val="VerbatimChar"/>
+        </w:rPr>
+        <w:t xml:space="preserve">0- 16000 (BPL- Urban)                                14.20   </w:t>
+      </w:r>
+      <w:r>
+        <w:br/>
+      </w:r>
+      <w:r>
+        <w:rPr>
+          <w:rStyle w:val="VerbatimChar"/>
+        </w:rPr>
+        <w:t xml:space="preserve">2.5-5 Lakhs                                          15.02   </w:t>
+      </w:r>
+      <w:r>
+        <w:br/>
+      </w:r>
+      <w:r>
+        <w:rPr>
+          <w:rStyle w:val="VerbatimChar"/>
+        </w:rPr>
+        <w:t xml:space="preserve">5-7.5 lakhs                                          14.91   </w:t>
+      </w:r>
+      <w:r>
+        <w:br/>
+      </w:r>
+      <w:r>
+        <w:rPr>
+          <w:rStyle w:val="VerbatimChar"/>
+        </w:rPr>
+        <w:t xml:space="preserve">7.5-10 Lakhs                                         13.94   </w:t>
+      </w:r>
+      <w:r>
+        <w:br/>
+      </w:r>
+      <w:r>
+        <w:rPr>
+          <w:rStyle w:val="VerbatimChar"/>
+        </w:rPr>
+        <w:t xml:space="preserve">&lt;1 Lakhs                                             14.28   </w:t>
+      </w:r>
+      <w:r>
+        <w:br/>
+      </w:r>
+      <w:r>
+        <w:rPr>
+          <w:rStyle w:val="VerbatimChar"/>
+        </w:rPr>
+        <w:t xml:space="preserve">&lt;2.5 Lakhs                                           14.10   </w:t>
+      </w:r>
+      <w:r>
+        <w:br/>
+      </w:r>
+      <w:r>
+        <w:rPr>
+          <w:rStyle w:val="VerbatimChar"/>
+        </w:rPr>
+        <w:t xml:space="preserve">&gt;10 Lakhs                                            15.22   </w:t>
+      </w:r>
+      <w:r>
+        <w:br/>
+      </w:r>
+      <w:r>
+        <w:br/>
+      </w:r>
+      <w:r>
+        <w:rPr>
+          <w:rStyle w:val="VerbatimChar"/>
+        </w:rPr>
+        <w:t xml:space="preserve">                       perception_on_solar_pv_and_ev  \</w:t>
+      </w:r>
+      <w:r>
+        <w:br/>
+      </w:r>
+      <w:r>
+        <w:rPr>
+          <w:rStyle w:val="VerbatimChar"/>
+        </w:rPr>
+        <w:t xml:space="preserve">household_income                                       </w:t>
+      </w:r>
+      <w:r>
+        <w:br/>
+      </w:r>
+      <w:r>
+        <w:rPr>
+          <w:rStyle w:val="VerbatimChar"/>
+        </w:rPr>
+        <w:t xml:space="preserve">0- 16000 (BPL- Urban)                          13.31   </w:t>
+      </w:r>
+      <w:r>
+        <w:br/>
+      </w:r>
+      <w:r>
+        <w:rPr>
+          <w:rStyle w:val="VerbatimChar"/>
+        </w:rPr>
+        <w:t xml:space="preserve">2.5-5 Lakhs                                    14.34   </w:t>
+      </w:r>
+      <w:r>
+        <w:br/>
+      </w:r>
+      <w:r>
+        <w:rPr>
+          <w:rStyle w:val="VerbatimChar"/>
+        </w:rPr>
+        <w:t xml:space="preserve">5-7.5 lakhs                                    14.56   </w:t>
+      </w:r>
+      <w:r>
+        <w:br/>
+      </w:r>
+      <w:r>
+        <w:rPr>
+          <w:rStyle w:val="VerbatimChar"/>
+        </w:rPr>
+        <w:t xml:space="preserve">7.5-10 Lakhs                                   15.15   </w:t>
+      </w:r>
+      <w:r>
+        <w:br/>
+      </w:r>
+      <w:r>
+        <w:rPr>
+          <w:rStyle w:val="VerbatimChar"/>
+        </w:rPr>
+        <w:t xml:space="preserve">&lt;1 Lakhs                                       13.82   </w:t>
+      </w:r>
+      <w:r>
+        <w:br/>
+      </w:r>
+      <w:r>
+        <w:rPr>
+          <w:rStyle w:val="VerbatimChar"/>
+        </w:rPr>
+        <w:t xml:space="preserve">&lt;2.5 Lakhs                                     13.31   </w:t>
+      </w:r>
+      <w:r>
+        <w:br/>
+      </w:r>
+      <w:r>
+        <w:rPr>
+          <w:rStyle w:val="VerbatimChar"/>
+        </w:rPr>
+        <w:t xml:space="preserve">&gt;10 Lakhs                                      13.96   </w:t>
+      </w:r>
+      <w:r>
+        <w:br/>
+      </w:r>
+      <w:r>
+        <w:br/>
+      </w:r>
+      <w:r>
+        <w:rPr>
+          <w:rStyle w:val="VerbatimChar"/>
+        </w:rPr>
+        <w:t xml:space="preserve">                       perception_on_vehicle_to_grid  adoption_of_roof_top_pv  \</w:t>
+      </w:r>
+      <w:r>
+        <w:br/>
+      </w:r>
+      <w:r>
+        <w:rPr>
+          <w:rStyle w:val="VerbatimChar"/>
+        </w:rPr>
+        <w:t xml:space="preserve">household_income                                                                </w:t>
+      </w:r>
+      <w:r>
+        <w:br/>
+      </w:r>
+      <w:r>
+        <w:rPr>
+          <w:rStyle w:val="VerbatimChar"/>
+        </w:rPr>
+        <w:t xml:space="preserve">0- 16000 (BPL- Urban)                          21.37                     6.97   </w:t>
+      </w:r>
+      <w:r>
+        <w:br/>
+      </w:r>
+      <w:r>
+        <w:rPr>
+          <w:rStyle w:val="VerbatimChar"/>
+        </w:rPr>
+        <w:t xml:space="preserve">2.5-5 Lakhs                                    21.99                     7.41   </w:t>
+      </w:r>
+      <w:r>
+        <w:br/>
+      </w:r>
+      <w:r>
+        <w:rPr>
+          <w:rStyle w:val="VerbatimChar"/>
+        </w:rPr>
+        <w:t xml:space="preserve">5-7.5 lakhs                                    21.04                     7.48   </w:t>
+      </w:r>
+      <w:r>
+        <w:br/>
+      </w:r>
+      <w:r>
+        <w:rPr>
+          <w:rStyle w:val="VerbatimChar"/>
+        </w:rPr>
+        <w:t xml:space="preserve">7.5-10 Lakhs                                   22.65                     7.74   </w:t>
+      </w:r>
+      <w:r>
+        <w:br/>
+      </w:r>
+      <w:r>
+        <w:rPr>
+          <w:rStyle w:val="VerbatimChar"/>
+        </w:rPr>
+        <w:t xml:space="preserve">&lt;1 Lakhs                                       20.99                     7.05   </w:t>
+      </w:r>
+      <w:r>
+        <w:br/>
+      </w:r>
+      <w:r>
+        <w:rPr>
+          <w:rStyle w:val="VerbatimChar"/>
+        </w:rPr>
+        <w:t xml:space="preserve">&lt;2.5 Lakhs                                     20.44                     7.16   </w:t>
+      </w:r>
+      <w:r>
+        <w:br/>
+      </w:r>
+      <w:r>
+        <w:rPr>
+          <w:rStyle w:val="VerbatimChar"/>
+        </w:rPr>
+        <w:t xml:space="preserve">&gt;10 Lakhs                                      22.17                     8.04   </w:t>
+      </w:r>
+      <w:r>
+        <w:br/>
+      </w:r>
+      <w:r>
+        <w:br/>
+      </w:r>
+      <w:r>
+        <w:rPr>
+          <w:rStyle w:val="VerbatimChar"/>
+        </w:rPr>
+        <w:t xml:space="preserve">                       percpective_on_rpv_ev_combination  </w:t>
+      </w:r>
+      <w:r>
+        <w:br/>
+      </w:r>
+      <w:r>
+        <w:rPr>
+          <w:rStyle w:val="VerbatimChar"/>
+        </w:rPr>
+        <w:t xml:space="preserve">household_income                                          </w:t>
+      </w:r>
+      <w:r>
+        <w:br/>
+      </w:r>
+      <w:r>
+        <w:rPr>
+          <w:rStyle w:val="VerbatimChar"/>
+        </w:rPr>
+        <w:t xml:space="preserve">0- 16000 (BPL- Urban)                              14.31  </w:t>
+      </w:r>
+      <w:r>
+        <w:br/>
+      </w:r>
+      <w:r>
+        <w:rPr>
+          <w:rStyle w:val="VerbatimChar"/>
+        </w:rPr>
+        <w:t xml:space="preserve">2.5-5 Lakhs                                        14.73  </w:t>
+      </w:r>
+      <w:r>
+        <w:br/>
+      </w:r>
+      <w:r>
+        <w:rPr>
+          <w:rStyle w:val="VerbatimChar"/>
+        </w:rPr>
+        <w:t xml:space="preserve">5-7.5 lakhs                                        14.78  </w:t>
+      </w:r>
+      <w:r>
+        <w:br/>
+      </w:r>
+      <w:r>
+        <w:rPr>
+          <w:rStyle w:val="VerbatimChar"/>
+        </w:rPr>
+        <w:t xml:space="preserve">7.5-10 Lakhs                                       15.12  </w:t>
+      </w:r>
+      <w:r>
+        <w:br/>
+      </w:r>
+      <w:r>
+        <w:rPr>
+          <w:rStyle w:val="VerbatimChar"/>
+        </w:rPr>
+        <w:t xml:space="preserve">&lt;1 Lakhs                                           14.07  </w:t>
+      </w:r>
+      <w:r>
+        <w:br/>
+      </w:r>
+      <w:r>
+        <w:rPr>
+          <w:rStyle w:val="VerbatimChar"/>
+        </w:rPr>
+        <w:t xml:space="preserve">&lt;2.5 Lakhs                                         14.29  </w:t>
+      </w:r>
+      <w:r>
+        <w:br/>
+      </w:r>
+      <w:r>
+        <w:rPr>
+          <w:rStyle w:val="VerbatimChar"/>
+        </w:rPr>
+        <w:t xml:space="preserve">&gt;10 Lakhs                                          15.78  </w:t>
+      </w:r>
+    </w:p>
+    <w:p>
+      <w:pPr>
+        <w:pStyle w:val="FirstParagraph"/>
+      </w:pPr>
+      <w:r>
+        <w:drawing>
+          <wp:inline>
+            <wp:extent cx="5334000" cy="3890682"/>
+            <wp:effectExtent b="0" l="0" r="0" t="0"/>
+            <wp:docPr descr="" title="" id="86" name="Picture"/>
+            <a:graphic>
+              <a:graphicData uri="http://schemas.openxmlformats.org/drawingml/2006/picture">
+                <pic:pic>
+                  <pic:nvPicPr>
+                    <pic:cNvPr descr="index_files/figure-docx/cell-11-output-2.png" id="87" name="Picture"/>
+                    <pic:cNvPicPr>
+                      <a:picLocks noChangeArrowheads="1" noChangeAspect="1"/>
+                    </pic:cNvPicPr>
+                  </pic:nvPicPr>
+                  <pic:blipFill>
+                    <a:blip r:embed="rId85"/>
+                    <a:stretch>
+                      <a:fillRect/>
+                    </a:stretch>
+                  </pic:blipFill>
+                  <pic:spPr bwMode="auto">
+                    <a:xfrm>
+                      <a:off x="0" y="0"/>
+                      <a:ext cx="5334000" cy="3890682"/>
+                    </a:xfrm>
+                    <a:prstGeom prst="rect">
+                      <a:avLst/>
+                    </a:prstGeom>
+                    <a:noFill/>
+                    <a:ln w="9525">
+                      <a:noFill/>
+                      <a:headEnd/>
+                      <a:tailEnd/>
+                    </a:ln>
+                  </pic:spPr>
+                </pic:pic>
+              </a:graphicData>
+            </a:graphic>
+          </wp:inline>
+        </w:drawing>
+      </w:r>
+    </w:p>
+    <w:p>
+      <w:pPr>
+        <w:pStyle w:val="BodyText"/>
+      </w:pPr>
+      <w:r>
+        <w:rPr>
+          <w:vertAlign w:val="subscript"/>
+        </w:rPr>
+        <w:t xml:space="preserve">Source:</w:t>
+      </w:r>
+      <w:r>
+        <w:rPr>
+          <w:vertAlign w:val="subscript"/>
+        </w:rPr>
+        <w:t xml:space="preserve"> </w:t>
+      </w:r>
+      <w:hyperlink r:id="rId33">
+        <w:r>
+          <w:rPr>
+            <w:rStyle w:val="Hyperlink"/>
+            <w:vertAlign w:val="subscript"/>
+          </w:rPr>
+          <w:t xml:space="preserve">Article Notebook</w:t>
+        </w:r>
+      </w:hyperlink>
+    </w:p>
+    <w:p>
+      <w:pPr>
+        <w:pStyle w:val="SourceCode"/>
+      </w:pPr>
+      <w:r>
+        <w:br/>
+      </w:r>
+      <w:r>
+        <w:rPr>
+          <w:rStyle w:val="VerbatimChar"/>
+        </w:rPr>
+        <w:t xml:space="preserve">T-test result between Generation Z and Millennials for perception on perception_on_smart_grid:</w:t>
+      </w:r>
+      <w:r>
+        <w:br/>
+      </w:r>
+      <w:r>
+        <w:rPr>
+          <w:rStyle w:val="VerbatimChar"/>
+        </w:rPr>
+        <w:t xml:space="preserve">T-statistic: 1.8748124234100918</w:t>
+      </w:r>
+      <w:r>
+        <w:br/>
+      </w:r>
+      <w:r>
+        <w:rPr>
+          <w:rStyle w:val="VerbatimChar"/>
+        </w:rPr>
+        <w:t xml:space="preserve">P-value: 0.061441521579950545</w:t>
+      </w:r>
+      <w:r>
+        <w:br/>
+      </w:r>
+      <w:r>
+        <w:rPr>
+          <w:rStyle w:val="VerbatimChar"/>
+        </w:rPr>
+        <w:t xml:space="preserve">Failed to reject null hypothesis. No significant difference in perception_on_smart_grid between Generation Z and Millennials</w:t>
+      </w:r>
+    </w:p>
+    <w:p>
+      <w:pPr>
+        <w:pStyle w:val="FirstParagraph"/>
+      </w:pPr>
+      <w:r>
+        <w:rPr>
+          <w:vertAlign w:val="subscript"/>
+        </w:rPr>
+        <w:t xml:space="preserve">Source:</w:t>
+      </w:r>
+      <w:r>
+        <w:rPr>
+          <w:vertAlign w:val="subscript"/>
+        </w:rPr>
+        <w:t xml:space="preserve"> </w:t>
+      </w:r>
+      <w:hyperlink r:id="rId33">
+        <w:r>
+          <w:rPr>
+            <w:rStyle w:val="Hyperlink"/>
+            <w:vertAlign w:val="subscript"/>
+          </w:rPr>
+          <w:t xml:space="preserve">Article Notebook</w:t>
+        </w:r>
+      </w:hyperlink>
+    </w:p>
+    <w:p>
+      <w:pPr>
+        <w:pStyle w:val="SourceCode"/>
+      </w:pPr>
+      <w:r>
+        <w:br/>
+      </w:r>
+      <w:r>
+        <w:rPr>
+          <w:rStyle w:val="VerbatimChar"/>
+        </w:rPr>
+        <w:t xml:space="preserve">ANOVA test result by class for perception_on_smart_grid:</w:t>
+      </w:r>
+      <w:r>
+        <w:br/>
+      </w:r>
+      <w:r>
+        <w:rPr>
+          <w:rStyle w:val="VerbatimChar"/>
+        </w:rPr>
+        <w:t xml:space="preserve">                sum_sq     df         F        PR(&gt;F)</w:t>
+      </w:r>
+      <w:r>
+        <w:br/>
+      </w:r>
+      <w:r>
+        <w:rPr>
+          <w:rStyle w:val="VerbatimChar"/>
+        </w:rPr>
+        <w:t xml:space="preserve">C(state)   4623.740753   19.0  5.022068  6.099431e-11</w:t>
+      </w:r>
+      <w:r>
+        <w:br/>
+      </w:r>
+      <w:r>
+        <w:rPr>
+          <w:rStyle w:val="VerbatimChar"/>
+        </w:rPr>
+        <w:t xml:space="preserve">Residual  23114.029871  477.0       NaN           NaN</w:t>
+      </w:r>
+    </w:p>
+    <w:p>
+      <w:pPr>
+        <w:pStyle w:val="FirstParagraph"/>
+      </w:pPr>
+      <w:r>
+        <w:rPr>
+          <w:vertAlign w:val="subscript"/>
+        </w:rPr>
+        <w:t xml:space="preserve">Source:</w:t>
+      </w:r>
+      <w:r>
+        <w:rPr>
+          <w:vertAlign w:val="subscript"/>
+        </w:rPr>
+        <w:t xml:space="preserve"> </w:t>
+      </w:r>
+      <w:hyperlink r:id="rId33">
+        <w:r>
+          <w:rPr>
+            <w:rStyle w:val="Hyperlink"/>
+            <w:vertAlign w:val="subscript"/>
+          </w:rPr>
+          <w:t xml:space="preserve">Article Notebook</w:t>
+        </w:r>
+      </w:hyperlink>
+    </w:p>
+    <w:p>
+      <w:pPr>
+        <w:pStyle w:val="SourceCode"/>
+      </w:pPr>
+      <w:r>
+        <w:br/>
+      </w:r>
+      <w:r>
+        <w:rPr>
+          <w:rStyle w:val="VerbatimChar"/>
+        </w:rPr>
+        <w:t xml:space="preserve">ANOVA test result for perception_on_individual_usage across Class:</w:t>
+      </w:r>
+      <w:r>
+        <w:br/>
+      </w:r>
+      <w:r>
+        <w:rPr>
+          <w:rStyle w:val="VerbatimChar"/>
+        </w:rPr>
+        <w:t xml:space="preserve">                   sum_sq     df         F    PR(&gt;F)</w:t>
+      </w:r>
+      <w:r>
+        <w:br/>
+      </w:r>
+      <w:r>
+        <w:rPr>
+          <w:rStyle w:val="VerbatimChar"/>
+        </w:rPr>
+        <w:t xml:space="preserve">C(age_group)    69.634448    1.0  8.551152  0.003611</w:t>
+      </w:r>
+      <w:r>
+        <w:br/>
+      </w:r>
+      <w:r>
+        <w:rPr>
+          <w:rStyle w:val="VerbatimChar"/>
+        </w:rPr>
+        <w:t xml:space="preserve">Residual      4030.924908  495.0       NaN       NaN</w:t>
+      </w:r>
+      <w:r>
+        <w:br/>
+      </w:r>
+      <w:r>
+        <w:br/>
+      </w:r>
+      <w:r>
+        <w:rPr>
+          <w:rStyle w:val="VerbatimChar"/>
+        </w:rPr>
+        <w:t xml:space="preserve">ANOVA test result for perception_on_sharing_consumption_information across Class:</w:t>
+      </w:r>
+      <w:r>
+        <w:br/>
+      </w:r>
+      <w:r>
+        <w:rPr>
+          <w:rStyle w:val="VerbatimChar"/>
+        </w:rPr>
+        <w:t xml:space="preserve">                   sum_sq     df         F    PR(&gt;F)</w:t>
+      </w:r>
+      <w:r>
+        <w:br/>
+      </w:r>
+      <w:r>
+        <w:rPr>
+          <w:rStyle w:val="VerbatimChar"/>
+        </w:rPr>
+        <w:t xml:space="preserve">C(age_group)     6.968479    1.0  1.052943  0.305331</w:t>
+      </w:r>
+      <w:r>
+        <w:br/>
+      </w:r>
+      <w:r>
+        <w:rPr>
+          <w:rStyle w:val="VerbatimChar"/>
+        </w:rPr>
+        <w:t xml:space="preserve">Residual      3275.957074  495.0       NaN       NaN</w:t>
+      </w:r>
+      <w:r>
+        <w:br/>
+      </w:r>
+      <w:r>
+        <w:br/>
+      </w:r>
+      <w:r>
+        <w:rPr>
+          <w:rStyle w:val="VerbatimChar"/>
+        </w:rPr>
+        <w:t xml:space="preserve">ANOVA test result for perception_on_load_control_incentivised across Class:</w:t>
+      </w:r>
+      <w:r>
+        <w:br/>
+      </w:r>
+      <w:r>
+        <w:rPr>
+          <w:rStyle w:val="VerbatimChar"/>
+        </w:rPr>
+        <w:t xml:space="preserve">                    sum_sq     df         F    PR(&gt;F)</w:t>
+      </w:r>
+      <w:r>
+        <w:br/>
+      </w:r>
+      <w:r>
+        <w:rPr>
+          <w:rStyle w:val="VerbatimChar"/>
+        </w:rPr>
+        <w:t xml:space="preserve">C(age_group)    111.093808    1.0  3.883281  0.049326</w:t>
+      </w:r>
+      <w:r>
+        <w:br/>
+      </w:r>
+      <w:r>
+        <w:rPr>
+          <w:rStyle w:val="VerbatimChar"/>
+        </w:rPr>
+        <w:t xml:space="preserve">Residual      14161.075206  495.0       NaN       NaN</w:t>
+      </w:r>
+      <w:r>
+        <w:br/>
+      </w:r>
+      <w:r>
+        <w:br/>
+      </w:r>
+      <w:r>
+        <w:rPr>
+          <w:rStyle w:val="VerbatimChar"/>
+        </w:rPr>
+        <w:t xml:space="preserve">ANOVA test result for perception_on_load_control_self across Class:</w:t>
+      </w:r>
+      <w:r>
+        <w:br/>
+      </w:r>
+      <w:r>
+        <w:rPr>
+          <w:rStyle w:val="VerbatimChar"/>
+        </w:rPr>
+        <w:t xml:space="preserve">                    sum_sq     df        F    PR(&gt;F)</w:t>
+      </w:r>
+      <w:r>
+        <w:br/>
+      </w:r>
+      <w:r>
+        <w:rPr>
+          <w:rStyle w:val="VerbatimChar"/>
+        </w:rPr>
+        <w:t xml:space="preserve">C(age_group)     29.810272    1.0  0.76791  0.381289</w:t>
+      </w:r>
+      <w:r>
+        <w:br/>
+      </w:r>
+      <w:r>
+        <w:rPr>
+          <w:rStyle w:val="VerbatimChar"/>
+        </w:rPr>
+        <w:t xml:space="preserve">Residual      19215.891941  495.0      NaN       NaN</w:t>
+      </w:r>
+      <w:r>
+        <w:br/>
+      </w:r>
+      <w:r>
+        <w:br/>
+      </w:r>
+      <w:r>
+        <w:rPr>
+          <w:rStyle w:val="VerbatimChar"/>
+        </w:rPr>
+        <w:t xml:space="preserve">ANOVA test result for perception_on_smart_grid across Class:</w:t>
+      </w:r>
+      <w:r>
+        <w:br/>
+      </w:r>
+      <w:r>
+        <w:rPr>
+          <w:rStyle w:val="VerbatimChar"/>
+        </w:rPr>
+        <w:t xml:space="preserve">                    sum_sq     df         F    PR(&gt;F)</w:t>
+      </w:r>
+      <w:r>
+        <w:br/>
+      </w:r>
+      <w:r>
+        <w:rPr>
+          <w:rStyle w:val="VerbatimChar"/>
+        </w:rPr>
+        <w:t xml:space="preserve">C(age_group)    197.250363    1.0  3.545283  0.060301</w:t>
+      </w:r>
+      <w:r>
+        <w:br/>
+      </w:r>
+      <w:r>
+        <w:rPr>
+          <w:rStyle w:val="VerbatimChar"/>
+        </w:rPr>
+        <w:t xml:space="preserve">Residual      27540.520261  495.0       NaN       NaN</w:t>
+      </w:r>
+      <w:r>
+        <w:br/>
+      </w:r>
+      <w:r>
+        <w:br/>
+      </w:r>
+      <w:r>
+        <w:rPr>
+          <w:rStyle w:val="VerbatimChar"/>
+        </w:rPr>
+        <w:t xml:space="preserve">ANOVA test result for perception_on_smart_home_appliances across Class:</w:t>
+      </w:r>
+      <w:r>
+        <w:br/>
+      </w:r>
+      <w:r>
+        <w:rPr>
+          <w:rStyle w:val="VerbatimChar"/>
+        </w:rPr>
+        <w:t xml:space="preserve">                   sum_sq     df         F    PR(&gt;F)</w:t>
+      </w:r>
+      <w:r>
+        <w:br/>
+      </w:r>
+      <w:r>
+        <w:rPr>
+          <w:rStyle w:val="VerbatimChar"/>
+        </w:rPr>
+        <w:t xml:space="preserve">C(age_group)    17.281697    1.0  1.072206  0.300953</w:t>
+      </w:r>
+      <w:r>
+        <w:br/>
+      </w:r>
+      <w:r>
+        <w:rPr>
+          <w:rStyle w:val="VerbatimChar"/>
+        </w:rPr>
+        <w:t xml:space="preserve">Residual      7978.352106  495.0       NaN       NaN</w:t>
+      </w:r>
+      <w:r>
+        <w:br/>
+      </w:r>
+      <w:r>
+        <w:br/>
+      </w:r>
+      <w:r>
+        <w:rPr>
+          <w:rStyle w:val="VerbatimChar"/>
+        </w:rPr>
+        <w:t xml:space="preserve">ANOVA test result for perception_on_solar_pv_and_ev across Class:</w:t>
+      </w:r>
+      <w:r>
+        <w:br/>
+      </w:r>
+      <w:r>
+        <w:rPr>
+          <w:rStyle w:val="VerbatimChar"/>
+        </w:rPr>
+        <w:t xml:space="preserve">                   sum_sq     df         F    PR(&gt;F)</w:t>
+      </w:r>
+      <w:r>
+        <w:br/>
+      </w:r>
+      <w:r>
+        <w:rPr>
+          <w:rStyle w:val="VerbatimChar"/>
+        </w:rPr>
+        <w:t xml:space="preserve">C(age_group)    35.523455    1.0  2.701995  0.100858</w:t>
+      </w:r>
+      <w:r>
+        <w:br/>
+      </w:r>
+      <w:r>
+        <w:rPr>
+          <w:rStyle w:val="VerbatimChar"/>
+        </w:rPr>
+        <w:t xml:space="preserve">Residual      6507.824634  495.0       NaN       NaN</w:t>
+      </w:r>
+      <w:r>
+        <w:br/>
+      </w:r>
+      <w:r>
+        <w:br/>
+      </w:r>
+      <w:r>
+        <w:rPr>
+          <w:rStyle w:val="VerbatimChar"/>
+        </w:rPr>
+        <w:t xml:space="preserve">ANOVA test result for perception_on_vehicle_to_grid across Class:</w:t>
+      </w:r>
+      <w:r>
+        <w:br/>
+      </w:r>
+      <w:r>
+        <w:rPr>
+          <w:rStyle w:val="VerbatimChar"/>
+        </w:rPr>
+        <w:t xml:space="preserve">                   sum_sq     df         F    PR(&gt;F)</w:t>
+      </w:r>
+      <w:r>
+        <w:br/>
+      </w:r>
+      <w:r>
+        <w:rPr>
+          <w:rStyle w:val="VerbatimChar"/>
+        </w:rPr>
+        <w:t xml:space="preserve">C(age_group)    18.071738    1.0  0.912597  0.339893</w:t>
+      </w:r>
+      <w:r>
+        <w:br/>
+      </w:r>
+      <w:r>
+        <w:rPr>
+          <w:rStyle w:val="VerbatimChar"/>
+        </w:rPr>
+        <w:t xml:space="preserve">Residual      9802.258242  495.0       NaN       NaN</w:t>
+      </w:r>
+      <w:r>
+        <w:br/>
+      </w:r>
+      <w:r>
+        <w:br/>
+      </w:r>
+      <w:r>
+        <w:rPr>
+          <w:rStyle w:val="VerbatimChar"/>
+        </w:rPr>
+        <w:t xml:space="preserve">ANOVA test result for adoption_of_roof_top_pv across Class:</w:t>
+      </w:r>
+      <w:r>
+        <w:br/>
+      </w:r>
+      <w:r>
+        <w:rPr>
+          <w:rStyle w:val="VerbatimChar"/>
+        </w:rPr>
+        <w:t xml:space="preserve">                   sum_sq     df         F    PR(&gt;F)</w:t>
+      </w:r>
+      <w:r>
+        <w:br/>
+      </w:r>
+      <w:r>
+        <w:rPr>
+          <w:rStyle w:val="VerbatimChar"/>
+        </w:rPr>
+        <w:t xml:space="preserve">C(age_group)     0.018459    1.0  0.006153  0.937508</w:t>
+      </w:r>
+      <w:r>
+        <w:br/>
+      </w:r>
+      <w:r>
+        <w:rPr>
+          <w:rStyle w:val="VerbatimChar"/>
+        </w:rPr>
+        <w:t xml:space="preserve">Residual      1484.923191  495.0       NaN       NaN</w:t>
+      </w:r>
+      <w:r>
+        <w:br/>
+      </w:r>
+      <w:r>
+        <w:br/>
+      </w:r>
+      <w:r>
+        <w:rPr>
+          <w:rStyle w:val="VerbatimChar"/>
+        </w:rPr>
+        <w:t xml:space="preserve">ANOVA test result for percpective_on_rpv_ev_combination across Class:</w:t>
+      </w:r>
+      <w:r>
+        <w:br/>
+      </w:r>
+      <w:r>
+        <w:rPr>
+          <w:rStyle w:val="VerbatimChar"/>
+        </w:rPr>
+        <w:t xml:space="preserve">                   sum_sq     df         F    PR(&gt;F)</w:t>
+      </w:r>
+      <w:r>
+        <w:br/>
+      </w:r>
+      <w:r>
+        <w:rPr>
+          <w:rStyle w:val="VerbatimChar"/>
+        </w:rPr>
+        <w:t xml:space="preserve">C(age_group)     2.629122    1.0  0.272997  0.601562</w:t>
+      </w:r>
+      <w:r>
+        <w:br/>
+      </w:r>
+      <w:r>
+        <w:rPr>
+          <w:rStyle w:val="VerbatimChar"/>
+        </w:rPr>
+        <w:t xml:space="preserve">Residual      4767.137477  495.0       NaN       NaN</w:t>
+      </w:r>
+    </w:p>
+    <w:p>
+      <w:pPr>
+        <w:pStyle w:val="FirstParagraph"/>
+      </w:pPr>
+      <w:r>
+        <w:rPr>
+          <w:vertAlign w:val="subscript"/>
+        </w:rPr>
+        <w:t xml:space="preserve">Source:</w:t>
+      </w:r>
+      <w:r>
+        <w:rPr>
+          <w:vertAlign w:val="subscript"/>
+        </w:rPr>
+        <w:t xml:space="preserve"> </w:t>
+      </w:r>
+      <w:hyperlink r:id="rId33">
+        <w:r>
+          <w:rPr>
+            <w:rStyle w:val="Hyperlink"/>
+            <w:vertAlign w:val="subscript"/>
+          </w:rPr>
+          <w:t xml:space="preserve">Article Notebook</w:t>
+        </w:r>
+      </w:hyperlink>
+    </w:p>
+    <w:bookmarkStart w:id="89" w:name="baseline-analysis"/>
     <w:p>
       <w:pPr>
         <w:pStyle w:val="Heading3"/>
@@ -1566,7 +7318,7 @@
       <w:tr>
         <w:tc>
           <w:tcPr/>
-          <w:bookmarkStart w:id="32" w:name="tbl-gender"/>
+          <w:bookmarkStart w:id="88" w:name="tbl-gender"/>
           <w:p>
             <w:pPr>
               <w:jc w:val="center"/>
@@ -1812,7 +7564,7 @@
               </w:tc>
             </w:tr>
           </w:tbl>
-          <w:bookmarkEnd w:id="32"/>
+          <w:bookmarkEnd w:id="88"/>
           <w:p/>
         </w:tc>
       </w:tr>
@@ -1842,8 +7594,8 @@
         <w:t xml:space="preserve">presents the gender-wise classification of data collected through a multi-stage random sampling process across various states in India. The sample consists of 498 individuals, with 23.9% identified as female and 76.1% as male. The cumulative percentage indicates that the entire sample has been accounted for, with males comprising the majority of the respondents.</w:t>
       </w:r>
     </w:p>
-    <w:bookmarkEnd w:id="33"/>
-    <w:bookmarkStart w:id="36" w:name="types-of-respondents"/>
+    <w:bookmarkEnd w:id="89"/>
+    <w:bookmarkStart w:id="92" w:name="types-of-respondents"/>
     <w:p>
       <w:pPr>
         <w:pStyle w:val="Heading3"/>
@@ -1887,7 +7639,7 @@
       <w:tr>
         <w:tc>
           <w:tcPr/>
-          <w:bookmarkStart w:id="34" w:name="tbl-generation"/>
+          <w:bookmarkStart w:id="90" w:name="tbl-generation"/>
           <w:p>
             <w:pPr>
               <w:jc w:val="center"/>
@@ -2133,7 +7885,7 @@
               </w:tc>
             </w:tr>
           </w:tbl>
-          <w:bookmarkEnd w:id="34"/>
+          <w:bookmarkEnd w:id="90"/>
           <w:p/>
         </w:tc>
       </w:tr>
@@ -2167,7 +7919,7 @@
       <w:r>
         <w:t xml:space="preserve"> </w:t>
       </w:r>
-      <w:hyperlink r:id="rId35">
+      <w:hyperlink r:id="rId91">
         <w:r>
           <w:rPr>
             <w:rStyle w:val="Hyperlink"/>
@@ -2215,8 +7967,8 @@
         <w:t xml:space="preserve">By understanding these potential differences in attitudes, policymakers and utility companies can tailor their communication strategies to resonate with each generation. For example, highlighting cost savings might be more effective for Millennials, while emphasizing environmental benefits could be a stronger motivator for Gen Z.</w:t>
       </w:r>
     </w:p>
-    <w:bookmarkEnd w:id="36"/>
-    <w:bookmarkStart w:id="38" w:name="state-wise-analysis"/>
+    <w:bookmarkEnd w:id="92"/>
+    <w:bookmarkStart w:id="94" w:name="state-wise-analysis"/>
     <w:p>
       <w:pPr>
         <w:pStyle w:val="Heading3"/>
@@ -2246,7 +7998,7 @@
       <w:tr>
         <w:tc>
           <w:tcPr/>
-          <w:bookmarkStart w:id="37" w:name="tbl-state"/>
+          <w:bookmarkStart w:id="93" w:name="tbl-state"/>
           <w:p>
             <w:pPr>
               <w:jc w:val="center"/>
@@ -3819,7 +9571,7 @@
               </w:tc>
             </w:tr>
           </w:tbl>
-          <w:bookmarkEnd w:id="37"/>
+          <w:bookmarkEnd w:id="93"/>
           <w:p/>
         </w:tc>
       </w:tr>
@@ -3851,8 +9603,8 @@
         <w:t xml:space="preserve">It is important to note the sample imbalance across states, with a significant overrepresentation from Kerala. This imbalance may impact the study’s findings, as the views and behaviors of respondents from Kerala could disproportionately influence the overall results. Consequently, the conclusions drawn may not fully represent the diversity of opinions and behaviors across all states in India. Future studies should aim for a more balanced sample distribution to ensure more generalizable and representative findings.</w:t>
       </w:r>
     </w:p>
-    <w:bookmarkEnd w:id="38"/>
-    <w:bookmarkStart w:id="40" w:name="X5b3ea3278f6f0f7f6c3367578ff0348c753fa6a"/>
+    <w:bookmarkEnd w:id="94"/>
+    <w:bookmarkStart w:id="96" w:name="X5b3ea3278f6f0f7f6c3367578ff0348c753fa6a"/>
     <w:p>
       <w:pPr>
         <w:pStyle w:val="Heading3"/>
@@ -3896,7 +9648,7 @@
       <w:tr>
         <w:tc>
           <w:tcPr/>
-          <w:bookmarkStart w:id="39" w:name="tbl-education"/>
+          <w:bookmarkStart w:id="95" w:name="tbl-education"/>
           <w:p>
             <w:pPr>
               <w:jc w:val="center"/>
@@ -4263,7 +10015,7 @@
               </w:tc>
             </w:tr>
           </w:tbl>
-          <w:bookmarkEnd w:id="39"/>
+          <w:bookmarkEnd w:id="95"/>
           <w:p/>
         </w:tc>
       </w:tr>
@@ -4303,8 +10055,8 @@
         <w:t xml:space="preserve">The concentration on a highly educated demographic strengthens the internal validity of the study, ensuring the results accurately reflect the target population’s perspectives on smart grid technologies. Individuals with higher education backgrounds are more likely to be comfortable with using and understanding new technologies, receptive to the role of data in monitoring energy consumption and making informed decisions, and willing to adopt advancements like smart meters that offer potential benefits like cost savings and environmental advantages.</w:t>
       </w:r>
     </w:p>
-    <w:bookmarkEnd w:id="40"/>
-    <w:bookmarkStart w:id="42" w:name="X42657138a5b7ac0bd640e8c17229b60acefd2bf"/>
+    <w:bookmarkEnd w:id="96"/>
+    <w:bookmarkStart w:id="98" w:name="X42657138a5b7ac0bd640e8c17229b60acefd2bf"/>
     <w:p>
       <w:pPr>
         <w:pStyle w:val="Heading3"/>
@@ -4348,7 +10100,7 @@
       <w:tr>
         <w:tc>
           <w:tcPr/>
-          <w:bookmarkStart w:id="41" w:name="tbl-occupation"/>
+          <w:bookmarkStart w:id="97" w:name="tbl-occupation"/>
           <w:p>
             <w:pPr>
               <w:jc w:val="center"/>
@@ -5184,7 +10936,7 @@
               </w:tc>
             </w:tr>
           </w:tbl>
-          <w:bookmarkEnd w:id="41"/>
+          <w:bookmarkEnd w:id="97"/>
           <w:p/>
         </w:tc>
       </w:tr>
@@ -5224,8 +10976,8 @@
         <w:t xml:space="preserve">However, the limited representation of established professionals with independent households means the results may not fully capture the perspectives of those who are currently managing their own energy consumption. This highlights the need for further research to include a broader demographic to ensure a comprehensive understanding of public perception and adoption of smart grid technologies.</w:t>
       </w:r>
     </w:p>
-    <w:bookmarkEnd w:id="42"/>
-    <w:bookmarkStart w:id="44" w:name="occupational-breakdown-by-generation"/>
+    <w:bookmarkEnd w:id="98"/>
+    <w:bookmarkStart w:id="100" w:name="occupational-breakdown-by-generation"/>
     <w:p>
       <w:pPr>
         <w:pStyle w:val="Heading3"/>
@@ -5255,7 +11007,7 @@
       <w:tr>
         <w:tc>
           <w:tcPr/>
-          <w:bookmarkStart w:id="43" w:name="tbl-occupation-generation"/>
+          <w:bookmarkStart w:id="99" w:name="tbl-occupation-generation"/>
           <w:p>
             <w:pPr>
               <w:jc w:val="center"/>
@@ -5934,7 +11686,7 @@
               </w:tc>
             </w:tr>
           </w:tbl>
-          <w:bookmarkEnd w:id="43"/>
+          <w:bookmarkEnd w:id="99"/>
           <w:p/>
         </w:tc>
       </w:tr>
@@ -5982,8 +11734,8 @@
         <w:t xml:space="preserve">For Millennials, with a larger working professional presence, the emphasis should be on the practical applications of smart meters, such as cost savings and the convenience of remote monitoring, which might resonate more with established households. Additionally, addressing potential concerns about data privacy and security is important, as this tech-savvy generation may have heightened awareness and concerns about these issues.</w:t>
       </w:r>
     </w:p>
-    <w:bookmarkEnd w:id="44"/>
-    <w:bookmarkStart w:id="46" w:name="geographic-distribution-by-generation"/>
+    <w:bookmarkEnd w:id="100"/>
+    <w:bookmarkStart w:id="102" w:name="geographic-distribution-by-generation"/>
     <w:p>
       <w:pPr>
         <w:pStyle w:val="Heading3"/>
@@ -6013,7 +11765,7 @@
       <w:tr>
         <w:tc>
           <w:tcPr/>
-          <w:bookmarkStart w:id="45" w:name="tbl-state-generation"/>
+          <w:bookmarkStart w:id="101" w:name="tbl-state-generation"/>
           <w:p>
             <w:pPr>
               <w:jc w:val="center"/>
@@ -7285,7 +13037,7 @@
               </w:tc>
             </w:tr>
           </w:tbl>
-          <w:bookmarkEnd w:id="45"/>
+          <w:bookmarkEnd w:id="101"/>
           <w:p/>
         </w:tc>
       </w:tr>
@@ -7325,8 +13077,8 @@
         <w:t xml:space="preserve">Understanding these geographical distributions is crucial for tailoring communication strategies for smart grid technologies. For states with high concentrations of respondents, targeted outreach and educational programs can be developed to promote the benefits of smart meters and other energy-saving technologies. For states with lower representation, efforts can be made to increase awareness and engagement through localized initiatives and partnerships with local organizations and institutions.</w:t>
       </w:r>
     </w:p>
-    <w:bookmarkEnd w:id="46"/>
-    <w:bookmarkStart w:id="48" w:name="educational-background-by-generation"/>
+    <w:bookmarkEnd w:id="102"/>
+    <w:bookmarkStart w:id="104" w:name="educational-background-by-generation"/>
     <w:p>
       <w:pPr>
         <w:pStyle w:val="Heading3"/>
@@ -7370,7 +13122,7 @@
       <w:tr>
         <w:tc>
           <w:tcPr/>
-          <w:bookmarkStart w:id="47" w:name="tbl-education-generation"/>
+          <w:bookmarkStart w:id="103" w:name="tbl-education-generation"/>
           <w:p>
             <w:pPr>
               <w:jc w:val="center"/>
@@ -7670,7 +13422,7 @@
               </w:tc>
             </w:tr>
           </w:tbl>
-          <w:bookmarkEnd w:id="47"/>
+          <w:bookmarkEnd w:id="103"/>
           <w:p/>
         </w:tc>
       </w:tr>
@@ -7694,8 +13446,8 @@
         <w:t xml:space="preserve">sheds light on the educational attainment within each generation in the survey. The vast majority of Gen Z respondents (95.6%) hold a degree (Bachelor’s, professional, or equivalent), with 261 out of 273 respondents falling into this category. There is no representation of Gen Z respondents with Doctoral or higher qualifications. In contrast, Millennials show a strong post-graduate presence, with 92.0% (207 out of 225) having completed post-graduate studies. Only a small number of Millennials hold a degree only (4.4%), and a few reported Doctoral or higher qualifications (3.6%).</w:t>
       </w:r>
     </w:p>
-    <w:bookmarkEnd w:id="48"/>
-    <w:bookmarkStart w:id="49" w:name="X3ab61128b0616a7d8633625ecd1338581317c17"/>
+    <w:bookmarkEnd w:id="104"/>
+    <w:bookmarkStart w:id="105" w:name="X3ab61128b0616a7d8633625ecd1338581317c17"/>
     <w:p>
       <w:pPr>
         <w:pStyle w:val="Heading3"/>
@@ -7712,8 +13464,8 @@
         <w:t xml:space="preserve">Understanding these educational variations by generation can inform communication strategies. For Gen Z, with a focus on degrees, communication should be clear and concise, emphasizing the core functionalities and benefits of smart meters, such as cost savings and data-driven insights. Utilizing visuals and interactive elements can cater to the tech-savvy nature of this generation. For Millennials, with a strong post-graduate presence, communication should be data-centric, highlighting the role of data in smart meters for optimizing energy consumption and environmental benefits. Additionally, addressing potential concerns about data privacy and security is important, as these issues might be more relevant to this generation.</w:t>
       </w:r>
     </w:p>
-    <w:bookmarkEnd w:id="49"/>
-    <w:bookmarkStart w:id="52" w:name="X4b08866674dc66c0ef3082c9e0d873adaf41298"/>
+    <w:bookmarkEnd w:id="105"/>
+    <w:bookmarkStart w:id="108" w:name="X4b08866674dc66c0ef3082c9e0d873adaf41298"/>
     <w:p>
       <w:pPr>
         <w:pStyle w:val="Heading3"/>
@@ -7743,7 +13495,7 @@
       <w:tr>
         <w:tc>
           <w:tcPr/>
-          <w:bookmarkStart w:id="50" w:name="tbl-payment-mode"/>
+          <w:bookmarkStart w:id="106" w:name="tbl-payment-mode"/>
           <w:p>
             <w:pPr>
               <w:jc w:val="center"/>
@@ -8177,7 +13929,7 @@
               </w:tc>
             </w:tr>
           </w:tbl>
-          <w:bookmarkEnd w:id="50"/>
+          <w:bookmarkEnd w:id="106"/>
           <w:p/>
         </w:tc>
       </w:tr>
@@ -8386,7 +14138,7 @@
       <w:tr>
         <w:tc>
           <w:tcPr/>
-          <w:bookmarkStart w:id="51" w:name="tbl-payment-generation"/>
+          <w:bookmarkStart w:id="107" w:name="tbl-payment-generation"/>
           <w:p>
             <w:pPr>
               <w:jc w:val="center"/>
@@ -8741,7 +14493,7 @@
               </w:tc>
             </w:tr>
           </w:tbl>
-          <w:bookmarkEnd w:id="51"/>
+          <w:bookmarkEnd w:id="107"/>
           <w:p/>
         </w:tc>
       </w:tr>
@@ -8817,8 +14569,8 @@
         <w:t xml:space="preserve">These generational differences in payment methods can inform communication strategies for smart meter adoption. Both generations show a strong preference for online bill payment, reinforcing the potential for integrating smart meter features with existing online payment habits. For those who prefer physical bill payment methods, generation-specific approaches might be helpful. For Gen Z, addressing potential concerns about using technology and online bill management through smart meters, along with offering clear instructions and educational resources, can be effective. For Millennials, while they are generally comfortable with online transactions, some might require additional information on how smart meters connect with their existing online bill payment preferences.</w:t>
       </w:r>
     </w:p>
-    <w:bookmarkEnd w:id="52"/>
-    <w:bookmarkStart w:id="59" w:name="ownership-status"/>
+    <w:bookmarkEnd w:id="108"/>
+    <w:bookmarkStart w:id="114" w:name="ownership-status"/>
     <w:p>
       <w:pPr>
         <w:pStyle w:val="Heading3"/>
@@ -8834,6 +14586,32 @@
       <w:r>
         <w:t xml:space="preserve">The percentage distribution of house ownership status of respondents is shown in the following figure.</w:t>
       </w:r>
+    </w:p>
+    <w:p>
+      <w:pPr>
+        <w:pStyle w:val="BodyText"/>
+      </w:pPr>
+      <w:r>
+        <w:rPr>
+          <w:vertAlign w:val="subscript"/>
+        </w:rPr>
+        <w:t xml:space="preserve">Source:</w:t>
+      </w:r>
+      <w:r>
+        <w:rPr>
+          <w:vertAlign w:val="subscript"/>
+        </w:rPr>
+        <w:t xml:space="preserve"> </w:t>
+      </w:r>
+      <w:hyperlink r:id="rId33">
+        <w:r>
+          <w:rPr>
+            <w:rStyle w:val="Hyperlink"/>
+            <w:vertAlign w:val="subscript"/>
+          </w:rPr>
+          <w:t xml:space="preserve">Article Notebook</w:t>
+        </w:r>
+      </w:hyperlink>
     </w:p>
     <w:tbl>
       <w:tblPr>
@@ -8848,7 +14626,7 @@
       <w:tr>
         <w:tc>
           <w:tcPr/>
-          <w:bookmarkStart w:id="56" w:name="fig-piechartos"/>
+          <w:bookmarkStart w:id="112" w:name="fig-piechartos"/>
           <w:p>
             <w:pPr>
               <w:pStyle w:val="Compact"/>
@@ -8859,18 +14637,18 @@
                 <wp:inline>
                   <wp:extent cx="3819525" cy="3486150"/>
                   <wp:effectExtent b="0" l="0" r="0" t="0"/>
-                  <wp:docPr descr="" title="" id="54" name="Picture"/>
+                  <wp:docPr descr="" title="" id="110" name="Picture"/>
                   <a:graphic>
                     <a:graphicData uri="http://schemas.openxmlformats.org/drawingml/2006/picture">
                       <pic:pic>
                         <pic:nvPicPr>
-                          <pic:cNvPr descr="index_files/figure-docx/fig-piechartos-output-1.png" id="55" name="Picture"/>
+                          <pic:cNvPr descr="index_files/figure-docx/fig-piechartos-output-1.png" id="111" name="Picture"/>
                           <pic:cNvPicPr>
                             <a:picLocks noChangeArrowheads="1" noChangeAspect="1"/>
                           </pic:cNvPicPr>
                         </pic:nvPicPr>
                         <pic:blipFill>
-                          <a:blip r:embed="rId53"/>
+                          <a:blip r:embed="rId109"/>
                           <a:stretch>
                             <a:fillRect/>
                           </a:stretch>
@@ -8910,7 +14688,7 @@
               <w:t xml:space="preserve">Figure 1: Ownership status of respondents under study.</w:t>
             </w:r>
           </w:p>
-          <w:bookmarkEnd w:id="56"/>
+          <w:bookmarkEnd w:id="112"/>
         </w:tc>
       </w:tr>
     </w:tbl>
@@ -8930,7 +14708,7 @@
         </w:rPr>
         <w:t xml:space="preserve"> </w:t>
       </w:r>
-      <w:hyperlink r:id="rId57">
+      <w:hyperlink r:id="rId33">
         <w:r>
           <w:rPr>
             <w:rStyle w:val="Hyperlink"/>
@@ -8977,7 +14755,7 @@
       <w:tr>
         <w:tc>
           <w:tcPr/>
-          <w:bookmarkStart w:id="58" w:name="tbl-ownership-generation"/>
+          <w:bookmarkStart w:id="113" w:name="tbl-ownership-generation"/>
           <w:p>
             <w:pPr>
               <w:jc w:val="center"/>
@@ -9223,7 +15001,7 @@
               </w:tc>
             </w:tr>
           </w:tbl>
-          <w:bookmarkEnd w:id="58"/>
+          <w:bookmarkEnd w:id="113"/>
           <w:p/>
         </w:tc>
       </w:tr>
@@ -9255,8 +15033,8 @@
         <w:t xml:space="preserve">Millennials also show a high rate of homeownership (88.4%). Compared to Gen Z, a slightly higher proportion of Millennials rent (11.6%). This could be due to factors like a lag in homeownership due to economic factors impacting their generation or a preference for urban living where renting might be more common. These generational differences in home ownership can provide valuable insights for understanding public readiness for smart meters and tailoring communication strategies accordingly.</w:t>
       </w:r>
     </w:p>
-    <w:bookmarkEnd w:id="59"/>
-    <w:bookmarkStart w:id="63" w:name="home-size-and-related-data"/>
+    <w:bookmarkEnd w:id="114"/>
+    <w:bookmarkStart w:id="118" w:name="home-size-and-related-data"/>
     <w:p>
       <w:pPr>
         <w:pStyle w:val="Heading3"/>
@@ -9300,7 +15078,7 @@
       <w:tr>
         <w:tc>
           <w:tcPr/>
-          <w:bookmarkStart w:id="60" w:name="tbl-home-size-summary"/>
+          <w:bookmarkStart w:id="115" w:name="tbl-home-size-summary"/>
           <w:p>
             <w:pPr>
               <w:jc w:val="center"/>
@@ -9520,7 +15298,7 @@
               </w:tc>
             </w:tr>
           </w:tbl>
-          <w:bookmarkEnd w:id="60"/>
+          <w:bookmarkEnd w:id="115"/>
           <w:p/>
         </w:tc>
       </w:tr>
@@ -9560,7 +15338,7 @@
       <w:tr>
         <w:tc>
           <w:tcPr/>
-          <w:bookmarkStart w:id="61" w:name="tbl-home-size-distribution"/>
+          <w:bookmarkStart w:id="116" w:name="tbl-home-size-distribution"/>
           <w:p>
             <w:pPr>
               <w:jc w:val="center"/>
@@ -9927,7 +15705,7 @@
               </w:tc>
             </w:tr>
           </w:tbl>
-          <w:bookmarkEnd w:id="61"/>
+          <w:bookmarkEnd w:id="116"/>
           <w:p/>
         </w:tc>
       </w:tr>
@@ -9967,7 +15745,7 @@
       <w:tr>
         <w:tc>
           <w:tcPr/>
-          <w:bookmarkStart w:id="62" w:name="tbl-home-size-generation"/>
+          <w:bookmarkStart w:id="117" w:name="tbl-home-size-generation"/>
           <w:p>
             <w:pPr>
               <w:jc w:val="center"/>
@@ -10267,7 +16045,7 @@
               </w:tc>
             </w:tr>
           </w:tbl>
-          <w:bookmarkEnd w:id="62"/>
+          <w:bookmarkEnd w:id="117"/>
           <w:p/>
         </w:tc>
       </w:tr>
@@ -10288,8 +16066,8 @@
         <w:t xml:space="preserve">Understanding these house size preferences can be relevant when considering smart meter adoption. House size can influence energy consumption patterns, as larger homes generally require more energy for heating, cooling, and powering appliances. For those preferring smaller or medium-sized homes, it is important to highlight the potential cost-saving benefits of smart meters in efficiently managing energy use in compact spaces. For those preferring larger homes, emphasizing the ability of smart meters to provide greater insights into energy consumption across various zones within a larger living space can facilitate targeted conservation efforts.</w:t>
       </w:r>
     </w:p>
-    <w:bookmarkEnd w:id="63"/>
-    <w:bookmarkStart w:id="66" w:name="consumption-profile"/>
+    <w:bookmarkEnd w:id="118"/>
+    <w:bookmarkStart w:id="121" w:name="consumption-profile"/>
     <w:p>
       <w:pPr>
         <w:pStyle w:val="Heading3"/>
@@ -10333,7 +16111,7 @@
       <w:tr>
         <w:tc>
           <w:tcPr/>
-          <w:bookmarkStart w:id="64" w:name="tbl-consumption-profile"/>
+          <w:bookmarkStart w:id="119" w:name="tbl-consumption-profile"/>
           <w:p>
             <w:pPr>
               <w:jc w:val="center"/>
@@ -10767,7 +16545,7 @@
               </w:tc>
             </w:tr>
           </w:tbl>
-          <w:bookmarkEnd w:id="64"/>
+          <w:bookmarkEnd w:id="119"/>
           <w:p/>
         </w:tc>
       </w:tr>
@@ -10793,7 +16571,7 @@
       <w:tr>
         <w:tc>
           <w:tcPr/>
-          <w:bookmarkStart w:id="65" w:name="tbl-consumption-profile-generation"/>
+          <w:bookmarkStart w:id="120" w:name="tbl-consumption-profile-generation"/>
           <w:p>
             <w:pPr>
               <w:jc w:val="center"/>
@@ -11147,7 +16925,7 @@
               </w:tc>
             </w:tr>
           </w:tbl>
-          <w:bookmarkEnd w:id="65"/>
+          <w:bookmarkEnd w:id="120"/>
           <w:p/>
         </w:tc>
       </w:tr>
@@ -11222,8 +17000,8 @@
         <w:t xml:space="preserve">These generational consumption differences could be due to several factors. Gen Z, likely in earlier career stages, might have lower disposable income for discretionary spending. Millennials, potentially more established, might prioritize experiences or environmentally conscious consumption. Understanding these consumption profiles can inform communication strategies for smart meter adoption. For moderate consumers, it is important to emphasize the cost-saving benefits of smart meters in optimizing energy use and potentially reducing bills. For those with more liberal consumption profiles, highlighting the ability of smart meters to track consumption patterns and identify areas for potential reduction can align with environmentally conscious values.</w:t>
       </w:r>
     </w:p>
-    <w:bookmarkEnd w:id="66"/>
-    <w:bookmarkStart w:id="68" w:name="consumption-profile-by-home-size"/>
+    <w:bookmarkEnd w:id="121"/>
+    <w:bookmarkStart w:id="123" w:name="consumption-profile-by-home-size"/>
     <w:p>
       <w:pPr>
         <w:pStyle w:val="Heading3"/>
@@ -11267,7 +17045,7 @@
       <w:tr>
         <w:tc>
           <w:tcPr/>
-          <w:bookmarkStart w:id="67" w:name="tbl-consumption-profile-home-size"/>
+          <w:bookmarkStart w:id="122" w:name="tbl-consumption-profile-home-size"/>
           <w:p>
             <w:pPr>
               <w:jc w:val="center"/>
@@ -11700,7 +17478,7 @@
               </w:tc>
             </w:tr>
           </w:tbl>
-          <w:bookmarkEnd w:id="67"/>
+          <w:bookmarkEnd w:id="122"/>
           <w:p/>
         </w:tc>
       </w:tr>
@@ -11783,9 +17561,9 @@
         <w:t xml:space="preserve">Understanding this interplay between house size and consumption habits can be valuable for tailoring communication strategies for smart meter adoption. For moderate consumers across all house sizes, it is important to emphasize the cost-saving benefits and efficient energy management through smart meters. For large homes, highlighting functionalities like zone-wise monitoring to identify areas of high consumption in larger living spaces and addressing potential concerns about managing energy use effectively with smart meters can be beneficial. Regardless of house size or consumption profile, some might be concerned about increased monitoring or control over energy use. Communication strategies should address these concerns and emphasize user control over data and privacy settings.</w:t>
       </w:r>
     </w:p>
-    <w:bookmarkEnd w:id="68"/>
-    <w:bookmarkEnd w:id="69"/>
-    <w:bookmarkStart w:id="71" w:name="X3f5af99da16d694095d75b37cad33080e864863"/>
+    <w:bookmarkEnd w:id="123"/>
+    <w:bookmarkEnd w:id="124"/>
+    <w:bookmarkStart w:id="126" w:name="X3f5af99da16d694095d75b37cad33080e864863"/>
     <w:p>
       <w:pPr>
         <w:pStyle w:val="Heading2"/>
@@ -11829,7 +17607,7 @@
       <w:tr>
         <w:tc>
           <w:tcPr/>
-          <w:bookmarkStart w:id="70" w:name="tbl-reliability-statistics"/>
+          <w:bookmarkStart w:id="125" w:name="tbl-reliability-statistics"/>
           <w:p>
             <w:pPr>
               <w:jc w:val="center"/>
@@ -11935,7 +17713,7 @@
               </w:tc>
             </w:tr>
           </w:tbl>
-          <w:bookmarkEnd w:id="70"/>
+          <w:bookmarkEnd w:id="125"/>
           <w:p/>
         </w:tc>
       </w:tr>
@@ -11956,8 +17734,8 @@
         <w:t xml:space="preserve">In the next section, the self-assessment of individual energy usage is analyzed statistically.</w:t>
       </w:r>
     </w:p>
-    <w:bookmarkEnd w:id="71"/>
-    <w:bookmarkStart w:id="102" w:name="X4394adb97ae004617f4de03d617e79d7d96e533"/>
+    <w:bookmarkEnd w:id="126"/>
+    <w:bookmarkStart w:id="157" w:name="X4394adb97ae004617f4de03d617e79d7d96e533"/>
     <w:p>
       <w:pPr>
         <w:pStyle w:val="Heading2"/>
@@ -11974,7 +17752,7 @@
         <w:t xml:space="preserve">To investigate the individual energy usage and the respondent’s willingness to optimize their energy consumption, their self-assessment responses are taken into account.</w:t>
       </w:r>
     </w:p>
-    <w:bookmarkStart w:id="73" w:name="perception-of-optimized-energy-usage"/>
+    <w:bookmarkStart w:id="128" w:name="perception-of-optimized-energy-usage"/>
     <w:p>
       <w:pPr>
         <w:pStyle w:val="Heading3"/>
@@ -12018,7 +17796,7 @@
       <w:tr>
         <w:tc>
           <w:tcPr/>
-          <w:bookmarkStart w:id="72" w:name="tbl-perception-optimized-usage"/>
+          <w:bookmarkStart w:id="127" w:name="tbl-perception-optimized-usage"/>
           <w:p>
             <w:pPr>
               <w:jc w:val="center"/>
@@ -12301,7 +18079,7 @@
               </w:tc>
             </w:tr>
           </w:tbl>
-          <w:bookmarkEnd w:id="72"/>
+          <w:bookmarkEnd w:id="127"/>
           <w:p/>
         </w:tc>
       </w:tr>
@@ -12363,8 +18141,8 @@
         <w:t xml:space="preserve">It’s important to consider this data alongside the high aggregate score (25) for willingness to optimize energy use. This suggests a general positive sentiment towards taking steps to improve energy efficiency, even if respondents perceive their current ability to optimize as somewhat limited. Smart meter adoption could be particularly appealing for those who score lower on the scale, as smart meters can provide valuable data and insights to help them achieve their energy optimization goals.</w:t>
       </w:r>
     </w:p>
-    <w:bookmarkEnd w:id="73"/>
-    <w:bookmarkStart w:id="76" w:name="Xd2b406edf05a5321ba86a73b0f5c179fec6b8f6"/>
+    <w:bookmarkEnd w:id="128"/>
+    <w:bookmarkStart w:id="131" w:name="Xd2b406edf05a5321ba86a73b0f5c179fec6b8f6"/>
     <w:p>
       <w:pPr>
         <w:pStyle w:val="Heading3"/>
@@ -12408,7 +18186,7 @@
       <w:tr>
         <w:tc>
           <w:tcPr/>
-          <w:bookmarkStart w:id="74" w:name="tbl-optimized-usage-generation"/>
+          <w:bookmarkStart w:id="129" w:name="tbl-optimized-usage-generation"/>
           <w:p>
             <w:pPr>
               <w:jc w:val="center"/>
@@ -12654,7 +18432,7 @@
               </w:tc>
             </w:tr>
           </w:tbl>
-          <w:bookmarkEnd w:id="74"/>
+          <w:bookmarkEnd w:id="129"/>
           <w:p/>
         </w:tc>
       </w:tr>
@@ -12710,7 +18488,7 @@
       <w:tr>
         <w:tc>
           <w:tcPr/>
-          <w:bookmarkStart w:id="75" w:name="tbl-anova-optimized-usage"/>
+          <w:bookmarkStart w:id="130" w:name="tbl-anova-optimized-usage"/>
           <w:p>
             <w:pPr>
               <w:jc w:val="center"/>
@@ -13038,7 +18816,7 @@
               </w:tc>
             </w:tr>
           </w:tbl>
-          <w:bookmarkEnd w:id="75"/>
+          <w:bookmarkEnd w:id="130"/>
           <w:p/>
         </w:tc>
       </w:tr>
@@ -13059,8 +18837,8 @@
         <w:t xml:space="preserve">From the statistical analysis, it is clear that both Gen Z and Millennials are willing to reduce their current energy usage.</w:t>
       </w:r>
     </w:p>
-    <w:bookmarkEnd w:id="76"/>
-    <w:bookmarkStart w:id="78" w:name="X5fe7b0c5eae13b50fb319b5eaa37ce1e4b09268"/>
+    <w:bookmarkEnd w:id="131"/>
+    <w:bookmarkStart w:id="133" w:name="X5fe7b0c5eae13b50fb319b5eaa37ce1e4b09268"/>
     <w:p>
       <w:pPr>
         <w:pStyle w:val="Heading3"/>
@@ -13104,7 +18882,7 @@
       <w:tr>
         <w:tc>
           <w:tcPr/>
-          <w:bookmarkStart w:id="77" w:name="tbl-perception-sharing-info"/>
+          <w:bookmarkStart w:id="132" w:name="tbl-perception-sharing-info"/>
           <w:p>
             <w:pPr>
               <w:jc w:val="center"/>
@@ -13392,7 +19170,7 @@
               </w:tc>
             </w:tr>
           </w:tbl>
-          <w:bookmarkEnd w:id="77"/>
+          <w:bookmarkEnd w:id="132"/>
           <w:p/>
         </w:tc>
       </w:tr>
@@ -13405,8 +19183,8 @@
         <w:t xml:space="preserve">This table summarizes the statistical information for a variable related to respondents’ willingness to share information on their energy consumption. The data includes responses from 498 participants (N = 498). The range of scores (Range = 12, minimum of 2, maximum of 14) indicates a spread in perceptions. A higher score suggests a greater willingness to share information. The average score of 10.22 falls slightly below the midpoint (which would be 7 in a six-point scale), suggesting a tendency towards being somewhat comfortable with sharing information on energy consumption. However, the standard deviation of 2.581 indicates that there’s still variation in these perceptions. Some respondents might be very open to sharing (scoring high), while others might be less comfortable (scoring lower).</w:t>
       </w:r>
     </w:p>
-    <w:bookmarkEnd w:id="78"/>
-    <w:bookmarkStart w:id="81" w:name="X688214f2c3cf06a8a0c102c8ef48e086896f18b"/>
+    <w:bookmarkEnd w:id="133"/>
+    <w:bookmarkStart w:id="136" w:name="X688214f2c3cf06a8a0c102c8ef48e086896f18b"/>
     <w:p>
       <w:pPr>
         <w:pStyle w:val="Heading3"/>
@@ -13450,7 +19228,7 @@
       <w:tr>
         <w:tc>
           <w:tcPr/>
-          <w:bookmarkStart w:id="79" w:name="tbl-sharing-info-generation"/>
+          <w:bookmarkStart w:id="134" w:name="tbl-sharing-info-generation"/>
           <w:p>
             <w:pPr>
               <w:jc w:val="center"/>
@@ -13696,7 +19474,7 @@
               </w:tc>
             </w:tr>
           </w:tbl>
-          <w:bookmarkEnd w:id="79"/>
+          <w:bookmarkEnd w:id="134"/>
           <w:p/>
         </w:tc>
       </w:tr>
@@ -13744,7 +19522,7 @@
       <w:tr>
         <w:tc>
           <w:tcPr/>
-          <w:bookmarkStart w:id="80" w:name="tbl-anova-sharing-info"/>
+          <w:bookmarkStart w:id="135" w:name="tbl-anova-sharing-info"/>
           <w:p>
             <w:pPr>
               <w:jc w:val="center"/>
@@ -14072,7 +19850,7 @@
               </w:tc>
             </w:tr>
           </w:tbl>
-          <w:bookmarkEnd w:id="80"/>
+          <w:bookmarkEnd w:id="135"/>
           <w:p/>
         </w:tc>
       </w:tr>
@@ -14085,8 +19863,8 @@
         <w:t xml:space="preserve">The null hypothesis (H0) stated there’s no significant difference between the generations. The alternative hypothesis (Ha) stated there is a difference. The ANOVA table reveals an F-statistic of 1.259 with a significance level (p-value) of 0.262. Since the p-value (0.262) is greater than the commonly used significance level of 0.05, we fail to reject the null hypothesis. This suggests there’s not enough statistical evidence to conclude a significant difference between Generation Z and Millennials in their willingness to share consumption information.</w:t>
       </w:r>
     </w:p>
-    <w:bookmarkEnd w:id="81"/>
-    <w:bookmarkStart w:id="86" w:name="X7abccdf16ef032ad10f9fd21eae11fbea9baa22"/>
+    <w:bookmarkEnd w:id="136"/>
+    <w:bookmarkStart w:id="141" w:name="X7abccdf16ef032ad10f9fd21eae11fbea9baa22"/>
     <w:p>
       <w:pPr>
         <w:pStyle w:val="Heading3"/>
@@ -14130,7 +19908,7 @@
       <w:tr>
         <w:tc>
           <w:tcPr/>
-          <w:bookmarkStart w:id="82" w:name="tbl-perception-load-control"/>
+          <w:bookmarkStart w:id="137" w:name="tbl-perception-load-control"/>
           <w:p>
             <w:pPr>
               <w:jc w:val="center"/>
@@ -14418,7 +20196,7 @@
               </w:tc>
             </w:tr>
           </w:tbl>
-          <w:bookmarkEnd w:id="82"/>
+          <w:bookmarkEnd w:id="137"/>
           <w:p/>
         </w:tc>
       </w:tr>
@@ -14442,7 +20220,7 @@
         <w:t xml:space="preserve">explores how comfortable people are with load control programs that incentivize reduced energy use during peak hours. Based on responses from 498 participants (N = 498), the data reveals a spread of opinions on a five-point Likert scale (range of 21 points). The average score of 14.90 suggests a tendency towards a somewhat positive perception, though it falls slightly below the midpoint. However, the high standard deviation of 5.359 indicates significant variation in these perceptions. Some might be enthusiastic about potential cost savings or environmental benefits (scoring high), while others might have concerns about surrendering control during peak hours (scoring lower). This highlights the need for communication strategies that address potential concerns and clearly explain program structure, while also emphasizing benefits like cost savings and environmental impact reduction, to encourage wider participation and achieve energy-saving goals.</w:t>
       </w:r>
     </w:p>
-    <w:bookmarkStart w:id="85" w:name="X5451cb7afa9b87eaf0f498137fc17ddcd8161fa"/>
+    <w:bookmarkStart w:id="140" w:name="X5451cb7afa9b87eaf0f498137fc17ddcd8161fa"/>
     <w:p>
       <w:pPr>
         <w:pStyle w:val="Heading4"/>
@@ -14486,7 +20264,7 @@
       <w:tr>
         <w:tc>
           <w:tcPr/>
-          <w:bookmarkStart w:id="83" w:name="tbl-load-control-generation"/>
+          <w:bookmarkStart w:id="138" w:name="tbl-load-control-generation"/>
           <w:p>
             <w:pPr>
               <w:jc w:val="center"/>
@@ -14732,7 +20510,7 @@
               </w:tc>
             </w:tr>
           </w:tbl>
-          <w:bookmarkEnd w:id="83"/>
+          <w:bookmarkEnd w:id="138"/>
           <w:p/>
         </w:tc>
       </w:tr>
@@ -14780,7 +20558,7 @@
       <w:tr>
         <w:tc>
           <w:tcPr/>
-          <w:bookmarkStart w:id="84" w:name="tbl-anova-load-control"/>
+          <w:bookmarkStart w:id="139" w:name="tbl-anova-load-control"/>
           <w:p>
             <w:pPr>
               <w:jc w:val="center"/>
@@ -15108,7 +20886,7 @@
               </w:tc>
             </w:tr>
           </w:tbl>
-          <w:bookmarkEnd w:id="84"/>
+          <w:bookmarkEnd w:id="139"/>
           <w:p/>
         </w:tc>
       </w:tr>
@@ -15140,9 +20918,9 @@
         <w:t xml:space="preserve">While the average scores suggest a slight difference (Gen Z: 15.33, Millennials: 14.39) and the F-statistic shows some variation between groups, the p-value doesn’t provide strong enough evidence to definitively conclude a statistically significant generational difference.</w:t>
       </w:r>
     </w:p>
-    <w:bookmarkEnd w:id="85"/>
-    <w:bookmarkEnd w:id="86"/>
-    <w:bookmarkStart w:id="91" w:name="X3db03586c01ee01eb5f0800aa329149fbdd56f2"/>
+    <w:bookmarkEnd w:id="140"/>
+    <w:bookmarkEnd w:id="141"/>
+    <w:bookmarkStart w:id="146" w:name="X3db03586c01ee01eb5f0800aa329149fbdd56f2"/>
     <w:p>
       <w:pPr>
         <w:pStyle w:val="Heading3"/>
@@ -15186,7 +20964,7 @@
       <w:tr>
         <w:tc>
           <w:tcPr/>
-          <w:bookmarkStart w:id="87" w:name="tbl-perception-smart-grid"/>
+          <w:bookmarkStart w:id="142" w:name="tbl-perception-smart-grid"/>
           <w:p>
             <w:pPr>
               <w:jc w:val="center"/>
@@ -15439,7 +21217,7 @@
               </w:tc>
             </w:tr>
           </w:tbl>
-          <w:bookmarkEnd w:id="87"/>
+          <w:bookmarkEnd w:id="142"/>
           <w:p/>
         </w:tc>
       </w:tr>
@@ -15452,7 +21230,7 @@
         <w:t xml:space="preserve">This table summarizes how comfortable people are with smart grids, likely measured using five Likert-scaled items on a construct related to the technology (N = 498). The range of scores (0 to 25) indicates a broad spectrum of opinions. The average score of 13.80, with a maximum possible score of 25, suggests a perception that leans closer to neutral on smart grids. However, the high standard deviation of 7.496 highlights a significant variation in these perceptions. Some respondents might be very enthusiastic about smart grids (scoring high), while others might have reservations or limited understanding (scoring lower).</w:t>
       </w:r>
     </w:p>
-    <w:bookmarkStart w:id="90" w:name="X81fa4a5c860a994d2d611a65322e7908cc0aa0f"/>
+    <w:bookmarkStart w:id="145" w:name="X81fa4a5c860a994d2d611a65322e7908cc0aa0f"/>
     <w:p>
       <w:pPr>
         <w:pStyle w:val="Heading4"/>
@@ -15496,7 +21274,7 @@
       <w:tr>
         <w:tc>
           <w:tcPr/>
-          <w:bookmarkStart w:id="88" w:name="tbl-smart-grid-generation"/>
+          <w:bookmarkStart w:id="143" w:name="tbl-smart-grid-generation"/>
           <w:p>
             <w:pPr>
               <w:jc w:val="center"/>
@@ -15742,7 +21520,7 @@
               </w:tc>
             </w:tr>
           </w:tbl>
-          <w:bookmarkEnd w:id="88"/>
+          <w:bookmarkEnd w:id="143"/>
           <w:p/>
         </w:tc>
       </w:tr>
@@ -15790,7 +21568,7 @@
       <w:tr>
         <w:tc>
           <w:tcPr/>
-          <w:bookmarkStart w:id="89" w:name="tbl-anova-smart-grid"/>
+          <w:bookmarkStart w:id="144" w:name="tbl-anova-smart-grid"/>
           <w:p>
             <w:pPr>
               <w:jc w:val="center"/>
@@ -16118,7 +21896,7 @@
               </w:tc>
             </w:tr>
           </w:tbl>
-          <w:bookmarkEnd w:id="89"/>
+          <w:bookmarkEnd w:id="144"/>
           <w:p/>
         </w:tc>
       </w:tr>
@@ -16131,9 +21909,9 @@
         <w:t xml:space="preserve">The ANOVA table reveals an F-statistic of 12.873 with a significance level (p-value) of 0.030. Since the p-value (0.030) is less than the commonly used significance level of 0.05, we reject the null hypothesis. This indicates there’s statistically significant evidence to suggest a difference in how Generation Z and Millennials perceive smart grids. The average scores (Gen Z: 14.40, Millennials: 13.07) support this finding, suggesting a generational difference.</w:t>
       </w:r>
     </w:p>
-    <w:bookmarkEnd w:id="90"/>
-    <w:bookmarkEnd w:id="91"/>
-    <w:bookmarkStart w:id="96" w:name="Xc25c18e76b267b14d83aa620ebd9725d8a92ad5"/>
+    <w:bookmarkEnd w:id="145"/>
+    <w:bookmarkEnd w:id="146"/>
+    <w:bookmarkStart w:id="151" w:name="Xc25c18e76b267b14d83aa620ebd9725d8a92ad5"/>
     <w:p>
       <w:pPr>
         <w:pStyle w:val="Heading3"/>
@@ -16177,7 +21955,7 @@
       <w:tr>
         <w:tc>
           <w:tcPr/>
-          <w:bookmarkStart w:id="92" w:name="tbl-perception-rooftop-pv-ev"/>
+          <w:bookmarkStart w:id="147" w:name="tbl-perception-rooftop-pv-ev"/>
           <w:p>
             <w:pPr>
               <w:jc w:val="center"/>
@@ -16430,7 +22208,7 @@
               </w:tc>
             </w:tr>
           </w:tbl>
-          <w:bookmarkEnd w:id="92"/>
+          <w:bookmarkEnd w:id="147"/>
           <w:p/>
         </w:tc>
       </w:tr>
@@ -16454,7 +22232,7 @@
         <w:t xml:space="preserve">summarizes how comfortable people are with rooftop solar PV systems and electric vehicles (EVs), likely measured using five Likert-scaled items on a construct related to these technologies (N = 498). The range of scores (5 to 19) indicates a spread of opinions. The average score of 13.96, with a maximum possible score of 25, suggests a tendency towards a somewhat positive perception of rooftop solar PV and EVs. However, the standard deviation of 3.629 highlights a moderate level of variation in these perceptions. Some respondents might be very enthusiastic about the potential of these technologies (scoring high), while others might have a more neutral view (scoring lower).</w:t>
       </w:r>
     </w:p>
-    <w:bookmarkStart w:id="95" w:name="X0c89eb5fa278e6943136aa2d2b463b6a362f80d"/>
+    <w:bookmarkStart w:id="150" w:name="X0c89eb5fa278e6943136aa2d2b463b6a362f80d"/>
     <w:p>
       <w:pPr>
         <w:pStyle w:val="Heading4"/>
@@ -16498,7 +22276,7 @@
       <w:tr>
         <w:tc>
           <w:tcPr/>
-          <w:bookmarkStart w:id="93" w:name="tbl-rooftop-pv-ev-generation"/>
+          <w:bookmarkStart w:id="148" w:name="tbl-rooftop-pv-ev-generation"/>
           <w:p>
             <w:pPr>
               <w:jc w:val="center"/>
@@ -16744,7 +22522,7 @@
               </w:tc>
             </w:tr>
           </w:tbl>
-          <w:bookmarkEnd w:id="93"/>
+          <w:bookmarkEnd w:id="148"/>
           <w:p/>
         </w:tc>
       </w:tr>
@@ -16792,7 +22570,7 @@
       <w:tr>
         <w:tc>
           <w:tcPr/>
-          <w:bookmarkStart w:id="94" w:name="tbl-anova-rooftop-pv-ev"/>
+          <w:bookmarkStart w:id="149" w:name="tbl-anova-rooftop-pv-ev"/>
           <w:p>
             <w:pPr>
               <w:jc w:val="center"/>
@@ -17120,7 +22898,7 @@
               </w:tc>
             </w:tr>
           </w:tbl>
-          <w:bookmarkEnd w:id="94"/>
+          <w:bookmarkEnd w:id="149"/>
           <w:p/>
         </w:tc>
       </w:tr>
@@ -17141,9 +22919,9 @@
         <w:t xml:space="preserve">While the average scores (Gen Z: 13.72, Millennials: 14.25) show a slight difference, the ANOVA result indicates this difference is likely due to chance and may not be statistically meaningful. It’s possible that both generations hold generally similar perceptions of rooftop solar PV and EVs.</w:t>
       </w:r>
     </w:p>
-    <w:bookmarkEnd w:id="95"/>
-    <w:bookmarkEnd w:id="96"/>
-    <w:bookmarkStart w:id="101" w:name="Xaa59d78158736592f8c4bee16e9fd6112404162"/>
+    <w:bookmarkEnd w:id="150"/>
+    <w:bookmarkEnd w:id="151"/>
+    <w:bookmarkStart w:id="156" w:name="Xaa59d78158736592f8c4bee16e9fd6112404162"/>
     <w:p>
       <w:pPr>
         <w:pStyle w:val="Heading3"/>
@@ -17187,7 +22965,7 @@
       <w:tr>
         <w:tc>
           <w:tcPr/>
-          <w:bookmarkStart w:id="97" w:name="tbl-perception-v2g"/>
+          <w:bookmarkStart w:id="152" w:name="tbl-perception-v2g"/>
           <w:p>
             <w:pPr>
               <w:jc w:val="center"/>
@@ -17440,7 +23218,7 @@
               </w:tc>
             </w:tr>
           </w:tbl>
-          <w:bookmarkEnd w:id="97"/>
+          <w:bookmarkEnd w:id="152"/>
           <w:p/>
         </w:tc>
       </w:tr>
@@ -17464,7 +23242,7 @@
         <w:t xml:space="preserve">explores people’s perception of V2G technology, likely measured using the sum of scores from six, five-point Likert-scaled attributes (N = 498). The range of scores (6 to 30) indicates a spread of opinions. The average score is 21.27. Since the maximum possible score is 30 (assuming all attributes received the highest score of 5), this suggests a tendency towards a positive perception of V2G technology. However, the standard deviation of 4.446 highlights a moderate level of variation in these perceptions.</w:t>
       </w:r>
     </w:p>
-    <w:bookmarkStart w:id="100" w:name="Xfa872ab1c76b2b725e93a09cd7f37a03c02a84b"/>
+    <w:bookmarkStart w:id="155" w:name="Xfa872ab1c76b2b725e93a09cd7f37a03c02a84b"/>
     <w:p>
       <w:pPr>
         <w:pStyle w:val="Heading4"/>
@@ -17508,7 +23286,7 @@
       <w:tr>
         <w:tc>
           <w:tcPr/>
-          <w:bookmarkStart w:id="98" w:name="tbl-v2g-generation"/>
+          <w:bookmarkStart w:id="153" w:name="tbl-v2g-generation"/>
           <w:p>
             <w:pPr>
               <w:jc w:val="center"/>
@@ -17754,7 +23532,7 @@
               </w:tc>
             </w:tr>
           </w:tbl>
-          <w:bookmarkEnd w:id="98"/>
+          <w:bookmarkEnd w:id="153"/>
           <w:p/>
         </w:tc>
       </w:tr>
@@ -17802,7 +23580,7 @@
       <w:tr>
         <w:tc>
           <w:tcPr/>
-          <w:bookmarkStart w:id="99" w:name="tbl-anova-v2g"/>
+          <w:bookmarkStart w:id="154" w:name="tbl-anova-v2g"/>
           <w:p>
             <w:pPr>
               <w:jc w:val="center"/>
@@ -18130,7 +23908,7 @@
               </w:tc>
             </w:tr>
           </w:tbl>
-          <w:bookmarkEnd w:id="99"/>
+          <w:bookmarkEnd w:id="154"/>
           <w:p/>
         </w:tc>
       </w:tr>
@@ -18151,10 +23929,10 @@
         <w:t xml:space="preserve">The average scores (Gen Z: 21.10, Millennials: 21.47) show a slight difference, but the ANOVA result indicates this difference is likely due to chance and may not be statistically meaningful. It’s possible that both generations hold generally similar perceptions of V2G technology.The average scores (Gen Z: 21.10, Millennials: 21.47) show a slight difference, but the ANOVA result indicates this difference is likely due to chance and may not be statistically meaningful. It’s possible that both generations hold generally similar perceptions of V2G technology.</w:t>
       </w:r>
     </w:p>
-    <w:bookmarkEnd w:id="100"/>
-    <w:bookmarkEnd w:id="101"/>
-    <w:bookmarkEnd w:id="102"/>
-    <w:bookmarkStart w:id="103" w:name="Xcb268fe1593a2cbb2642d6143f49a4f29b92bdd"/>
+    <w:bookmarkEnd w:id="155"/>
+    <w:bookmarkEnd w:id="156"/>
+    <w:bookmarkEnd w:id="157"/>
+    <w:bookmarkStart w:id="158" w:name="Xcb268fe1593a2cbb2642d6143f49a4f29b92bdd"/>
     <w:p>
       <w:pPr>
         <w:pStyle w:val="Heading2"/>
@@ -18187,8 +23965,8 @@
         <w:t xml:space="preserve">Future research should aim to include a more diverse demographic to capture a broader range of perspectives on smart grid technologies. Expanding the sample size and incorporating additional variables, such as income levels and household sizes, can provide deeper insights into the factors influencing technology adoption. Additionally, longitudinal studies that track changes in perceptions and behaviors over time can offer valuable information on the long-term impact of smart meter adoption and other energy-saving initiatives. By addressing these areas, future studies can contribute to the development of more effective strategies for promoting energy efficiency and sustainability across different population segments.</w:t>
       </w:r>
     </w:p>
-    <w:bookmarkEnd w:id="103"/>
-    <w:bookmarkStart w:id="104" w:name="conclusion"/>
+    <w:bookmarkEnd w:id="158"/>
+    <w:bookmarkStart w:id="167" w:name="conclusion"/>
     <w:p>
       <w:pPr>
         <w:pStyle w:val="Heading2"/>
@@ -18237,7 +24015,7 @@
         </w:rPr>
         <w:t xml:space="preserve"> </w:t>
       </w:r>
-      <w:hyperlink r:id="rId57">
+      <w:hyperlink r:id="rId33">
         <w:r>
           <w:rPr>
             <w:rStyle w:val="Hyperlink"/>
@@ -18247,7 +24025,233 @@
         </w:r>
       </w:hyperlink>
     </w:p>
-    <w:bookmarkEnd w:id="104"/>
+    <w:bookmarkStart w:id="166" w:name="refs"/>
+    <w:bookmarkStart w:id="159" w:name="ref-alkawsi2021moderating"/>
+    <w:p>
+      <w:pPr>
+        <w:pStyle w:val="Bibliography"/>
+      </w:pPr>
+      <w:r>
+        <w:t xml:space="preserve">Alkawsi, Gamal, Nor’ashikin Ali, and Yahia Baashar. 2021.</w:t>
+      </w:r>
+      <w:r>
+        <w:t xml:space="preserve"> </w:t>
+      </w:r>
+      <w:r>
+        <w:t xml:space="preserve">“The Moderating Role of Personal Innovativeness and Users Experience in Accepting the Smart Meter Technology.”</w:t>
+      </w:r>
+      <w:r>
+        <w:t xml:space="preserve"> </w:t>
+      </w:r>
+      <w:r>
+        <w:rPr>
+          <w:i/>
+          <w:iCs/>
+        </w:rPr>
+        <w:t xml:space="preserve">Applied Sciences</w:t>
+      </w:r>
+      <w:r>
+        <w:t xml:space="preserve"> </w:t>
+      </w:r>
+      <w:r>
+        <w:t xml:space="preserve">11 (8): 3297.</w:t>
+      </w:r>
+    </w:p>
+    <w:bookmarkEnd w:id="159"/>
+    <w:bookmarkStart w:id="160" w:name="ref-bala2012review"/>
+    <w:p>
+      <w:pPr>
+        <w:pStyle w:val="Bibliography"/>
+      </w:pPr>
+      <w:r>
+        <w:t xml:space="preserve">Bala, Shiban Kanti, B Chitti Babu, and Shyamal Bala. 2012.</w:t>
+      </w:r>
+      <w:r>
+        <w:t xml:space="preserve"> </w:t>
+      </w:r>
+      <w:r>
+        <w:t xml:space="preserve">“A Review on Development of Smart Grid Technology in India and Its Future Perspectives.”</w:t>
+      </w:r>
+      <w:r>
+        <w:t xml:space="preserve"> </w:t>
+      </w:r>
+      <w:r>
+        <w:t xml:space="preserve">In</w:t>
+      </w:r>
+      <w:r>
+        <w:t xml:space="preserve"> </w:t>
+      </w:r>
+      <w:r>
+        <w:rPr>
+          <w:i/>
+          <w:iCs/>
+        </w:rPr>
+        <w:t xml:space="preserve">2012 Students Conference on Engineering and Systems</w:t>
+      </w:r>
+      <w:r>
+        <w:t xml:space="preserve">, 1–6. IEEE.</w:t>
+      </w:r>
+    </w:p>
+    <w:bookmarkEnd w:id="160"/>
+    <w:bookmarkStart w:id="161" w:name="ref-milchram2018moral"/>
+    <w:p>
+      <w:pPr>
+        <w:pStyle w:val="Bibliography"/>
+      </w:pPr>
+      <w:r>
+        <w:t xml:space="preserve">Milchram, Christine, Geerten Van de Kaa, Neelke Doorn, and Rolf Künneke. 2018.</w:t>
+      </w:r>
+      <w:r>
+        <w:t xml:space="preserve"> </w:t>
+      </w:r>
+      <w:r>
+        <w:t xml:space="preserve">“Moral Values as Factors for Social Acceptance of Smart Grid Technologies.”</w:t>
+      </w:r>
+      <w:r>
+        <w:t xml:space="preserve"> </w:t>
+      </w:r>
+      <w:r>
+        <w:rPr>
+          <w:i/>
+          <w:iCs/>
+        </w:rPr>
+        <w:t xml:space="preserve">Sustainability</w:t>
+      </w:r>
+      <w:r>
+        <w:t xml:space="preserve"> </w:t>
+      </w:r>
+      <w:r>
+        <w:t xml:space="preserve">10 (8): 2703.</w:t>
+      </w:r>
+    </w:p>
+    <w:bookmarkEnd w:id="161"/>
+    <w:bookmarkStart w:id="162" w:name="ref-park2014study"/>
+    <w:p>
+      <w:pPr>
+        <w:pStyle w:val="Bibliography"/>
+      </w:pPr>
+      <w:r>
+        <w:t xml:space="preserve">Park, Chan-Kook, Hyun-Jae Kim, and Yang-Soo Kim. 2014.</w:t>
+      </w:r>
+      <w:r>
+        <w:t xml:space="preserve"> </w:t>
+      </w:r>
+      <w:r>
+        <w:t xml:space="preserve">“A Study of Factors Enhancing Smart Grid Consumer Engagement.”</w:t>
+      </w:r>
+      <w:r>
+        <w:t xml:space="preserve"> </w:t>
+      </w:r>
+      <w:r>
+        <w:rPr>
+          <w:i/>
+          <w:iCs/>
+        </w:rPr>
+        <w:t xml:space="preserve">Energy Policy</w:t>
+      </w:r>
+      <w:r>
+        <w:t xml:space="preserve"> </w:t>
+      </w:r>
+      <w:r>
+        <w:t xml:space="preserve">72: 211–18.</w:t>
+      </w:r>
+    </w:p>
+    <w:bookmarkEnd w:id="162"/>
+    <w:bookmarkStart w:id="163" w:name="ref-park2017dynamic"/>
+    <w:p>
+      <w:pPr>
+        <w:pStyle w:val="Bibliography"/>
+      </w:pPr>
+      <w:r>
+        <w:t xml:space="preserve">Park, Chankook, Hyunjae Kim, and Taeseok Yong. 2017.</w:t>
+      </w:r>
+      <w:r>
+        <w:t xml:space="preserve"> </w:t>
+      </w:r>
+      <w:r>
+        <w:t xml:space="preserve">“Dynamic Characteristics of Smart Grid Technology Acceptance.”</w:t>
+      </w:r>
+      <w:r>
+        <w:t xml:space="preserve"> </w:t>
+      </w:r>
+      <w:r>
+        <w:rPr>
+          <w:i/>
+          <w:iCs/>
+        </w:rPr>
+        <w:t xml:space="preserve">Energy Procedia</w:t>
+      </w:r>
+      <w:r>
+        <w:t xml:space="preserve"> </w:t>
+      </w:r>
+      <w:r>
+        <w:t xml:space="preserve">128: 187–93.</w:t>
+      </w:r>
+    </w:p>
+    <w:bookmarkEnd w:id="163"/>
+    <w:bookmarkStart w:id="164" w:name="ref-pollitt2016socio"/>
+    <w:p>
+      <w:pPr>
+        <w:pStyle w:val="Bibliography"/>
+      </w:pPr>
+      <w:r>
+        <w:t xml:space="preserve">Pollitt, Michael G. 2016.</w:t>
+      </w:r>
+      <w:r>
+        <w:t xml:space="preserve"> </w:t>
+      </w:r>
+      <w:r>
+        <w:t xml:space="preserve">“The Socio-Economics of the Smart Grid–an Introduction.”</w:t>
+      </w:r>
+      <w:r>
+        <w:t xml:space="preserve"> </w:t>
+      </w:r>
+      <w:r>
+        <w:rPr>
+          <w:i/>
+          <w:iCs/>
+        </w:rPr>
+        <w:t xml:space="preserve">Smart Grid Handbook</w:t>
+      </w:r>
+      <w:r>
+        <w:t xml:space="preserve">, 1–7.</w:t>
+      </w:r>
+    </w:p>
+    <w:bookmarkEnd w:id="164"/>
+    <w:bookmarkStart w:id="165" w:name="ref-raimi2016understanding"/>
+    <w:p>
+      <w:pPr>
+        <w:pStyle w:val="Bibliography"/>
+      </w:pPr>
+      <w:r>
+        <w:t xml:space="preserve">Raimi, Kaitlin T, and Amanda R Carrico. 2016.</w:t>
+      </w:r>
+      <w:r>
+        <w:t xml:space="preserve"> </w:t>
+      </w:r>
+      <w:r>
+        <w:t xml:space="preserve">“Understanding and Beliefs about Smart Energy Technology.”</w:t>
+      </w:r>
+      <w:r>
+        <w:t xml:space="preserve"> </w:t>
+      </w:r>
+      <w:r>
+        <w:rPr>
+          <w:i/>
+          <w:iCs/>
+        </w:rPr>
+        <w:t xml:space="preserve">Energy Research &amp; Social Science</w:t>
+      </w:r>
+      <w:r>
+        <w:t xml:space="preserve"> </w:t>
+      </w:r>
+      <w:r>
+        <w:t xml:space="preserve">12: 68–74.</w:t>
+      </w:r>
+    </w:p>
+    <w:bookmarkEnd w:id="165"/>
+    <w:bookmarkEnd w:id="166"/>
+    <w:bookmarkEnd w:id="167"/>
     <w:sectPr/>
   </w:body>
 </w:document>
